--- a/WEB3_21김한솔.docx
+++ b/WEB3_21김한솔.docx
@@ -60,16 +60,13 @@
     <w:p>
       <w:pPr>
         <w:jc w:val="right"/>
-        <w:rPr>
-          <w:rFonts w:hint="eastAsia"/>
-        </w:rPr>
       </w:pPr>
     </w:p>
     <w:p>
       <w:pPr>
         <w:jc w:val="center"/>
         <w:rPr>
-          <w:rFonts w:asciiTheme="majorEastAsia" w:eastAsiaTheme="majorEastAsia" w:hAnsiTheme="majorEastAsia" w:hint="eastAsia"/>
+          <w:rFonts w:asciiTheme="majorEastAsia" w:eastAsiaTheme="majorEastAsia" w:hAnsiTheme="majorEastAsia"/>
           <w:b/>
           <w:bCs/>
           <w:sz w:val="40"/>
@@ -101,7 +98,7 @@
       <w:pPr>
         <w:jc w:val="center"/>
         <w:rPr>
-          <w:rFonts w:asciiTheme="majorEastAsia" w:eastAsiaTheme="majorEastAsia" w:hAnsiTheme="majorEastAsia" w:hint="eastAsia"/>
+          <w:rFonts w:asciiTheme="majorEastAsia" w:eastAsiaTheme="majorEastAsia" w:hAnsiTheme="majorEastAsia"/>
           <w:b/>
           <w:bCs/>
           <w:sz w:val="28"/>
@@ -133,7 +130,7 @@
       <w:pPr>
         <w:jc w:val="center"/>
         <w:rPr>
-          <w:rFonts w:asciiTheme="majorEastAsia" w:eastAsiaTheme="majorEastAsia" w:hAnsiTheme="majorEastAsia" w:hint="eastAsia"/>
+          <w:rFonts w:asciiTheme="majorEastAsia" w:eastAsiaTheme="majorEastAsia" w:hAnsiTheme="majorEastAsia"/>
           <w:b/>
           <w:bCs/>
           <w:sz w:val="40"/>
@@ -145,7 +142,7 @@
       <w:pPr>
         <w:jc w:val="right"/>
         <w:rPr>
-          <w:rFonts w:asciiTheme="majorEastAsia" w:eastAsiaTheme="majorEastAsia" w:hAnsiTheme="majorEastAsia" w:hint="eastAsia"/>
+          <w:rFonts w:asciiTheme="majorEastAsia" w:eastAsiaTheme="majorEastAsia" w:hAnsiTheme="majorEastAsia"/>
           <w:b/>
           <w:bCs/>
           <w:sz w:val="40"/>
@@ -167,7 +164,7 @@
       <w:pPr>
         <w:jc w:val="right"/>
         <w:rPr>
-          <w:rFonts w:asciiTheme="majorEastAsia" w:eastAsiaTheme="majorEastAsia" w:hAnsiTheme="majorEastAsia" w:hint="eastAsia"/>
+          <w:rFonts w:asciiTheme="majorEastAsia" w:eastAsiaTheme="majorEastAsia" w:hAnsiTheme="majorEastAsia"/>
           <w:b/>
           <w:bCs/>
           <w:sz w:val="40"/>
@@ -189,7 +186,7 @@
       <w:pPr>
         <w:jc w:val="right"/>
         <w:rPr>
-          <w:rFonts w:asciiTheme="majorEastAsia" w:eastAsiaTheme="majorEastAsia" w:hAnsiTheme="majorEastAsia" w:hint="eastAsia"/>
+          <w:rFonts w:asciiTheme="majorEastAsia" w:eastAsiaTheme="majorEastAsia" w:hAnsiTheme="majorEastAsia"/>
           <w:b/>
           <w:bCs/>
           <w:sz w:val="40"/>
@@ -213,8 +210,8 @@
         <w:rPr>
           <w:b/>
           <w:bCs/>
-          <w:sz w:val="32"/>
-          <w:szCs w:val="36"/>
+          <w:sz w:val="36"/>
+          <w:szCs w:val="40"/>
         </w:rPr>
       </w:pPr>
       <w:r>
@@ -222,8 +219,8 @@
           <w:rFonts w:hint="eastAsia"/>
           <w:b/>
           <w:bCs/>
-          <w:sz w:val="32"/>
-          <w:szCs w:val="36"/>
+          <w:sz w:val="36"/>
+          <w:szCs w:val="40"/>
         </w:rPr>
         <w:lastRenderedPageBreak/>
         <w:t>목차</w:t>
@@ -231,99 +228,103 @@
     </w:p>
     <w:p>
       <w:pPr>
-        <w:rPr>
-          <w:b/>
-          <w:bCs/>
-          <w:sz w:val="32"/>
-          <w:szCs w:val="36"/>
+        <w:jc w:val="center"/>
+        <w:rPr>
+          <w:b/>
+          <w:bCs/>
+          <w:sz w:val="36"/>
+          <w:szCs w:val="40"/>
         </w:rPr>
       </w:pPr>
     </w:p>
     <w:p>
       <w:pPr>
-        <w:rPr>
-          <w:b/>
-          <w:bCs/>
-          <w:sz w:val="32"/>
-          <w:szCs w:val="36"/>
+        <w:jc w:val="center"/>
+        <w:rPr>
+          <w:b/>
+          <w:bCs/>
+          <w:sz w:val="36"/>
+          <w:szCs w:val="40"/>
         </w:rPr>
       </w:pPr>
       <w:r>
         <w:rPr>
-          <w:rFonts w:hint="eastAsia"/>
-          <w:b/>
-          <w:bCs/>
-          <w:sz w:val="32"/>
-          <w:szCs w:val="36"/>
-        </w:rPr>
-        <w:t>1</w:t>
-      </w:r>
-      <w:r>
-        <w:rPr>
-          <w:b/>
-          <w:bCs/>
-          <w:sz w:val="32"/>
-          <w:szCs w:val="36"/>
-        </w:rPr>
-        <w:t xml:space="preserve">. </w:t>
-      </w:r>
-      <w:r>
-        <w:rPr>
-          <w:rFonts w:hint="eastAsia"/>
-          <w:b/>
-          <w:bCs/>
-          <w:sz w:val="32"/>
-          <w:szCs w:val="36"/>
+          <w:rFonts w:eastAsiaTheme="minorHAnsi"/>
+          <w:b/>
+          <w:bCs/>
+          <w:sz w:val="36"/>
+          <w:szCs w:val="40"/>
+        </w:rPr>
+        <w:t>Ⅰ</w:t>
+      </w:r>
+      <w:r>
+        <w:rPr>
+          <w:b/>
+          <w:bCs/>
+          <w:sz w:val="36"/>
+          <w:szCs w:val="40"/>
+        </w:rPr>
+        <w:t xml:space="preserve"> </w:t>
+      </w:r>
+      <w:r>
+        <w:rPr>
+          <w:rFonts w:hint="eastAsia"/>
+          <w:b/>
+          <w:bCs/>
+          <w:sz w:val="36"/>
+          <w:szCs w:val="40"/>
         </w:rPr>
         <w:t>실습 과제</w:t>
       </w:r>
     </w:p>
     <w:p>
       <w:pPr>
-        <w:rPr>
-          <w:rFonts w:hint="eastAsia"/>
-          <w:b/>
-          <w:bCs/>
-          <w:sz w:val="32"/>
-          <w:szCs w:val="36"/>
+        <w:jc w:val="center"/>
+        <w:rPr>
+          <w:b/>
+          <w:bCs/>
+          <w:sz w:val="36"/>
+          <w:szCs w:val="40"/>
         </w:rPr>
       </w:pPr>
     </w:p>
     <w:p>
       <w:pPr>
-        <w:rPr>
-          <w:b/>
-          <w:bCs/>
-          <w:sz w:val="32"/>
-          <w:szCs w:val="36"/>
+        <w:jc w:val="center"/>
+        <w:rPr>
+          <w:b/>
+          <w:bCs/>
+          <w:sz w:val="36"/>
+          <w:szCs w:val="40"/>
         </w:rPr>
       </w:pPr>
       <w:r>
         <w:rPr>
-          <w:rFonts w:hint="eastAsia"/>
-          <w:b/>
-          <w:bCs/>
-          <w:sz w:val="32"/>
-          <w:szCs w:val="36"/>
-        </w:rPr>
-        <w:t>2</w:t>
-      </w:r>
-      <w:r>
-        <w:rPr>
-          <w:b/>
-          <w:bCs/>
-          <w:sz w:val="32"/>
-          <w:szCs w:val="36"/>
-        </w:rPr>
-        <w:t xml:space="preserve">. </w:t>
+          <w:rFonts w:eastAsiaTheme="minorHAnsi"/>
+          <w:b/>
+          <w:bCs/>
+          <w:sz w:val="36"/>
+          <w:szCs w:val="40"/>
+        </w:rPr>
+        <w:t>Ⅱ</w:t>
+      </w:r>
+      <w:r>
+        <w:rPr>
+          <w:rFonts w:hint="eastAsia"/>
+          <w:b/>
+          <w:bCs/>
+          <w:sz w:val="36"/>
+          <w:szCs w:val="40"/>
+        </w:rPr>
+        <w:t xml:space="preserve"> </w:t>
       </w:r>
       <w:proofErr w:type="spellStart"/>
       <w:r>
         <w:rPr>
           <w:b/>
           <w:bCs/>
-          <w:sz w:val="32"/>
-          <w:szCs w:val="36"/>
+          <w:sz w:val="36"/>
+          <w:szCs w:val="40"/>
         </w:rPr>
         <w:t>Php</w:t>
       </w:r>
@@ -333,8 +334,8 @@
           <w:rFonts w:hint="eastAsia"/>
           <w:b/>
           <w:bCs/>
-          <w:sz w:val="32"/>
-          <w:szCs w:val="36"/>
+          <w:sz w:val="36"/>
+          <w:szCs w:val="40"/>
         </w:rPr>
         <w:t xml:space="preserve">에서 </w:t>
       </w:r>
@@ -342,8 +343,8 @@
         <w:rPr>
           <w:b/>
           <w:bCs/>
-          <w:sz w:val="32"/>
-          <w:szCs w:val="36"/>
+          <w:sz w:val="36"/>
+          <w:szCs w:val="40"/>
         </w:rPr>
         <w:t>‘</w:t>
       </w:r>
@@ -352,8 +353,8 @@
           <w:rFonts w:hint="eastAsia"/>
           <w:b/>
           <w:bCs/>
-          <w:sz w:val="32"/>
-          <w:szCs w:val="36"/>
+          <w:sz w:val="36"/>
+          <w:szCs w:val="40"/>
         </w:rPr>
         <w:t xml:space="preserve">와 </w:t>
       </w:r>
@@ -361,8 +362,8 @@
         <w:rPr>
           <w:b/>
           <w:bCs/>
-          <w:sz w:val="32"/>
-          <w:szCs w:val="36"/>
+          <w:sz w:val="36"/>
+          <w:szCs w:val="40"/>
         </w:rPr>
         <w:t>“</w:t>
       </w:r>
@@ -371,199 +372,221 @@
           <w:rFonts w:hint="eastAsia"/>
           <w:b/>
           <w:bCs/>
-          <w:sz w:val="32"/>
-          <w:szCs w:val="36"/>
+          <w:sz w:val="36"/>
+          <w:szCs w:val="40"/>
         </w:rPr>
         <w:t>의 차이점 조사</w:t>
       </w:r>
     </w:p>
     <w:p>
       <w:pPr>
-        <w:rPr>
-          <w:rFonts w:hint="eastAsia"/>
-          <w:b/>
-          <w:bCs/>
-          <w:sz w:val="32"/>
-          <w:szCs w:val="36"/>
+        <w:jc w:val="center"/>
+        <w:rPr>
+          <w:b/>
+          <w:bCs/>
+          <w:sz w:val="36"/>
+          <w:szCs w:val="40"/>
         </w:rPr>
       </w:pPr>
     </w:p>
     <w:p>
       <w:pPr>
-        <w:rPr>
-          <w:b/>
-          <w:bCs/>
-          <w:sz w:val="32"/>
-          <w:szCs w:val="36"/>
+        <w:jc w:val="center"/>
+        <w:rPr>
+          <w:b/>
+          <w:bCs/>
+          <w:sz w:val="36"/>
+          <w:szCs w:val="40"/>
         </w:rPr>
       </w:pPr>
       <w:r>
         <w:rPr>
-          <w:rFonts w:hint="eastAsia"/>
-          <w:b/>
-          <w:bCs/>
-          <w:sz w:val="32"/>
-          <w:szCs w:val="36"/>
-        </w:rPr>
-        <w:t>3</w:t>
-      </w:r>
-      <w:r>
-        <w:rPr>
-          <w:b/>
-          <w:bCs/>
-          <w:sz w:val="32"/>
-          <w:szCs w:val="36"/>
-        </w:rPr>
-        <w:t xml:space="preserve">. </w:t>
-      </w:r>
-      <w:r>
-        <w:rPr>
-          <w:rFonts w:hint="eastAsia"/>
-          <w:b/>
-          <w:bCs/>
-          <w:sz w:val="32"/>
-          <w:szCs w:val="36"/>
+          <w:rFonts w:eastAsiaTheme="minorHAnsi"/>
+          <w:b/>
+          <w:bCs/>
+          <w:sz w:val="36"/>
+          <w:szCs w:val="40"/>
+        </w:rPr>
+        <w:t>Ⅲ</w:t>
+      </w:r>
+      <w:r>
+        <w:rPr>
+          <w:b/>
+          <w:bCs/>
+          <w:sz w:val="36"/>
+          <w:szCs w:val="40"/>
+        </w:rPr>
+        <w:t xml:space="preserve"> </w:t>
+      </w:r>
+      <w:r>
+        <w:rPr>
+          <w:rFonts w:hint="eastAsia"/>
+          <w:b/>
+          <w:bCs/>
+          <w:sz w:val="36"/>
+          <w:szCs w:val="40"/>
         </w:rPr>
         <w:t>끝말잇기 게임 구현</w:t>
       </w:r>
     </w:p>
     <w:p>
       <w:pPr>
-        <w:rPr>
-          <w:rFonts w:hint="eastAsia"/>
-          <w:b/>
-          <w:bCs/>
-          <w:sz w:val="32"/>
-          <w:szCs w:val="36"/>
+        <w:jc w:val="center"/>
+        <w:rPr>
+          <w:b/>
+          <w:bCs/>
+          <w:sz w:val="36"/>
+          <w:szCs w:val="40"/>
         </w:rPr>
       </w:pPr>
     </w:p>
     <w:p>
       <w:pPr>
-        <w:rPr>
-          <w:b/>
-          <w:bCs/>
-          <w:sz w:val="32"/>
-          <w:szCs w:val="36"/>
+        <w:jc w:val="center"/>
+        <w:rPr>
+          <w:b/>
+          <w:bCs/>
+          <w:sz w:val="36"/>
+          <w:szCs w:val="40"/>
         </w:rPr>
       </w:pPr>
       <w:r>
         <w:rPr>
-          <w:rFonts w:hint="eastAsia"/>
-          <w:b/>
-          <w:bCs/>
-          <w:sz w:val="32"/>
-          <w:szCs w:val="36"/>
-        </w:rPr>
-        <w:t>4</w:t>
-      </w:r>
-      <w:r>
-        <w:rPr>
-          <w:b/>
-          <w:bCs/>
-          <w:sz w:val="32"/>
-          <w:szCs w:val="36"/>
-        </w:rPr>
-        <w:t xml:space="preserve">. </w:t>
-      </w:r>
-      <w:r>
-        <w:rPr>
-          <w:rFonts w:hint="eastAsia"/>
-          <w:b/>
-          <w:bCs/>
-          <w:sz w:val="32"/>
-          <w:szCs w:val="36"/>
+          <w:rFonts w:eastAsiaTheme="minorHAnsi"/>
+          <w:b/>
+          <w:bCs/>
+          <w:sz w:val="36"/>
+          <w:szCs w:val="40"/>
+        </w:rPr>
+        <w:t>Ⅳ</w:t>
+      </w:r>
+      <w:r>
+        <w:rPr>
+          <w:b/>
+          <w:bCs/>
+          <w:sz w:val="36"/>
+          <w:szCs w:val="40"/>
+        </w:rPr>
+        <w:t xml:space="preserve"> </w:t>
+      </w:r>
+      <w:r>
+        <w:rPr>
+          <w:rFonts w:hint="eastAsia"/>
+          <w:b/>
+          <w:bCs/>
+          <w:sz w:val="36"/>
+          <w:szCs w:val="40"/>
         </w:rPr>
         <w:t>숫자야구 게임 구현</w:t>
       </w:r>
     </w:p>
     <w:p>
       <w:pPr>
-        <w:rPr>
-          <w:rFonts w:hint="eastAsia"/>
-          <w:b/>
-          <w:bCs/>
-          <w:sz w:val="32"/>
-          <w:szCs w:val="36"/>
+        <w:jc w:val="center"/>
+        <w:rPr>
+          <w:b/>
+          <w:bCs/>
+          <w:sz w:val="36"/>
+          <w:szCs w:val="40"/>
         </w:rPr>
       </w:pPr>
     </w:p>
     <w:p>
       <w:pPr>
-        <w:rPr>
-          <w:b/>
-          <w:bCs/>
-          <w:sz w:val="32"/>
-          <w:szCs w:val="36"/>
+        <w:jc w:val="center"/>
+        <w:rPr>
+          <w:b/>
+          <w:bCs/>
+          <w:sz w:val="36"/>
+          <w:szCs w:val="40"/>
         </w:rPr>
       </w:pPr>
       <w:r>
         <w:rPr>
-          <w:b/>
-          <w:bCs/>
-          <w:sz w:val="32"/>
-          <w:szCs w:val="36"/>
-        </w:rPr>
-        <w:t xml:space="preserve">5. </w:t>
-      </w:r>
-      <w:r>
-        <w:rPr>
-          <w:rFonts w:hint="eastAsia"/>
-          <w:b/>
-          <w:bCs/>
-          <w:sz w:val="32"/>
-          <w:szCs w:val="36"/>
+          <w:rFonts w:eastAsiaTheme="minorHAnsi"/>
+          <w:b/>
+          <w:bCs/>
+          <w:sz w:val="36"/>
+          <w:szCs w:val="40"/>
+        </w:rPr>
+        <w:t>Ⅴ</w:t>
+      </w:r>
+      <w:r>
+        <w:rPr>
+          <w:b/>
+          <w:bCs/>
+          <w:sz w:val="36"/>
+          <w:szCs w:val="40"/>
+        </w:rPr>
+        <w:t xml:space="preserve"> </w:t>
+      </w:r>
+      <w:r>
+        <w:rPr>
+          <w:rFonts w:hint="eastAsia"/>
+          <w:b/>
+          <w:bCs/>
+          <w:sz w:val="36"/>
+          <w:szCs w:val="40"/>
         </w:rPr>
         <w:t>완성된 회원가입 폼에서 보낸 정보 출력</w:t>
       </w:r>
     </w:p>
     <w:p>
       <w:pPr>
-        <w:rPr>
-          <w:rFonts w:hint="eastAsia"/>
-          <w:b/>
-          <w:bCs/>
-          <w:sz w:val="32"/>
-          <w:szCs w:val="36"/>
+        <w:jc w:val="center"/>
+        <w:rPr>
+          <w:b/>
+          <w:bCs/>
+          <w:sz w:val="36"/>
+          <w:szCs w:val="40"/>
         </w:rPr>
       </w:pPr>
     </w:p>
     <w:p>
       <w:pPr>
-        <w:rPr>
-          <w:rFonts w:hint="eastAsia"/>
-          <w:b/>
-          <w:bCs/>
-          <w:sz w:val="32"/>
-          <w:szCs w:val="36"/>
+        <w:jc w:val="center"/>
+        <w:rPr>
+          <w:b/>
+          <w:bCs/>
+          <w:sz w:val="36"/>
+          <w:szCs w:val="40"/>
         </w:rPr>
       </w:pPr>
       <w:r>
         <w:rPr>
-          <w:rFonts w:hint="eastAsia"/>
-          <w:b/>
-          <w:bCs/>
-          <w:sz w:val="32"/>
-          <w:szCs w:val="36"/>
-        </w:rPr>
-        <w:t>6</w:t>
-      </w:r>
-      <w:r>
-        <w:rPr>
-          <w:b/>
-          <w:bCs/>
-          <w:sz w:val="32"/>
-          <w:szCs w:val="36"/>
-        </w:rPr>
-        <w:t>. Cookie</w:t>
-      </w:r>
-      <w:r>
-        <w:rPr>
-          <w:rFonts w:hint="eastAsia"/>
-          <w:b/>
-          <w:bCs/>
-          <w:sz w:val="32"/>
-          <w:szCs w:val="36"/>
+          <w:rFonts w:eastAsiaTheme="minorHAnsi"/>
+          <w:b/>
+          <w:bCs/>
+          <w:sz w:val="36"/>
+          <w:szCs w:val="40"/>
+        </w:rPr>
+        <w:t>Ⅵ</w:t>
+      </w:r>
+      <w:r>
+        <w:rPr>
+          <w:b/>
+          <w:bCs/>
+          <w:sz w:val="36"/>
+          <w:szCs w:val="40"/>
+        </w:rPr>
+        <w:t xml:space="preserve"> </w:t>
+      </w:r>
+      <w:r>
+        <w:rPr>
+          <w:b/>
+          <w:bCs/>
+          <w:sz w:val="36"/>
+          <w:szCs w:val="40"/>
+        </w:rPr>
+        <w:t>Cookie</w:t>
+      </w:r>
+      <w:r>
+        <w:rPr>
+          <w:rFonts w:hint="eastAsia"/>
+          <w:b/>
+          <w:bCs/>
+          <w:sz w:val="36"/>
+          <w:szCs w:val="40"/>
         </w:rPr>
         <w:t>와 S</w:t>
       </w:r>
@@ -571,8 +594,8 @@
         <w:rPr>
           <w:b/>
           <w:bCs/>
-          <w:sz w:val="32"/>
-          <w:szCs w:val="36"/>
+          <w:sz w:val="36"/>
+          <w:szCs w:val="40"/>
         </w:rPr>
         <w:t xml:space="preserve">ession </w:t>
       </w:r>
@@ -581,8 +604,8 @@
           <w:rFonts w:hint="eastAsia"/>
           <w:b/>
           <w:bCs/>
-          <w:sz w:val="32"/>
-          <w:szCs w:val="36"/>
+          <w:sz w:val="36"/>
+          <w:szCs w:val="40"/>
         </w:rPr>
         <w:t>조사</w:t>
       </w:r>
@@ -601,50 +624,31 @@
     </w:p>
     <w:p>
       <w:pPr>
-        <w:rPr>
-          <w:b/>
-          <w:bCs/>
-          <w:sz w:val="32"/>
-          <w:szCs w:val="36"/>
+        <w:jc w:val="center"/>
+        <w:rPr>
+          <w:b/>
+          <w:bCs/>
+          <w:sz w:val="44"/>
+          <w:szCs w:val="48"/>
         </w:rPr>
       </w:pPr>
       <w:r>
         <w:rPr>
-          <w:rFonts w:hint="eastAsia"/>
-          <w:b/>
-          <w:bCs/>
-          <w:sz w:val="32"/>
-          <w:szCs w:val="36"/>
+          <w:rFonts w:eastAsiaTheme="minorHAnsi"/>
+          <w:b/>
+          <w:bCs/>
+          <w:sz w:val="44"/>
+          <w:szCs w:val="48"/>
         </w:rPr>
         <w:lastRenderedPageBreak/>
-        <w:t>1</w:t>
-      </w:r>
-      <w:r>
-        <w:rPr>
-          <w:b/>
-          <w:bCs/>
-          <w:sz w:val="32"/>
-          <w:szCs w:val="36"/>
-        </w:rPr>
-        <w:t xml:space="preserve">. </w:t>
-      </w:r>
-      <w:r>
-        <w:rPr>
-          <w:rFonts w:hint="eastAsia"/>
-          <w:b/>
-          <w:bCs/>
-          <w:sz w:val="32"/>
-          <w:szCs w:val="36"/>
-        </w:rPr>
-        <w:t>실습</w:t>
-      </w:r>
-      <w:r>
-        <w:rPr>
-          <w:rFonts w:hint="eastAsia"/>
-          <w:b/>
-          <w:bCs/>
-          <w:sz w:val="32"/>
-          <w:szCs w:val="36"/>
+        <w:t>Ⅰ</w:t>
+      </w:r>
+      <w:r>
+        <w:rPr>
+          <w:b/>
+          <w:bCs/>
+          <w:sz w:val="44"/>
+          <w:szCs w:val="48"/>
         </w:rPr>
         <w:t xml:space="preserve"> </w:t>
       </w:r>
@@ -653,10 +657,10 @@
           <w:rFonts w:hint="eastAsia"/>
           <w:b/>
           <w:bCs/>
-          <w:sz w:val="32"/>
-          <w:szCs w:val="36"/>
-        </w:rPr>
-        <w:t>과제</w:t>
+          <w:sz w:val="44"/>
+          <w:szCs w:val="48"/>
+        </w:rPr>
+        <w:t>실습 과제</w:t>
       </w:r>
     </w:p>
     <w:p>
@@ -671,11 +675,12 @@
     </w:p>
     <w:p>
       <w:pPr>
-        <w:rPr>
-          <w:b/>
-          <w:bCs/>
-          <w:sz w:val="28"/>
-          <w:szCs w:val="32"/>
+        <w:jc w:val="center"/>
+        <w:rPr>
+          <w:b/>
+          <w:bCs/>
+          <w:sz w:val="40"/>
+          <w:szCs w:val="44"/>
         </w:rPr>
       </w:pPr>
       <w:r>
@@ -683,8 +688,8 @@
           <w:rFonts w:hint="eastAsia"/>
           <w:b/>
           <w:bCs/>
-          <w:sz w:val="28"/>
-          <w:szCs w:val="32"/>
+          <w:sz w:val="40"/>
+          <w:szCs w:val="44"/>
         </w:rPr>
         <w:t>실습#</w:t>
       </w:r>
@@ -692,34 +697,55 @@
         <w:rPr>
           <w:b/>
           <w:bCs/>
-          <w:sz w:val="28"/>
-          <w:szCs w:val="32"/>
+          <w:sz w:val="40"/>
+          <w:szCs w:val="44"/>
         </w:rPr>
         <w:t>1</w:t>
-      </w:r>
-    </w:p>
-    <w:p>
-      <w:r>
-        <w:rPr>
-          <w:rFonts w:hint="eastAsia"/>
-        </w:rPr>
-        <w:t>P</w:t>
-      </w:r>
-      <w:r>
-        <w:t>HP</w:t>
-      </w:r>
-      <w:r>
-        <w:rPr>
-          <w:rFonts w:hint="eastAsia"/>
-        </w:rPr>
-        <w:t>를 이용해 구구단 만들기</w:t>
       </w:r>
     </w:p>
     <w:p>
       <w:pPr>
-        <w:rPr>
-          <w:rFonts w:hint="eastAsia"/>
-        </w:rPr>
+        <w:jc w:val="center"/>
+        <w:rPr>
+          <w:b/>
+          <w:bCs/>
+          <w:sz w:val="24"/>
+          <w:szCs w:val="28"/>
+        </w:rPr>
+      </w:pPr>
+      <w:r>
+        <w:rPr>
+          <w:rFonts w:hint="eastAsia"/>
+          <w:b/>
+          <w:bCs/>
+          <w:sz w:val="24"/>
+          <w:szCs w:val="28"/>
+        </w:rPr>
+        <w:t>P</w:t>
+      </w:r>
+      <w:r>
+        <w:rPr>
+          <w:b/>
+          <w:bCs/>
+          <w:sz w:val="24"/>
+          <w:szCs w:val="28"/>
+        </w:rPr>
+        <w:t>HP</w:t>
+      </w:r>
+      <w:r>
+        <w:rPr>
+          <w:rFonts w:hint="eastAsia"/>
+          <w:b/>
+          <w:bCs/>
+          <w:sz w:val="24"/>
+          <w:szCs w:val="28"/>
+        </w:rPr>
+        <w:t>를 이용해 구구단 만들기</w:t>
+      </w:r>
+    </w:p>
+    <w:p>
+      <w:pPr>
+        <w:jc w:val="center"/>
       </w:pPr>
     </w:p>
     <w:tbl>
@@ -738,9 +764,7 @@
           </w:tcPr>
           <w:p>
             <w:pPr>
-              <w:rPr>
-                <w:rFonts w:hint="eastAsia"/>
-              </w:rPr>
+              <w:jc w:val="center"/>
             </w:pPr>
             <w:hyperlink r:id="rId5" w:history="1">
               <w:r>
@@ -780,14 +804,11 @@
         </w:tc>
       </w:tr>
     </w:tbl>
+    <w:p/>
     <w:p>
       <w:pPr>
-        <w:rPr>
-          <w:rFonts w:hint="eastAsia"/>
-        </w:rPr>
+        <w:jc w:val="center"/>
       </w:pPr>
-    </w:p>
-    <w:p>
       <w:r>
         <w:rPr>
           <w:noProof/>
@@ -917,40 +938,22 @@
           </w:p>
           <w:p>
             <w:r>
-              <w:t xml:space="preserve">        $j=</w:t>
-            </w:r>
-            <w:proofErr w:type="gramStart"/>
-            <w:r>
-              <w:t>1;</w:t>
-            </w:r>
-            <w:proofErr w:type="gramEnd"/>
-          </w:p>
-          <w:p>
-            <w:r>
-              <w:t xml:space="preserve">        </w:t>
-            </w:r>
-            <w:proofErr w:type="gramStart"/>
-            <w:r>
-              <w:t>do{</w:t>
-            </w:r>
-            <w:proofErr w:type="gramEnd"/>
+              <w:t xml:space="preserve">        $j=1;</w:t>
+            </w:r>
           </w:p>
           <w:p>
             <w:r>
               <w:lastRenderedPageBreak/>
+              <w:t xml:space="preserve">        do{</w:t>
+            </w:r>
+          </w:p>
+          <w:p>
+            <w:r>
               <w:t xml:space="preserve">                echo $_POST['dan']."</w:t>
             </w:r>
             <w:proofErr w:type="spellStart"/>
             <w:r>
-              <w:t>X</w:t>
-            </w:r>
-            <w:proofErr w:type="gramStart"/>
-            <w:r>
-              <w:t>".$</w:t>
-            </w:r>
-            <w:proofErr w:type="gramEnd"/>
-            <w:r>
-              <w:t>j</w:t>
+              <w:t>X".$j</w:t>
             </w:r>
             <w:proofErr w:type="spellEnd"/>
             <w:r>
@@ -970,7 +973,6 @@
               <w:t xml:space="preserve">                $</w:t>
             </w:r>
             <w:proofErr w:type="spellStart"/>
-            <w:proofErr w:type="gramStart"/>
             <w:r>
               <w:t>j++</w:t>
             </w:r>
@@ -978,27 +980,13 @@
             <w:r>
               <w:t>;</w:t>
             </w:r>
-            <w:proofErr w:type="gramEnd"/>
-          </w:p>
-          <w:p>
-            <w:r>
-              <w:t xml:space="preserve">        </w:t>
-            </w:r>
-            <w:proofErr w:type="gramStart"/>
-            <w:r>
-              <w:t>}while</w:t>
-            </w:r>
-            <w:proofErr w:type="gramEnd"/>
-            <w:r>
-              <w:t>($j&lt;10);</w:t>
-            </w:r>
-          </w:p>
-          <w:p>
-            <w:pPr>
-              <w:rPr>
-                <w:rFonts w:hint="eastAsia"/>
-              </w:rPr>
-            </w:pPr>
+          </w:p>
+          <w:p>
+            <w:r>
+              <w:t xml:space="preserve">        }while($j&lt;10);</w:t>
+            </w:r>
+          </w:p>
+          <w:p>
             <w:r>
               <w:t>?&gt;</w:t>
             </w:r>
@@ -1021,12 +1009,12 @@
     </w:p>
     <w:p>
       <w:pPr>
-        <w:rPr>
-          <w:rFonts w:hint="eastAsia"/>
-          <w:b/>
-          <w:bCs/>
-          <w:sz w:val="28"/>
-          <w:szCs w:val="32"/>
+        <w:jc w:val="center"/>
+        <w:rPr>
+          <w:b/>
+          <w:bCs/>
+          <w:sz w:val="40"/>
+          <w:szCs w:val="40"/>
         </w:rPr>
       </w:pPr>
       <w:r>
@@ -1034,8 +1022,8 @@
           <w:rFonts w:hint="eastAsia"/>
           <w:b/>
           <w:bCs/>
-          <w:sz w:val="28"/>
-          <w:szCs w:val="32"/>
+          <w:sz w:val="40"/>
+          <w:szCs w:val="40"/>
         </w:rPr>
         <w:lastRenderedPageBreak/>
         <w:t>실습#</w:t>
@@ -1044,59 +1032,93 @@
         <w:rPr>
           <w:b/>
           <w:bCs/>
-          <w:sz w:val="28"/>
-          <w:szCs w:val="32"/>
+          <w:sz w:val="40"/>
+          <w:szCs w:val="40"/>
         </w:rPr>
         <w:t>2</w:t>
-      </w:r>
-    </w:p>
-    <w:p>
-      <w:r>
-        <w:t>N</w:t>
-      </w:r>
-      <w:r>
-        <w:rPr>
-          <w:rFonts w:hint="eastAsia"/>
-        </w:rPr>
-        <w:t>의 자연수가 주어질 때,</w:t>
-      </w:r>
-      <w:r>
-        <w:t xml:space="preserve"> </w:t>
-      </w:r>
-      <w:r>
-        <w:rPr>
-          <w:rFonts w:hint="eastAsia"/>
-        </w:rPr>
-        <w:t>이들 중 홀수 혹은 짝수를 선택해,</w:t>
-      </w:r>
-      <w:r>
-        <w:t xml:space="preserve"> </w:t>
-      </w:r>
-      <w:r>
-        <w:rPr>
-          <w:rFonts w:hint="eastAsia"/>
-        </w:rPr>
-        <w:t xml:space="preserve">해당 자연수들을 모두 골라 그 합을 구하는 </w:t>
-      </w:r>
-      <w:proofErr w:type="spellStart"/>
-      <w:r>
-        <w:t>php</w:t>
-      </w:r>
-      <w:proofErr w:type="spellEnd"/>
-      <w:r>
-        <w:rPr>
-          <w:rFonts w:hint="eastAsia"/>
-        </w:rPr>
-        <w:t>를 작성하라</w:t>
       </w:r>
     </w:p>
     <w:p>
       <w:pPr>
-        <w:rPr>
-          <w:rFonts w:hint="eastAsia"/>
+        <w:jc w:val="center"/>
+        <w:rPr>
+          <w:b/>
+          <w:bCs/>
         </w:rPr>
       </w:pPr>
+      <w:r>
+        <w:rPr>
+          <w:b/>
+          <w:bCs/>
+        </w:rPr>
+        <w:t>N</w:t>
+      </w:r>
+      <w:r>
+        <w:rPr>
+          <w:rFonts w:hint="eastAsia"/>
+          <w:b/>
+          <w:bCs/>
+        </w:rPr>
+        <w:t>의 자연수가 주어질 때,</w:t>
+      </w:r>
+      <w:r>
+        <w:rPr>
+          <w:b/>
+          <w:bCs/>
+        </w:rPr>
+        <w:t xml:space="preserve"> </w:t>
+      </w:r>
+      <w:r>
+        <w:rPr>
+          <w:rFonts w:hint="eastAsia"/>
+          <w:b/>
+          <w:bCs/>
+        </w:rPr>
+        <w:t>이들 중 홀수 혹은 짝수를 선택해,</w:t>
+      </w:r>
+      <w:r>
+        <w:rPr>
+          <w:b/>
+          <w:bCs/>
+        </w:rPr>
+        <w:t xml:space="preserve"> </w:t>
+      </w:r>
     </w:p>
+    <w:p>
+      <w:pPr>
+        <w:jc w:val="center"/>
+        <w:rPr>
+          <w:b/>
+          <w:bCs/>
+        </w:rPr>
+      </w:pPr>
+      <w:r>
+        <w:rPr>
+          <w:rFonts w:hint="eastAsia"/>
+          <w:b/>
+          <w:bCs/>
+        </w:rPr>
+        <w:t xml:space="preserve">해당 자연수들을 모두 골라 그 합을 구하는 </w:t>
+      </w:r>
+      <w:proofErr w:type="spellStart"/>
+      <w:r>
+        <w:rPr>
+          <w:b/>
+          <w:bCs/>
+        </w:rPr>
+        <w:t>php</w:t>
+      </w:r>
+      <w:proofErr w:type="spellEnd"/>
+      <w:r>
+        <w:rPr>
+          <w:rFonts w:hint="eastAsia"/>
+          <w:b/>
+          <w:bCs/>
+        </w:rPr>
+        <w:t>를 작성하라</w:t>
+      </w:r>
+    </w:p>
+    <w:p/>
     <w:tbl>
       <w:tblPr>
         <w:tblStyle w:val="a3"/>
@@ -1113,22 +1135,14 @@
           </w:tcPr>
           <w:p>
             <w:pPr>
-              <w:rPr>
-                <w:rFonts w:hint="eastAsia"/>
-              </w:rPr>
+              <w:jc w:val="center"/>
             </w:pPr>
             <w:hyperlink r:id="rId7" w:history="1">
               <w:r>
                 <w:rPr>
                   <w:rStyle w:val="a4"/>
                 </w:rPr>
-                <w:t>http://junior.catsecurity.net/~casol0219/실습</w:t>
-              </w:r>
-              <w:r>
-                <w:rPr>
-                  <w:rStyle w:val="a4"/>
-                </w:rPr>
-                <w:t>2</w:t>
+                <w:t>http://junior.catsecurity.net/~casol0219/실습2</w:t>
               </w:r>
               <w:r>
                 <w:rPr>
@@ -1150,6 +1164,9 @@
     </w:tbl>
     <w:p/>
     <w:p>
+      <w:pPr>
+        <w:jc w:val="center"/>
+      </w:pPr>
       <w:r>
         <w:rPr>
           <w:rFonts w:hint="eastAsia"/>
@@ -1408,19 +1425,14 @@
           <w:p/>
           <w:p>
             <w:r>
-              <w:tab/>
-              <w:t>$sum1=</w:t>
-            </w:r>
-            <w:proofErr w:type="gramStart"/>
-            <w:r>
-              <w:t>0;</w:t>
-            </w:r>
-            <w:proofErr w:type="gramEnd"/>
-          </w:p>
-          <w:p>
-            <w:r>
               <w:lastRenderedPageBreak/>
               <w:tab/>
+              <w:t>$sum1=0;</w:t>
+            </w:r>
+          </w:p>
+          <w:p>
+            <w:r>
+              <w:tab/>
             </w:r>
           </w:p>
           <w:p>
@@ -1443,14 +1455,9 @@
             </w:r>
             <w:proofErr w:type="spellEnd"/>
             <w:r>
-              <w:t>=</w:t>
-            </w:r>
-            <w:proofErr w:type="gramStart"/>
-            <w:r>
-              <w:t>1;$</w:t>
+              <w:t>=1;$</w:t>
             </w:r>
             <w:proofErr w:type="spellStart"/>
-            <w:proofErr w:type="gramEnd"/>
             <w:r>
               <w:t>i</w:t>
             </w:r>
@@ -1476,15 +1483,7 @@
             </w:r>
             <w:r>
               <w:tab/>
-              <w:t>if($i%2==</w:t>
-            </w:r>
-            <w:proofErr w:type="gramStart"/>
-            <w:r>
-              <w:t>0){</w:t>
-            </w:r>
-            <w:proofErr w:type="gramEnd"/>
-            <w:r>
-              <w:t xml:space="preserve"> </w:t>
+              <w:t xml:space="preserve">if($i%2==0){ </w:t>
             </w:r>
           </w:p>
           <w:p>
@@ -1507,13 +1506,8 @@
             </w:r>
             <w:proofErr w:type="spellEnd"/>
             <w:r>
-              <w:t>==$_POST['number'</w:t>
-            </w:r>
-            <w:proofErr w:type="gramStart"/>
-            <w:r>
-              <w:t>]){</w:t>
-            </w:r>
-            <w:proofErr w:type="gramEnd"/>
+              <w:t>==$_POST['number']){</w:t>
+            </w:r>
           </w:p>
           <w:p>
             <w:r>
@@ -1538,13 +1532,8 @@
             </w:r>
             <w:proofErr w:type="spellEnd"/>
             <w:r>
-              <w:t>."=</w:t>
-            </w:r>
-            <w:proofErr w:type="gramStart"/>
-            <w:r>
-              <w:t>";</w:t>
-            </w:r>
-            <w:proofErr w:type="gramEnd"/>
+              <w:t>."=";</w:t>
+            </w:r>
           </w:p>
           <w:p>
             <w:r>
@@ -1564,7 +1553,6 @@
               <w:t>$sum1+=$</w:t>
             </w:r>
             <w:proofErr w:type="spellStart"/>
-            <w:proofErr w:type="gramStart"/>
             <w:r>
               <w:t>i</w:t>
             </w:r>
@@ -1572,7 +1560,6 @@
             <w:r>
               <w:t>;</w:t>
             </w:r>
-            <w:proofErr w:type="gramEnd"/>
           </w:p>
           <w:p>
             <w:r>
@@ -1601,12 +1588,8 @@
             </w:r>
             <w:r>
               <w:tab/>
-            </w:r>
-            <w:proofErr w:type="gramStart"/>
-            <w:r>
               <w:t>else{</w:t>
             </w:r>
-            <w:proofErr w:type="gramEnd"/>
           </w:p>
           <w:p>
             <w:r>
@@ -1631,13 +1614,8 @@
             </w:r>
             <w:proofErr w:type="spellEnd"/>
             <w:r>
-              <w:t xml:space="preserve">." + </w:t>
-            </w:r>
-            <w:proofErr w:type="gramStart"/>
-            <w:r>
-              <w:t>";</w:t>
-            </w:r>
-            <w:proofErr w:type="gramEnd"/>
+              <w:t>." + ";</w:t>
+            </w:r>
           </w:p>
           <w:p>
             <w:r>
@@ -1657,7 +1635,6 @@
               <w:t>$sum1+=$</w:t>
             </w:r>
             <w:proofErr w:type="spellStart"/>
-            <w:proofErr w:type="gramStart"/>
             <w:r>
               <w:t>i</w:t>
             </w:r>
@@ -1665,7 +1642,6 @@
             <w:r>
               <w:t>;</w:t>
             </w:r>
-            <w:proofErr w:type="gramEnd"/>
           </w:p>
           <w:p>
             <w:r>
@@ -1729,14 +1705,9 @@
             </w:r>
             <w:proofErr w:type="spellEnd"/>
             <w:r>
-              <w:t>=</w:t>
-            </w:r>
-            <w:proofErr w:type="gramStart"/>
-            <w:r>
-              <w:t>1;$</w:t>
+              <w:t>=1;$</w:t>
             </w:r>
             <w:proofErr w:type="spellStart"/>
-            <w:proofErr w:type="gramEnd"/>
             <w:r>
               <w:t>i</w:t>
             </w:r>
@@ -1762,15 +1733,7 @@
             </w:r>
             <w:r>
               <w:tab/>
-              <w:t>if($i%</w:t>
-            </w:r>
-            <w:proofErr w:type="gramStart"/>
-            <w:r>
-              <w:t>2!=</w:t>
-            </w:r>
-            <w:proofErr w:type="gramEnd"/>
-            <w:r>
-              <w:t xml:space="preserve">0){ </w:t>
+              <w:t xml:space="preserve">if($i%2!=0){ </w:t>
             </w:r>
           </w:p>
           <w:p>
@@ -1793,13 +1756,8 @@
             </w:r>
             <w:proofErr w:type="spellEnd"/>
             <w:r>
-              <w:t>==$_POST['number'</w:t>
-            </w:r>
-            <w:proofErr w:type="gramStart"/>
-            <w:r>
-              <w:t>]){</w:t>
-            </w:r>
-            <w:proofErr w:type="gramEnd"/>
+              <w:t>==$_POST['number']){</w:t>
+            </w:r>
           </w:p>
           <w:p>
             <w:r>
@@ -1824,13 +1782,8 @@
             </w:r>
             <w:proofErr w:type="spellEnd"/>
             <w:r>
-              <w:t>."=</w:t>
-            </w:r>
-            <w:proofErr w:type="gramStart"/>
-            <w:r>
-              <w:t>";</w:t>
-            </w:r>
-            <w:proofErr w:type="gramEnd"/>
+              <w:t>."=";</w:t>
+            </w:r>
           </w:p>
           <w:p>
             <w:r>
@@ -1850,7 +1803,6 @@
               <w:t>$sum1+=$</w:t>
             </w:r>
             <w:proofErr w:type="spellStart"/>
-            <w:proofErr w:type="gramStart"/>
             <w:r>
               <w:t>i</w:t>
             </w:r>
@@ -1858,7 +1810,6 @@
             <w:r>
               <w:t>;</w:t>
             </w:r>
-            <w:proofErr w:type="gramEnd"/>
           </w:p>
           <w:p>
             <w:r>
@@ -1887,12 +1838,8 @@
             </w:r>
             <w:r>
               <w:tab/>
-            </w:r>
-            <w:proofErr w:type="gramStart"/>
-            <w:r>
               <w:t>else{</w:t>
             </w:r>
-            <w:proofErr w:type="gramEnd"/>
           </w:p>
           <w:p>
             <w:r>
@@ -1917,13 +1864,8 @@
             </w:r>
             <w:proofErr w:type="spellEnd"/>
             <w:r>
-              <w:t xml:space="preserve">." + </w:t>
-            </w:r>
-            <w:proofErr w:type="gramStart"/>
-            <w:r>
-              <w:t>";</w:t>
-            </w:r>
-            <w:proofErr w:type="gramEnd"/>
+              <w:t>." + ";</w:t>
+            </w:r>
           </w:p>
           <w:p>
             <w:r>
@@ -1943,7 +1885,6 @@
               <w:t>$sum1+=$</w:t>
             </w:r>
             <w:proofErr w:type="spellStart"/>
-            <w:proofErr w:type="gramStart"/>
             <w:r>
               <w:t>i</w:t>
             </w:r>
@@ -1951,7 +1892,6 @@
             <w:r>
               <w:t>;</w:t>
             </w:r>
-            <w:proofErr w:type="gramEnd"/>
           </w:p>
           <w:p>
             <w:r>
@@ -1998,20 +1938,10 @@
           <w:p>
             <w:r>
               <w:tab/>
-              <w:t>echo $</w:t>
-            </w:r>
-            <w:proofErr w:type="gramStart"/>
-            <w:r>
-              <w:t>sum1;</w:t>
-            </w:r>
-            <w:proofErr w:type="gramEnd"/>
-          </w:p>
-          <w:p>
-            <w:pPr>
-              <w:rPr>
-                <w:rFonts w:hint="eastAsia"/>
-              </w:rPr>
-            </w:pPr>
+              <w:t>echo $sum1;</w:t>
+            </w:r>
+          </w:p>
+          <w:p>
             <w:r>
               <w:t>?&gt;</w:t>
             </w:r>
@@ -2034,41 +1964,32 @@
     </w:p>
     <w:p>
       <w:pPr>
-        <w:rPr>
-          <w:rFonts w:hint="eastAsia"/>
-          <w:b/>
-          <w:bCs/>
-          <w:sz w:val="32"/>
-          <w:szCs w:val="36"/>
+        <w:jc w:val="center"/>
+        <w:rPr>
+          <w:b/>
+          <w:bCs/>
+          <w:sz w:val="40"/>
+          <w:szCs w:val="44"/>
         </w:rPr>
       </w:pPr>
       <w:r>
         <w:rPr>
-          <w:rFonts w:hint="eastAsia"/>
-          <w:b/>
-          <w:bCs/>
-          <w:sz w:val="32"/>
-          <w:szCs w:val="36"/>
+          <w:rFonts w:eastAsiaTheme="minorHAnsi"/>
+          <w:b/>
+          <w:bCs/>
+          <w:sz w:val="40"/>
+          <w:szCs w:val="44"/>
         </w:rPr>
         <w:lastRenderedPageBreak/>
-        <w:t>2</w:t>
-      </w:r>
-      <w:r>
-        <w:rPr>
-          <w:b/>
-          <w:bCs/>
-          <w:sz w:val="32"/>
-          <w:szCs w:val="36"/>
-        </w:rPr>
-        <w:t xml:space="preserve">. </w:t>
+        <w:t xml:space="preserve">Ⅱ </w:t>
       </w:r>
       <w:proofErr w:type="spellStart"/>
       <w:r>
         <w:rPr>
           <w:b/>
           <w:bCs/>
-          <w:sz w:val="32"/>
-          <w:szCs w:val="36"/>
+          <w:sz w:val="40"/>
+          <w:szCs w:val="44"/>
         </w:rPr>
         <w:t>Php</w:t>
       </w:r>
@@ -2078,8 +1999,8 @@
           <w:rFonts w:hint="eastAsia"/>
           <w:b/>
           <w:bCs/>
-          <w:sz w:val="32"/>
-          <w:szCs w:val="36"/>
+          <w:sz w:val="40"/>
+          <w:szCs w:val="44"/>
         </w:rPr>
         <w:t xml:space="preserve">에서 </w:t>
       </w:r>
@@ -2087,8 +2008,8 @@
         <w:rPr>
           <w:b/>
           <w:bCs/>
-          <w:sz w:val="32"/>
-          <w:szCs w:val="36"/>
+          <w:sz w:val="40"/>
+          <w:szCs w:val="44"/>
         </w:rPr>
         <w:t>‘</w:t>
       </w:r>
@@ -2097,8 +2018,8 @@
           <w:rFonts w:hint="eastAsia"/>
           <w:b/>
           <w:bCs/>
-          <w:sz w:val="32"/>
-          <w:szCs w:val="36"/>
+          <w:sz w:val="40"/>
+          <w:szCs w:val="44"/>
         </w:rPr>
         <w:t xml:space="preserve">와 </w:t>
       </w:r>
@@ -2106,8 +2027,8 @@
         <w:rPr>
           <w:b/>
           <w:bCs/>
-          <w:sz w:val="32"/>
-          <w:szCs w:val="36"/>
+          <w:sz w:val="40"/>
+          <w:szCs w:val="44"/>
         </w:rPr>
         <w:t>“</w:t>
       </w:r>
@@ -2116,17 +2037,30 @@
           <w:rFonts w:hint="eastAsia"/>
           <w:b/>
           <w:bCs/>
-          <w:sz w:val="32"/>
-          <w:szCs w:val="36"/>
+          <w:sz w:val="40"/>
+          <w:szCs w:val="44"/>
         </w:rPr>
         <w:t>의 차이점 조사</w:t>
       </w:r>
     </w:p>
     <w:p/>
     <w:p>
-      <w:r>
-        <w:rPr>
-          <w:rFonts w:hint="eastAsia"/>
+      <w:pPr>
+        <w:jc w:val="center"/>
+        <w:rPr>
+          <w:b/>
+          <w:bCs/>
+          <w:sz w:val="22"/>
+          <w:szCs w:val="24"/>
+        </w:rPr>
+      </w:pPr>
+      <w:r>
+        <w:rPr>
+          <w:rFonts w:hint="eastAsia"/>
+          <w:b/>
+          <w:bCs/>
+          <w:sz w:val="22"/>
+          <w:szCs w:val="24"/>
         </w:rPr>
         <w:t xml:space="preserve">문자열 내부에 변수나 </w:t>
       </w:r>
@@ -2134,6 +2068,10 @@
       <w:r>
         <w:rPr>
           <w:rFonts w:hint="eastAsia"/>
+          <w:b/>
+          <w:bCs/>
+          <w:sz w:val="22"/>
+          <w:szCs w:val="24"/>
         </w:rPr>
         <w:t>개행</w:t>
       </w:r>
@@ -2141,33 +2079,56 @@
       <w:r>
         <w:rPr>
           <w:rFonts w:hint="eastAsia"/>
+          <w:b/>
+          <w:bCs/>
+          <w:sz w:val="22"/>
+          <w:szCs w:val="24"/>
         </w:rPr>
         <w:t xml:space="preserve"> 문자가 존재하는 경우</w:t>
       </w:r>
       <w:r>
         <w:rPr>
           <w:rFonts w:hint="eastAsia"/>
+          <w:b/>
+          <w:bCs/>
+          <w:sz w:val="22"/>
+          <w:szCs w:val="24"/>
         </w:rPr>
         <w:t>를 통해</w:t>
       </w:r>
       <w:r>
+        <w:rPr>
+          <w:b/>
+          <w:bCs/>
+          <w:sz w:val="22"/>
+          <w:szCs w:val="24"/>
+        </w:rPr>
         <w:t xml:space="preserve"> </w:t>
       </w:r>
       <w:r>
         <w:rPr>
           <w:rFonts w:hint="eastAsia"/>
+          <w:b/>
+          <w:bCs/>
+          <w:sz w:val="22"/>
+          <w:szCs w:val="24"/>
         </w:rPr>
         <w:t>차이를 확인</w:t>
       </w:r>
       <w:r>
         <w:rPr>
           <w:rFonts w:hint="eastAsia"/>
+          <w:b/>
+          <w:bCs/>
+          <w:sz w:val="22"/>
+          <w:szCs w:val="24"/>
         </w:rPr>
         <w:t>해보았다.</w:t>
       </w:r>
     </w:p>
     <w:p>
       <w:pPr>
+        <w:jc w:val="center"/>
         <w:rPr>
           <w:b/>
           <w:bCs/>
@@ -2195,7 +2156,6 @@
             <w:pPr>
               <w:jc w:val="center"/>
               <w:rPr>
-                <w:rFonts w:hint="eastAsia"/>
                 <w:b/>
                 <w:bCs/>
                 <w:noProof/>
@@ -2230,7 +2190,6 @@
             <w:pPr>
               <w:jc w:val="center"/>
               <w:rPr>
-                <w:rFonts w:hint="eastAsia"/>
                 <w:b/>
                 <w:bCs/>
               </w:rPr>
@@ -2253,7 +2212,6 @@
             <w:pPr>
               <w:jc w:val="center"/>
               <w:rPr>
-                <w:rFonts w:hint="eastAsia"/>
                 <w:b/>
                 <w:bCs/>
               </w:rPr>
@@ -2276,8 +2234,8 @@
           </w:tcPr>
           <w:p>
             <w:pPr>
-              <w:rPr>
-                <w:rFonts w:hint="eastAsia"/>
+              <w:jc w:val="center"/>
+              <w:rPr>
                 <w:b/>
                 <w:bCs/>
               </w:rPr>
@@ -2339,8 +2297,8 @@
           </w:tcPr>
           <w:p>
             <w:pPr>
-              <w:rPr>
-                <w:rFonts w:hint="eastAsia"/>
+              <w:jc w:val="center"/>
+              <w:rPr>
                 <w:b/>
                 <w:bCs/>
               </w:rPr>
@@ -2400,8 +2358,8 @@
     </w:tbl>
     <w:p>
       <w:pPr>
-        <w:rPr>
-          <w:rFonts w:hint="eastAsia"/>
+        <w:jc w:val="center"/>
+        <w:rPr>
           <w:b/>
           <w:bCs/>
         </w:rPr>
@@ -2427,37 +2385,24 @@
             <w:pPr>
               <w:jc w:val="center"/>
               <w:rPr>
+                <w:b/>
+                <w:bCs/>
+              </w:rPr>
+            </w:pPr>
+            <w:r>
+              <w:rPr>
+                <w:b/>
+                <w:bCs/>
+              </w:rPr>
+              <w:t xml:space="preserve">‘ </w:t>
+            </w:r>
+            <w:r>
+              <w:rPr>
                 <w:rFonts w:hint="eastAsia"/>
                 <w:b/>
                 <w:bCs/>
               </w:rPr>
-            </w:pPr>
-            <w:proofErr w:type="gramStart"/>
-            <w:r>
-              <w:rPr>
-                <w:b/>
-                <w:bCs/>
-              </w:rPr>
-              <w:t xml:space="preserve">‘ </w:t>
-            </w:r>
-            <w:proofErr w:type="spellStart"/>
-            <w:r>
-              <w:rPr>
-                <w:rFonts w:hint="eastAsia"/>
-                <w:b/>
-                <w:bCs/>
-              </w:rPr>
-              <w:t>를</w:t>
-            </w:r>
-            <w:proofErr w:type="spellEnd"/>
-            <w:proofErr w:type="gramEnd"/>
-            <w:r>
-              <w:rPr>
-                <w:rFonts w:hint="eastAsia"/>
-                <w:b/>
-                <w:bCs/>
-              </w:rPr>
-              <w:t xml:space="preserve"> 사용했을 때</w:t>
+              <w:t>를 사용했을 때</w:t>
             </w:r>
           </w:p>
         </w:tc>
@@ -2471,7 +2416,6 @@
             <w:pPr>
               <w:jc w:val="center"/>
               <w:rPr>
-                <w:rFonts w:hint="eastAsia"/>
                 <w:b/>
                 <w:bCs/>
               </w:rPr>
@@ -2494,7 +2438,6 @@
             <w:pPr>
               <w:jc w:val="center"/>
               <w:rPr>
-                <w:rFonts w:hint="eastAsia"/>
                 <w:b/>
                 <w:bCs/>
               </w:rPr>
@@ -2517,8 +2460,8 @@
           </w:tcPr>
           <w:p>
             <w:pPr>
-              <w:rPr>
-                <w:rFonts w:hint="eastAsia"/>
+              <w:jc w:val="center"/>
+              <w:rPr>
                 <w:b/>
                 <w:bCs/>
               </w:rPr>
@@ -2580,8 +2523,8 @@
           </w:tcPr>
           <w:p>
             <w:pPr>
-              <w:rPr>
-                <w:rFonts w:hint="eastAsia"/>
+              <w:jc w:val="center"/>
+              <w:rPr>
                 <w:b/>
                 <w:bCs/>
               </w:rPr>
@@ -2641,6 +2584,7 @@
     </w:tbl>
     <w:p>
       <w:pPr>
+        <w:jc w:val="center"/>
         <w:rPr>
           <w:b/>
           <w:bCs/>
@@ -2712,40 +2656,41 @@
         <w:autoSpaceDE/>
         <w:autoSpaceDN/>
         <w:spacing w:line="259" w:lineRule="auto"/>
-        <w:rPr>
-          <w:b/>
-          <w:bCs/>
-          <w:sz w:val="32"/>
-          <w:szCs w:val="36"/>
+        <w:jc w:val="center"/>
+        <w:rPr>
+          <w:b/>
+          <w:bCs/>
+          <w:sz w:val="40"/>
+          <w:szCs w:val="44"/>
         </w:rPr>
       </w:pPr>
       <w:r>
         <w:rPr>
-          <w:rFonts w:hint="eastAsia"/>
-          <w:b/>
-          <w:bCs/>
-          <w:sz w:val="32"/>
-          <w:szCs w:val="36"/>
+          <w:rFonts w:eastAsiaTheme="minorHAnsi"/>
+          <w:b/>
+          <w:bCs/>
+          <w:sz w:val="40"/>
+          <w:szCs w:val="44"/>
         </w:rPr>
         <w:lastRenderedPageBreak/>
-        <w:t>3</w:t>
-      </w:r>
-      <w:r>
-        <w:rPr>
-          <w:b/>
-          <w:bCs/>
-          <w:sz w:val="32"/>
-          <w:szCs w:val="36"/>
-        </w:rPr>
-        <w:t xml:space="preserve">. </w:t>
-      </w:r>
-      <w:r>
-        <w:rPr>
-          <w:rFonts w:hint="eastAsia"/>
-          <w:b/>
-          <w:bCs/>
-          <w:sz w:val="32"/>
-          <w:szCs w:val="36"/>
+        <w:t>Ⅲ</w:t>
+      </w:r>
+      <w:r>
+        <w:rPr>
+          <w:b/>
+          <w:bCs/>
+          <w:sz w:val="40"/>
+          <w:szCs w:val="44"/>
+        </w:rPr>
+        <w:t xml:space="preserve"> </w:t>
+      </w:r>
+      <w:r>
+        <w:rPr>
+          <w:rFonts w:hint="eastAsia"/>
+          <w:b/>
+          <w:bCs/>
+          <w:sz w:val="40"/>
+          <w:szCs w:val="44"/>
         </w:rPr>
         <w:t>끝말잇기 게임 구현</w:t>
       </w:r>
@@ -2758,11 +2703,9 @@
         <w:autoSpaceDN/>
         <w:spacing w:line="259" w:lineRule="auto"/>
         <w:rPr>
-          <w:rFonts w:hint="eastAsia"/>
-          <w:b/>
-          <w:bCs/>
-          <w:sz w:val="32"/>
-          <w:szCs w:val="36"/>
+          <w:b/>
+          <w:bCs/>
+          <w:szCs w:val="20"/>
         </w:rPr>
       </w:pPr>
     </w:p>
@@ -2787,11 +2730,11 @@
               <w:autoSpaceDE/>
               <w:autoSpaceDN/>
               <w:spacing w:line="259" w:lineRule="auto"/>
-              <w:rPr>
-                <w:b/>
-                <w:bCs/>
-              </w:rPr>
-            </w:pPr>
+              <w:jc w:val="center"/>
+            </w:pPr>
+            <w:r>
+              <w:t>http://junior.catsecurity.net/~casol0219/realwordgame.php</w:t>
+            </w:r>
           </w:p>
         </w:tc>
       </w:tr>
@@ -2804,56 +2747,7038 @@
         <w:autoSpaceDN/>
         <w:spacing w:line="259" w:lineRule="auto"/>
         <w:rPr>
-          <w:rFonts w:hint="eastAsia"/>
           <w:b/>
           <w:bCs/>
         </w:rPr>
       </w:pPr>
-      <w:r>
-        <w:rPr>
-          <w:b/>
-          <w:bCs/>
-        </w:rPr>
-        <w:br w:type="page"/>
-      </w:r>
+    </w:p>
+    <w:tbl>
+      <w:tblPr>
+        <w:tblStyle w:val="a3"/>
+        <w:tblW w:w="0" w:type="auto"/>
+        <w:tblCellMar>
+          <w:top w:w="170" w:type="dxa"/>
+          <w:left w:w="170" w:type="dxa"/>
+          <w:bottom w:w="170" w:type="dxa"/>
+          <w:right w:w="170" w:type="dxa"/>
+        </w:tblCellMar>
+        <w:tblLook w:val="04A0" w:firstRow="1" w:lastRow="0" w:firstColumn="1" w:lastColumn="0" w:noHBand="0" w:noVBand="1"/>
+      </w:tblPr>
+      <w:tblGrid>
+        <w:gridCol w:w="4508"/>
+        <w:gridCol w:w="4508"/>
+      </w:tblGrid>
+      <w:tr>
+        <w:tc>
+          <w:tcPr>
+            <w:tcW w:w="4508" w:type="dxa"/>
+          </w:tcPr>
+          <w:p>
+            <w:pPr>
+              <w:widowControl/>
+              <w:wordWrap/>
+              <w:autoSpaceDE/>
+              <w:autoSpaceDN/>
+              <w:spacing w:line="259" w:lineRule="auto"/>
+              <w:jc w:val="center"/>
+              <w:rPr>
+                <w:b/>
+                <w:bCs/>
+                <w:sz w:val="24"/>
+                <w:szCs w:val="28"/>
+              </w:rPr>
+            </w:pPr>
+            <w:r>
+              <w:rPr>
+                <w:rFonts w:hint="eastAsia"/>
+                <w:b/>
+                <w:bCs/>
+                <w:sz w:val="24"/>
+                <w:szCs w:val="28"/>
+              </w:rPr>
+              <w:t>영어</w:t>
+            </w:r>
+          </w:p>
+        </w:tc>
+        <w:tc>
+          <w:tcPr>
+            <w:tcW w:w="4508" w:type="dxa"/>
+          </w:tcPr>
+          <w:p>
+            <w:pPr>
+              <w:widowControl/>
+              <w:wordWrap/>
+              <w:autoSpaceDE/>
+              <w:autoSpaceDN/>
+              <w:spacing w:line="259" w:lineRule="auto"/>
+              <w:jc w:val="center"/>
+              <w:rPr>
+                <w:b/>
+                <w:bCs/>
+                <w:sz w:val="24"/>
+                <w:szCs w:val="28"/>
+              </w:rPr>
+            </w:pPr>
+            <w:r>
+              <w:rPr>
+                <w:rFonts w:hint="eastAsia"/>
+                <w:b/>
+                <w:bCs/>
+                <w:sz w:val="24"/>
+                <w:szCs w:val="28"/>
+              </w:rPr>
+              <w:t>한글</w:t>
+            </w:r>
+          </w:p>
+        </w:tc>
+      </w:tr>
+      <w:tr>
+        <w:tc>
+          <w:tcPr>
+            <w:tcW w:w="4508" w:type="dxa"/>
+          </w:tcPr>
+          <w:p>
+            <w:pPr>
+              <w:widowControl/>
+              <w:wordWrap/>
+              <w:autoSpaceDE/>
+              <w:autoSpaceDN/>
+              <w:spacing w:line="259" w:lineRule="auto"/>
+              <w:jc w:val="center"/>
+              <w:rPr>
+                <w:b/>
+                <w:bCs/>
+              </w:rPr>
+            </w:pPr>
+            <w:r>
+              <w:rPr>
+                <w:b/>
+                <w:bCs/>
+                <w:noProof/>
+              </w:rPr>
+              <w:drawing>
+                <wp:inline distT="0" distB="0" distL="0" distR="0" wp14:anchorId="668F4F62" wp14:editId="380C0893">
+                  <wp:extent cx="2254366" cy="666784"/>
+                  <wp:effectExtent l="0" t="0" r="0" b="0"/>
+                  <wp:docPr id="4" name="그림 4" descr="텍스트이(가) 표시된 사진&#10;&#10;자동 생성된 설명"/>
+                  <wp:cNvGraphicFramePr>
+                    <a:graphicFrameLocks xmlns:a="http://schemas.openxmlformats.org/drawingml/2006/main" noChangeAspect="1"/>
+                  </wp:cNvGraphicFramePr>
+                  <a:graphic xmlns:a="http://schemas.openxmlformats.org/drawingml/2006/main">
+                    <a:graphicData uri="http://schemas.openxmlformats.org/drawingml/2006/picture">
+                      <pic:pic xmlns:pic="http://schemas.openxmlformats.org/drawingml/2006/picture">
+                        <pic:nvPicPr>
+                          <pic:cNvPr id="4" name="그림 4" descr="텍스트이(가) 표시된 사진&#10;&#10;자동 생성된 설명"/>
+                          <pic:cNvPicPr/>
+                        </pic:nvPicPr>
+                        <pic:blipFill>
+                          <a:blip r:embed="rId13">
+                            <a:extLst>
+                              <a:ext uri="{28A0092B-C50C-407E-A947-70E740481C1C}">
+                                <a14:useLocalDpi xmlns:a14="http://schemas.microsoft.com/office/drawing/2010/main" val="0"/>
+                              </a:ext>
+                            </a:extLst>
+                          </a:blip>
+                          <a:stretch>
+                            <a:fillRect/>
+                          </a:stretch>
+                        </pic:blipFill>
+                        <pic:spPr>
+                          <a:xfrm>
+                            <a:off x="0" y="0"/>
+                            <a:ext cx="2254366" cy="666784"/>
+                          </a:xfrm>
+                          <a:prstGeom prst="rect">
+                            <a:avLst/>
+                          </a:prstGeom>
+                        </pic:spPr>
+                      </pic:pic>
+                    </a:graphicData>
+                  </a:graphic>
+                </wp:inline>
+              </w:drawing>
+            </w:r>
+          </w:p>
+        </w:tc>
+        <w:tc>
+          <w:tcPr>
+            <w:tcW w:w="4508" w:type="dxa"/>
+          </w:tcPr>
+          <w:p>
+            <w:pPr>
+              <w:widowControl/>
+              <w:wordWrap/>
+              <w:autoSpaceDE/>
+              <w:autoSpaceDN/>
+              <w:spacing w:line="259" w:lineRule="auto"/>
+              <w:jc w:val="center"/>
+              <w:rPr>
+                <w:b/>
+                <w:bCs/>
+              </w:rPr>
+            </w:pPr>
+            <w:r>
+              <w:rPr>
+                <w:b/>
+                <w:bCs/>
+                <w:noProof/>
+              </w:rPr>
+              <w:drawing>
+                <wp:inline distT="0" distB="0" distL="0" distR="0" wp14:anchorId="29BD858E" wp14:editId="7A9F145A">
+                  <wp:extent cx="2273417" cy="565179"/>
+                  <wp:effectExtent l="0" t="0" r="0" b="6350"/>
+                  <wp:docPr id="5" name="그림 5"/>
+                  <wp:cNvGraphicFramePr>
+                    <a:graphicFrameLocks xmlns:a="http://schemas.openxmlformats.org/drawingml/2006/main" noChangeAspect="1"/>
+                  </wp:cNvGraphicFramePr>
+                  <a:graphic xmlns:a="http://schemas.openxmlformats.org/drawingml/2006/main">
+                    <a:graphicData uri="http://schemas.openxmlformats.org/drawingml/2006/picture">
+                      <pic:pic xmlns:pic="http://schemas.openxmlformats.org/drawingml/2006/picture">
+                        <pic:nvPicPr>
+                          <pic:cNvPr id="5" name="그림 5"/>
+                          <pic:cNvPicPr/>
+                        </pic:nvPicPr>
+                        <pic:blipFill>
+                          <a:blip r:embed="rId14">
+                            <a:extLst>
+                              <a:ext uri="{28A0092B-C50C-407E-A947-70E740481C1C}">
+                                <a14:useLocalDpi xmlns:a14="http://schemas.microsoft.com/office/drawing/2010/main" val="0"/>
+                              </a:ext>
+                            </a:extLst>
+                          </a:blip>
+                          <a:stretch>
+                            <a:fillRect/>
+                          </a:stretch>
+                        </pic:blipFill>
+                        <pic:spPr>
+                          <a:xfrm>
+                            <a:off x="0" y="0"/>
+                            <a:ext cx="2273417" cy="565179"/>
+                          </a:xfrm>
+                          <a:prstGeom prst="rect">
+                            <a:avLst/>
+                          </a:prstGeom>
+                        </pic:spPr>
+                      </pic:pic>
+                    </a:graphicData>
+                  </a:graphic>
+                </wp:inline>
+              </w:drawing>
+            </w:r>
+          </w:p>
+        </w:tc>
+      </w:tr>
+      <w:tr>
+        <w:tc>
+          <w:tcPr>
+            <w:tcW w:w="4508" w:type="dxa"/>
+          </w:tcPr>
+          <w:p>
+            <w:pPr>
+              <w:widowControl/>
+              <w:wordWrap/>
+              <w:autoSpaceDE/>
+              <w:autoSpaceDN/>
+              <w:spacing w:line="259" w:lineRule="auto"/>
+              <w:jc w:val="center"/>
+              <w:rPr>
+                <w:b/>
+                <w:bCs/>
+              </w:rPr>
+            </w:pPr>
+            <w:r>
+              <w:rPr>
+                <w:b/>
+                <w:bCs/>
+                <w:noProof/>
+              </w:rPr>
+              <w:drawing>
+                <wp:inline distT="0" distB="0" distL="0" distR="0" wp14:anchorId="51B39304" wp14:editId="31E342C5">
+                  <wp:extent cx="2305168" cy="622332"/>
+                  <wp:effectExtent l="0" t="0" r="0" b="6350"/>
+                  <wp:docPr id="9" name="그림 9"/>
+                  <wp:cNvGraphicFramePr>
+                    <a:graphicFrameLocks xmlns:a="http://schemas.openxmlformats.org/drawingml/2006/main" noChangeAspect="1"/>
+                  </wp:cNvGraphicFramePr>
+                  <a:graphic xmlns:a="http://schemas.openxmlformats.org/drawingml/2006/main">
+                    <a:graphicData uri="http://schemas.openxmlformats.org/drawingml/2006/picture">
+                      <pic:pic xmlns:pic="http://schemas.openxmlformats.org/drawingml/2006/picture">
+                        <pic:nvPicPr>
+                          <pic:cNvPr id="9" name="그림 9"/>
+                          <pic:cNvPicPr/>
+                        </pic:nvPicPr>
+                        <pic:blipFill>
+                          <a:blip r:embed="rId15">
+                            <a:extLst>
+                              <a:ext uri="{28A0092B-C50C-407E-A947-70E740481C1C}">
+                                <a14:useLocalDpi xmlns:a14="http://schemas.microsoft.com/office/drawing/2010/main" val="0"/>
+                              </a:ext>
+                            </a:extLst>
+                          </a:blip>
+                          <a:stretch>
+                            <a:fillRect/>
+                          </a:stretch>
+                        </pic:blipFill>
+                        <pic:spPr>
+                          <a:xfrm>
+                            <a:off x="0" y="0"/>
+                            <a:ext cx="2305168" cy="622332"/>
+                          </a:xfrm>
+                          <a:prstGeom prst="rect">
+                            <a:avLst/>
+                          </a:prstGeom>
+                        </pic:spPr>
+                      </pic:pic>
+                    </a:graphicData>
+                  </a:graphic>
+                </wp:inline>
+              </w:drawing>
+            </w:r>
+          </w:p>
+        </w:tc>
+        <w:tc>
+          <w:tcPr>
+            <w:tcW w:w="4508" w:type="dxa"/>
+          </w:tcPr>
+          <w:p>
+            <w:pPr>
+              <w:widowControl/>
+              <w:wordWrap/>
+              <w:autoSpaceDE/>
+              <w:autoSpaceDN/>
+              <w:spacing w:line="259" w:lineRule="auto"/>
+              <w:jc w:val="center"/>
+              <w:rPr>
+                <w:b/>
+                <w:bCs/>
+              </w:rPr>
+            </w:pPr>
+            <w:r>
+              <w:rPr>
+                <w:b/>
+                <w:bCs/>
+                <w:noProof/>
+              </w:rPr>
+              <w:drawing>
+                <wp:inline distT="0" distB="0" distL="0" distR="0" wp14:anchorId="0486CCBB" wp14:editId="4268D050">
+                  <wp:extent cx="2292468" cy="565179"/>
+                  <wp:effectExtent l="0" t="0" r="0" b="6350"/>
+                  <wp:docPr id="6" name="그림 6"/>
+                  <wp:cNvGraphicFramePr>
+                    <a:graphicFrameLocks xmlns:a="http://schemas.openxmlformats.org/drawingml/2006/main" noChangeAspect="1"/>
+                  </wp:cNvGraphicFramePr>
+                  <a:graphic xmlns:a="http://schemas.openxmlformats.org/drawingml/2006/main">
+                    <a:graphicData uri="http://schemas.openxmlformats.org/drawingml/2006/picture">
+                      <pic:pic xmlns:pic="http://schemas.openxmlformats.org/drawingml/2006/picture">
+                        <pic:nvPicPr>
+                          <pic:cNvPr id="6" name="그림 6"/>
+                          <pic:cNvPicPr/>
+                        </pic:nvPicPr>
+                        <pic:blipFill>
+                          <a:blip r:embed="rId16">
+                            <a:extLst>
+                              <a:ext uri="{28A0092B-C50C-407E-A947-70E740481C1C}">
+                                <a14:useLocalDpi xmlns:a14="http://schemas.microsoft.com/office/drawing/2010/main" val="0"/>
+                              </a:ext>
+                            </a:extLst>
+                          </a:blip>
+                          <a:stretch>
+                            <a:fillRect/>
+                          </a:stretch>
+                        </pic:blipFill>
+                        <pic:spPr>
+                          <a:xfrm>
+                            <a:off x="0" y="0"/>
+                            <a:ext cx="2292468" cy="565179"/>
+                          </a:xfrm>
+                          <a:prstGeom prst="rect">
+                            <a:avLst/>
+                          </a:prstGeom>
+                        </pic:spPr>
+                      </pic:pic>
+                    </a:graphicData>
+                  </a:graphic>
+                </wp:inline>
+              </w:drawing>
+            </w:r>
+          </w:p>
+        </w:tc>
+      </w:tr>
+      <w:tr>
+        <w:tc>
+          <w:tcPr>
+            <w:tcW w:w="4508" w:type="dxa"/>
+          </w:tcPr>
+          <w:p>
+            <w:pPr>
+              <w:widowControl/>
+              <w:wordWrap/>
+              <w:autoSpaceDE/>
+              <w:autoSpaceDN/>
+              <w:spacing w:line="259" w:lineRule="auto"/>
+              <w:jc w:val="center"/>
+              <w:rPr>
+                <w:b/>
+                <w:bCs/>
+              </w:rPr>
+            </w:pPr>
+            <w:r>
+              <w:rPr>
+                <w:b/>
+                <w:bCs/>
+                <w:noProof/>
+              </w:rPr>
+              <w:drawing>
+                <wp:inline distT="0" distB="0" distL="0" distR="0" wp14:anchorId="35B7EEAA" wp14:editId="6C4BB909">
+                  <wp:extent cx="2279767" cy="565179"/>
+                  <wp:effectExtent l="0" t="0" r="6350" b="6350"/>
+                  <wp:docPr id="14" name="그림 14"/>
+                  <wp:cNvGraphicFramePr>
+                    <a:graphicFrameLocks xmlns:a="http://schemas.openxmlformats.org/drawingml/2006/main" noChangeAspect="1"/>
+                  </wp:cNvGraphicFramePr>
+                  <a:graphic xmlns:a="http://schemas.openxmlformats.org/drawingml/2006/main">
+                    <a:graphicData uri="http://schemas.openxmlformats.org/drawingml/2006/picture">
+                      <pic:pic xmlns:pic="http://schemas.openxmlformats.org/drawingml/2006/picture">
+                        <pic:nvPicPr>
+                          <pic:cNvPr id="14" name="그림 14"/>
+                          <pic:cNvPicPr/>
+                        </pic:nvPicPr>
+                        <pic:blipFill>
+                          <a:blip r:embed="rId17">
+                            <a:extLst>
+                              <a:ext uri="{28A0092B-C50C-407E-A947-70E740481C1C}">
+                                <a14:useLocalDpi xmlns:a14="http://schemas.microsoft.com/office/drawing/2010/main" val="0"/>
+                              </a:ext>
+                            </a:extLst>
+                          </a:blip>
+                          <a:stretch>
+                            <a:fillRect/>
+                          </a:stretch>
+                        </pic:blipFill>
+                        <pic:spPr>
+                          <a:xfrm>
+                            <a:off x="0" y="0"/>
+                            <a:ext cx="2279767" cy="565179"/>
+                          </a:xfrm>
+                          <a:prstGeom prst="rect">
+                            <a:avLst/>
+                          </a:prstGeom>
+                        </pic:spPr>
+                      </pic:pic>
+                    </a:graphicData>
+                  </a:graphic>
+                </wp:inline>
+              </w:drawing>
+            </w:r>
+          </w:p>
+        </w:tc>
+        <w:tc>
+          <w:tcPr>
+            <w:tcW w:w="4508" w:type="dxa"/>
+          </w:tcPr>
+          <w:p>
+            <w:pPr>
+              <w:widowControl/>
+              <w:wordWrap/>
+              <w:autoSpaceDE/>
+              <w:autoSpaceDN/>
+              <w:spacing w:line="259" w:lineRule="auto"/>
+              <w:jc w:val="center"/>
+              <w:rPr>
+                <w:b/>
+                <w:bCs/>
+              </w:rPr>
+            </w:pPr>
+            <w:r>
+              <w:rPr>
+                <w:b/>
+                <w:bCs/>
+                <w:noProof/>
+              </w:rPr>
+              <w:drawing>
+                <wp:inline distT="0" distB="0" distL="0" distR="0" wp14:anchorId="24513D4A" wp14:editId="5BA8F887">
+                  <wp:extent cx="2260716" cy="596931"/>
+                  <wp:effectExtent l="0" t="0" r="6350" b="0"/>
+                  <wp:docPr id="7" name="그림 7"/>
+                  <wp:cNvGraphicFramePr>
+                    <a:graphicFrameLocks xmlns:a="http://schemas.openxmlformats.org/drawingml/2006/main" noChangeAspect="1"/>
+                  </wp:cNvGraphicFramePr>
+                  <a:graphic xmlns:a="http://schemas.openxmlformats.org/drawingml/2006/main">
+                    <a:graphicData uri="http://schemas.openxmlformats.org/drawingml/2006/picture">
+                      <pic:pic xmlns:pic="http://schemas.openxmlformats.org/drawingml/2006/picture">
+                        <pic:nvPicPr>
+                          <pic:cNvPr id="7" name="그림 7"/>
+                          <pic:cNvPicPr/>
+                        </pic:nvPicPr>
+                        <pic:blipFill>
+                          <a:blip r:embed="rId18">
+                            <a:extLst>
+                              <a:ext uri="{28A0092B-C50C-407E-A947-70E740481C1C}">
+                                <a14:useLocalDpi xmlns:a14="http://schemas.microsoft.com/office/drawing/2010/main" val="0"/>
+                              </a:ext>
+                            </a:extLst>
+                          </a:blip>
+                          <a:stretch>
+                            <a:fillRect/>
+                          </a:stretch>
+                        </pic:blipFill>
+                        <pic:spPr>
+                          <a:xfrm>
+                            <a:off x="0" y="0"/>
+                            <a:ext cx="2260716" cy="596931"/>
+                          </a:xfrm>
+                          <a:prstGeom prst="rect">
+                            <a:avLst/>
+                          </a:prstGeom>
+                        </pic:spPr>
+                      </pic:pic>
+                    </a:graphicData>
+                  </a:graphic>
+                </wp:inline>
+              </w:drawing>
+            </w:r>
+          </w:p>
+        </w:tc>
+      </w:tr>
+      <w:tr>
+        <w:tc>
+          <w:tcPr>
+            <w:tcW w:w="4508" w:type="dxa"/>
+          </w:tcPr>
+          <w:p>
+            <w:pPr>
+              <w:widowControl/>
+              <w:wordWrap/>
+              <w:autoSpaceDE/>
+              <w:autoSpaceDN/>
+              <w:spacing w:line="259" w:lineRule="auto"/>
+              <w:jc w:val="center"/>
+              <w:rPr>
+                <w:b/>
+                <w:bCs/>
+              </w:rPr>
+            </w:pPr>
+            <w:r>
+              <w:rPr>
+                <w:b/>
+                <w:bCs/>
+                <w:noProof/>
+              </w:rPr>
+              <w:drawing>
+                <wp:inline distT="0" distB="0" distL="0" distR="0" wp14:anchorId="2FB26599" wp14:editId="69F076EC">
+                  <wp:extent cx="1346269" cy="311166"/>
+                  <wp:effectExtent l="0" t="0" r="6350" b="0"/>
+                  <wp:docPr id="15" name="그림 15"/>
+                  <wp:cNvGraphicFramePr>
+                    <a:graphicFrameLocks xmlns:a="http://schemas.openxmlformats.org/drawingml/2006/main" noChangeAspect="1"/>
+                  </wp:cNvGraphicFramePr>
+                  <a:graphic xmlns:a="http://schemas.openxmlformats.org/drawingml/2006/main">
+                    <a:graphicData uri="http://schemas.openxmlformats.org/drawingml/2006/picture">
+                      <pic:pic xmlns:pic="http://schemas.openxmlformats.org/drawingml/2006/picture">
+                        <pic:nvPicPr>
+                          <pic:cNvPr id="15" name="그림 15"/>
+                          <pic:cNvPicPr/>
+                        </pic:nvPicPr>
+                        <pic:blipFill>
+                          <a:blip r:embed="rId19">
+                            <a:extLst>
+                              <a:ext uri="{28A0092B-C50C-407E-A947-70E740481C1C}">
+                                <a14:useLocalDpi xmlns:a14="http://schemas.microsoft.com/office/drawing/2010/main" val="0"/>
+                              </a:ext>
+                            </a:extLst>
+                          </a:blip>
+                          <a:stretch>
+                            <a:fillRect/>
+                          </a:stretch>
+                        </pic:blipFill>
+                        <pic:spPr>
+                          <a:xfrm>
+                            <a:off x="0" y="0"/>
+                            <a:ext cx="1346269" cy="311166"/>
+                          </a:xfrm>
+                          <a:prstGeom prst="rect">
+                            <a:avLst/>
+                          </a:prstGeom>
+                        </pic:spPr>
+                      </pic:pic>
+                    </a:graphicData>
+                  </a:graphic>
+                </wp:inline>
+              </w:drawing>
+            </w:r>
+          </w:p>
+        </w:tc>
+        <w:tc>
+          <w:tcPr>
+            <w:tcW w:w="4508" w:type="dxa"/>
+          </w:tcPr>
+          <w:p>
+            <w:pPr>
+              <w:widowControl/>
+              <w:wordWrap/>
+              <w:autoSpaceDE/>
+              <w:autoSpaceDN/>
+              <w:spacing w:line="259" w:lineRule="auto"/>
+              <w:jc w:val="center"/>
+              <w:rPr>
+                <w:b/>
+                <w:bCs/>
+              </w:rPr>
+            </w:pPr>
+            <w:r>
+              <w:rPr>
+                <w:b/>
+                <w:bCs/>
+                <w:noProof/>
+              </w:rPr>
+              <w:drawing>
+                <wp:inline distT="0" distB="0" distL="0" distR="0" wp14:anchorId="761C8AB6" wp14:editId="40025284">
+                  <wp:extent cx="1365320" cy="342918"/>
+                  <wp:effectExtent l="0" t="0" r="6350" b="0"/>
+                  <wp:docPr id="8" name="그림 8" descr="텍스트이(가) 표시된 사진&#10;&#10;자동 생성된 설명"/>
+                  <wp:cNvGraphicFramePr>
+                    <a:graphicFrameLocks xmlns:a="http://schemas.openxmlformats.org/drawingml/2006/main" noChangeAspect="1"/>
+                  </wp:cNvGraphicFramePr>
+                  <a:graphic xmlns:a="http://schemas.openxmlformats.org/drawingml/2006/main">
+                    <a:graphicData uri="http://schemas.openxmlformats.org/drawingml/2006/picture">
+                      <pic:pic xmlns:pic="http://schemas.openxmlformats.org/drawingml/2006/picture">
+                        <pic:nvPicPr>
+                          <pic:cNvPr id="8" name="그림 8" descr="텍스트이(가) 표시된 사진&#10;&#10;자동 생성된 설명"/>
+                          <pic:cNvPicPr/>
+                        </pic:nvPicPr>
+                        <pic:blipFill>
+                          <a:blip r:embed="rId20">
+                            <a:extLst>
+                              <a:ext uri="{28A0092B-C50C-407E-A947-70E740481C1C}">
+                                <a14:useLocalDpi xmlns:a14="http://schemas.microsoft.com/office/drawing/2010/main" val="0"/>
+                              </a:ext>
+                            </a:extLst>
+                          </a:blip>
+                          <a:stretch>
+                            <a:fillRect/>
+                          </a:stretch>
+                        </pic:blipFill>
+                        <pic:spPr>
+                          <a:xfrm>
+                            <a:off x="0" y="0"/>
+                            <a:ext cx="1365320" cy="342918"/>
+                          </a:xfrm>
+                          <a:prstGeom prst="rect">
+                            <a:avLst/>
+                          </a:prstGeom>
+                        </pic:spPr>
+                      </pic:pic>
+                    </a:graphicData>
+                  </a:graphic>
+                </wp:inline>
+              </w:drawing>
+            </w:r>
+          </w:p>
+        </w:tc>
+      </w:tr>
+    </w:tbl>
+    <w:p>
+      <w:pPr>
+        <w:widowControl/>
+        <w:wordWrap/>
+        <w:autoSpaceDE/>
+        <w:autoSpaceDN/>
+        <w:spacing w:line="259" w:lineRule="auto"/>
+        <w:rPr>
+          <w:b/>
+          <w:bCs/>
+        </w:rPr>
+      </w:pPr>
+    </w:p>
+    <w:tbl>
+      <w:tblPr>
+        <w:tblStyle w:val="a3"/>
+        <w:tblW w:w="0" w:type="auto"/>
+        <w:tblLook w:val="04A0" w:firstRow="1" w:lastRow="0" w:firstColumn="1" w:lastColumn="0" w:noHBand="0" w:noVBand="1"/>
+      </w:tblPr>
+      <w:tblGrid>
+        <w:gridCol w:w="9016"/>
+      </w:tblGrid>
+      <w:tr>
+        <w:tc>
+          <w:tcPr>
+            <w:tcW w:w="9016" w:type="dxa"/>
+          </w:tcPr>
+          <w:p>
+            <w:pPr>
+              <w:widowControl/>
+              <w:wordWrap/>
+              <w:autoSpaceDE/>
+              <w:autoSpaceDN/>
+              <w:spacing w:line="259" w:lineRule="auto"/>
+              <w:rPr>
+                <w:sz w:val="18"/>
+                <w:szCs w:val="20"/>
+              </w:rPr>
+            </w:pPr>
+            <w:r>
+              <w:rPr>
+                <w:sz w:val="18"/>
+                <w:szCs w:val="20"/>
+              </w:rPr>
+              <w:t>&lt;?</w:t>
+            </w:r>
+            <w:proofErr w:type="spellStart"/>
+            <w:r>
+              <w:rPr>
+                <w:sz w:val="18"/>
+                <w:szCs w:val="20"/>
+              </w:rPr>
+              <w:t>php</w:t>
+            </w:r>
+            <w:proofErr w:type="spellEnd"/>
+          </w:p>
+          <w:p>
+            <w:pPr>
+              <w:widowControl/>
+              <w:wordWrap/>
+              <w:autoSpaceDE/>
+              <w:autoSpaceDN/>
+              <w:spacing w:line="259" w:lineRule="auto"/>
+              <w:rPr>
+                <w:sz w:val="18"/>
+                <w:szCs w:val="20"/>
+              </w:rPr>
+            </w:pPr>
+            <w:r>
+              <w:rPr>
+                <w:sz w:val="18"/>
+                <w:szCs w:val="20"/>
+              </w:rPr>
+              <w:tab/>
+              <w:t xml:space="preserve">$word=$_POST['word']; #word 변수에 </w:t>
+            </w:r>
+            <w:proofErr w:type="spellStart"/>
+            <w:r>
+              <w:rPr>
+                <w:sz w:val="18"/>
+                <w:szCs w:val="20"/>
+              </w:rPr>
+              <w:t>입력받은</w:t>
+            </w:r>
+            <w:proofErr w:type="spellEnd"/>
+            <w:r>
+              <w:rPr>
+                <w:sz w:val="18"/>
+                <w:szCs w:val="20"/>
+              </w:rPr>
+              <w:t xml:space="preserve"> 문자열 저장</w:t>
+            </w:r>
+          </w:p>
+          <w:p>
+            <w:pPr>
+              <w:widowControl/>
+              <w:wordWrap/>
+              <w:autoSpaceDE/>
+              <w:autoSpaceDN/>
+              <w:spacing w:line="259" w:lineRule="auto"/>
+              <w:rPr>
+                <w:sz w:val="18"/>
+                <w:szCs w:val="20"/>
+              </w:rPr>
+            </w:pPr>
+            <w:r>
+              <w:rPr>
+                <w:sz w:val="18"/>
+                <w:szCs w:val="20"/>
+              </w:rPr>
+              <w:tab/>
+            </w:r>
+          </w:p>
+          <w:p>
+            <w:pPr>
+              <w:widowControl/>
+              <w:wordWrap/>
+              <w:autoSpaceDE/>
+              <w:autoSpaceDN/>
+              <w:spacing w:line="259" w:lineRule="auto"/>
+              <w:rPr>
+                <w:sz w:val="18"/>
+                <w:szCs w:val="20"/>
+              </w:rPr>
+            </w:pPr>
+            <w:r>
+              <w:rPr>
+                <w:sz w:val="18"/>
+                <w:szCs w:val="20"/>
+              </w:rPr>
+              <w:tab/>
+              <w:t>if($_POST['word']==""){ #처음에 페이지 로딩됐을 때</w:t>
+            </w:r>
+          </w:p>
+          <w:p>
+            <w:pPr>
+              <w:widowControl/>
+              <w:wordWrap/>
+              <w:autoSpaceDE/>
+              <w:autoSpaceDN/>
+              <w:spacing w:line="259" w:lineRule="auto"/>
+              <w:rPr>
+                <w:sz w:val="18"/>
+                <w:szCs w:val="20"/>
+              </w:rPr>
+            </w:pPr>
+            <w:r>
+              <w:rPr>
+                <w:sz w:val="18"/>
+                <w:szCs w:val="20"/>
+              </w:rPr>
+              <w:tab/>
+            </w:r>
+            <w:r>
+              <w:rPr>
+                <w:sz w:val="18"/>
+                <w:szCs w:val="20"/>
+              </w:rPr>
+              <w:tab/>
+              <w:t>$</w:t>
+            </w:r>
+            <w:proofErr w:type="spellStart"/>
+            <w:r>
+              <w:rPr>
+                <w:sz w:val="18"/>
+                <w:szCs w:val="20"/>
+              </w:rPr>
+              <w:t>i</w:t>
+            </w:r>
+            <w:proofErr w:type="spellEnd"/>
+            <w:r>
+              <w:rPr>
+                <w:sz w:val="18"/>
+                <w:szCs w:val="20"/>
+              </w:rPr>
+              <w:t>=0;</w:t>
+            </w:r>
+          </w:p>
+          <w:p>
+            <w:pPr>
+              <w:widowControl/>
+              <w:wordWrap/>
+              <w:autoSpaceDE/>
+              <w:autoSpaceDN/>
+              <w:spacing w:line="259" w:lineRule="auto"/>
+              <w:rPr>
+                <w:sz w:val="18"/>
+                <w:szCs w:val="20"/>
+              </w:rPr>
+            </w:pPr>
+            <w:r>
+              <w:rPr>
+                <w:sz w:val="18"/>
+                <w:szCs w:val="20"/>
+              </w:rPr>
+              <w:tab/>
+            </w:r>
+            <w:r>
+              <w:rPr>
+                <w:sz w:val="18"/>
+                <w:szCs w:val="20"/>
+              </w:rPr>
+              <w:tab/>
+              <w:t>$</w:t>
+            </w:r>
+            <w:proofErr w:type="spellStart"/>
+            <w:r>
+              <w:rPr>
+                <w:sz w:val="18"/>
+                <w:szCs w:val="20"/>
+              </w:rPr>
+              <w:t>lastword</w:t>
+            </w:r>
+            <w:proofErr w:type="spellEnd"/>
+            <w:r>
+              <w:rPr>
+                <w:sz w:val="18"/>
+                <w:szCs w:val="20"/>
+              </w:rPr>
+              <w:t>='a';</w:t>
+            </w:r>
+          </w:p>
+          <w:p>
+            <w:pPr>
+              <w:widowControl/>
+              <w:wordWrap/>
+              <w:autoSpaceDE/>
+              <w:autoSpaceDN/>
+              <w:spacing w:line="259" w:lineRule="auto"/>
+              <w:rPr>
+                <w:sz w:val="18"/>
+                <w:szCs w:val="20"/>
+              </w:rPr>
+            </w:pPr>
+            <w:r>
+              <w:rPr>
+                <w:sz w:val="18"/>
+                <w:szCs w:val="20"/>
+              </w:rPr>
+              <w:tab/>
+              <w:t>}</w:t>
+            </w:r>
+          </w:p>
+          <w:p>
+            <w:pPr>
+              <w:widowControl/>
+              <w:wordWrap/>
+              <w:autoSpaceDE/>
+              <w:autoSpaceDN/>
+              <w:spacing w:line="259" w:lineRule="auto"/>
+              <w:rPr>
+                <w:sz w:val="18"/>
+                <w:szCs w:val="20"/>
+              </w:rPr>
+            </w:pPr>
+            <w:r>
+              <w:rPr>
+                <w:sz w:val="18"/>
+                <w:szCs w:val="20"/>
+              </w:rPr>
+              <w:tab/>
+              <w:t>else if($_POST['</w:t>
+            </w:r>
+            <w:proofErr w:type="spellStart"/>
+            <w:r>
+              <w:rPr>
+                <w:sz w:val="18"/>
+                <w:szCs w:val="20"/>
+              </w:rPr>
+              <w:t>i</w:t>
+            </w:r>
+            <w:proofErr w:type="spellEnd"/>
+            <w:r>
+              <w:rPr>
+                <w:sz w:val="18"/>
+                <w:szCs w:val="20"/>
+              </w:rPr>
+              <w:t xml:space="preserve">']==1){ #처음 문자열을 </w:t>
+            </w:r>
+            <w:proofErr w:type="spellStart"/>
+            <w:r>
+              <w:rPr>
+                <w:sz w:val="18"/>
+                <w:szCs w:val="20"/>
+              </w:rPr>
+              <w:t>입력받았을</w:t>
+            </w:r>
+            <w:proofErr w:type="spellEnd"/>
+            <w:r>
+              <w:rPr>
+                <w:sz w:val="18"/>
+                <w:szCs w:val="20"/>
+              </w:rPr>
+              <w:t xml:space="preserve"> 때 비교없이 마지막 글자만 저장하기 위해</w:t>
+            </w:r>
+          </w:p>
+          <w:p>
+            <w:pPr>
+              <w:widowControl/>
+              <w:wordWrap/>
+              <w:autoSpaceDE/>
+              <w:autoSpaceDN/>
+              <w:spacing w:line="259" w:lineRule="auto"/>
+              <w:rPr>
+                <w:sz w:val="18"/>
+                <w:szCs w:val="20"/>
+              </w:rPr>
+            </w:pPr>
+            <w:r>
+              <w:rPr>
+                <w:sz w:val="18"/>
+                <w:szCs w:val="20"/>
+              </w:rPr>
+              <w:tab/>
+            </w:r>
+            <w:r>
+              <w:rPr>
+                <w:sz w:val="18"/>
+                <w:szCs w:val="20"/>
+              </w:rPr>
+              <w:tab/>
+              <w:t>$</w:t>
+            </w:r>
+            <w:proofErr w:type="spellStart"/>
+            <w:r>
+              <w:rPr>
+                <w:sz w:val="18"/>
+                <w:szCs w:val="20"/>
+              </w:rPr>
+              <w:t>lastword</w:t>
+            </w:r>
+            <w:proofErr w:type="spellEnd"/>
+            <w:r>
+              <w:rPr>
+                <w:sz w:val="18"/>
+                <w:szCs w:val="20"/>
+              </w:rPr>
+              <w:t>=</w:t>
+            </w:r>
+            <w:proofErr w:type="spellStart"/>
+            <w:r>
+              <w:rPr>
+                <w:sz w:val="18"/>
+                <w:szCs w:val="20"/>
+              </w:rPr>
+              <w:t>iconv_substr</w:t>
+            </w:r>
+            <w:proofErr w:type="spellEnd"/>
+            <w:r>
+              <w:rPr>
+                <w:sz w:val="18"/>
+                <w:szCs w:val="20"/>
+              </w:rPr>
+              <w:t>($word,-1);</w:t>
+            </w:r>
+          </w:p>
+          <w:p>
+            <w:pPr>
+              <w:widowControl/>
+              <w:wordWrap/>
+              <w:autoSpaceDE/>
+              <w:autoSpaceDN/>
+              <w:spacing w:line="259" w:lineRule="auto"/>
+              <w:rPr>
+                <w:sz w:val="18"/>
+                <w:szCs w:val="20"/>
+              </w:rPr>
+            </w:pPr>
+            <w:r>
+              <w:rPr>
+                <w:sz w:val="18"/>
+                <w:szCs w:val="20"/>
+              </w:rPr>
+              <w:tab/>
+            </w:r>
+            <w:r>
+              <w:rPr>
+                <w:sz w:val="18"/>
+                <w:szCs w:val="20"/>
+              </w:rPr>
+              <w:tab/>
+              <w:t>$</w:t>
+            </w:r>
+            <w:proofErr w:type="spellStart"/>
+            <w:r>
+              <w:rPr>
+                <w:sz w:val="18"/>
+                <w:szCs w:val="20"/>
+              </w:rPr>
+              <w:t>i</w:t>
+            </w:r>
+            <w:proofErr w:type="spellEnd"/>
+            <w:r>
+              <w:rPr>
+                <w:sz w:val="18"/>
+                <w:szCs w:val="20"/>
+              </w:rPr>
+              <w:t>=1;</w:t>
+            </w:r>
+          </w:p>
+          <w:p>
+            <w:pPr>
+              <w:widowControl/>
+              <w:wordWrap/>
+              <w:autoSpaceDE/>
+              <w:autoSpaceDN/>
+              <w:spacing w:line="259" w:lineRule="auto"/>
+              <w:rPr>
+                <w:sz w:val="18"/>
+                <w:szCs w:val="20"/>
+              </w:rPr>
+            </w:pPr>
+            <w:r>
+              <w:rPr>
+                <w:sz w:val="18"/>
+                <w:szCs w:val="20"/>
+              </w:rPr>
+              <w:tab/>
+              <w:t>}</w:t>
+            </w:r>
+          </w:p>
+          <w:p>
+            <w:pPr>
+              <w:widowControl/>
+              <w:wordWrap/>
+              <w:autoSpaceDE/>
+              <w:autoSpaceDN/>
+              <w:spacing w:line="259" w:lineRule="auto"/>
+              <w:rPr>
+                <w:sz w:val="18"/>
+                <w:szCs w:val="20"/>
+              </w:rPr>
+            </w:pPr>
+            <w:r>
+              <w:rPr>
+                <w:sz w:val="18"/>
+                <w:szCs w:val="20"/>
+              </w:rPr>
+              <w:tab/>
+              <w:t>else if($_POST['</w:t>
+            </w:r>
+            <w:proofErr w:type="spellStart"/>
+            <w:r>
+              <w:rPr>
+                <w:sz w:val="18"/>
+                <w:szCs w:val="20"/>
+              </w:rPr>
+              <w:t>i</w:t>
+            </w:r>
+            <w:proofErr w:type="spellEnd"/>
+            <w:r>
+              <w:rPr>
+                <w:sz w:val="18"/>
+                <w:szCs w:val="20"/>
+              </w:rPr>
+              <w:t xml:space="preserve">']==2){ #두 번째 입력부터는 방금 </w:t>
+            </w:r>
+            <w:proofErr w:type="spellStart"/>
+            <w:r>
+              <w:rPr>
+                <w:sz w:val="18"/>
+                <w:szCs w:val="20"/>
+              </w:rPr>
+              <w:t>입력받은</w:t>
+            </w:r>
+            <w:proofErr w:type="spellEnd"/>
+            <w:r>
+              <w:rPr>
+                <w:sz w:val="18"/>
+                <w:szCs w:val="20"/>
+              </w:rPr>
+              <w:t xml:space="preserve"> 첫 글자와 전에 입력한 단어의 마지막 글자를 비교한다</w:t>
+            </w:r>
+          </w:p>
+          <w:p>
+            <w:pPr>
+              <w:widowControl/>
+              <w:wordWrap/>
+              <w:autoSpaceDE/>
+              <w:autoSpaceDN/>
+              <w:spacing w:line="259" w:lineRule="auto"/>
+              <w:rPr>
+                <w:sz w:val="18"/>
+                <w:szCs w:val="20"/>
+              </w:rPr>
+            </w:pPr>
+            <w:r>
+              <w:rPr>
+                <w:sz w:val="18"/>
+                <w:szCs w:val="20"/>
+              </w:rPr>
+              <w:tab/>
+            </w:r>
+            <w:r>
+              <w:rPr>
+                <w:sz w:val="18"/>
+                <w:szCs w:val="20"/>
+              </w:rPr>
+              <w:tab/>
+              <w:t>$</w:t>
+            </w:r>
+            <w:proofErr w:type="spellStart"/>
+            <w:r>
+              <w:rPr>
+                <w:sz w:val="18"/>
+                <w:szCs w:val="20"/>
+              </w:rPr>
+              <w:t>firstword</w:t>
+            </w:r>
+            <w:proofErr w:type="spellEnd"/>
+            <w:r>
+              <w:rPr>
+                <w:sz w:val="18"/>
+                <w:szCs w:val="20"/>
+              </w:rPr>
+              <w:t>=</w:t>
+            </w:r>
+            <w:proofErr w:type="spellStart"/>
+            <w:r>
+              <w:rPr>
+                <w:sz w:val="18"/>
+                <w:szCs w:val="20"/>
+              </w:rPr>
+              <w:t>iconv_substr</w:t>
+            </w:r>
+            <w:proofErr w:type="spellEnd"/>
+            <w:r>
+              <w:rPr>
+                <w:sz w:val="18"/>
+                <w:szCs w:val="20"/>
+              </w:rPr>
+              <w:t>($word,0,1); #첫 글자 저장</w:t>
+            </w:r>
+          </w:p>
+          <w:p>
+            <w:pPr>
+              <w:widowControl/>
+              <w:wordWrap/>
+              <w:autoSpaceDE/>
+              <w:autoSpaceDN/>
+              <w:spacing w:line="259" w:lineRule="auto"/>
+              <w:rPr>
+                <w:sz w:val="18"/>
+                <w:szCs w:val="20"/>
+              </w:rPr>
+            </w:pPr>
+            <w:r>
+              <w:rPr>
+                <w:sz w:val="18"/>
+                <w:szCs w:val="20"/>
+              </w:rPr>
+              <w:lastRenderedPageBreak/>
+              <w:tab/>
+            </w:r>
+            <w:r>
+              <w:rPr>
+                <w:sz w:val="18"/>
+                <w:szCs w:val="20"/>
+              </w:rPr>
+              <w:tab/>
+              <w:t>if($</w:t>
+            </w:r>
+            <w:proofErr w:type="spellStart"/>
+            <w:r>
+              <w:rPr>
+                <w:sz w:val="18"/>
+                <w:szCs w:val="20"/>
+              </w:rPr>
+              <w:t>firstword</w:t>
+            </w:r>
+            <w:proofErr w:type="spellEnd"/>
+            <w:r>
+              <w:rPr>
+                <w:sz w:val="18"/>
+                <w:szCs w:val="20"/>
+              </w:rPr>
+              <w:t>!=$_POST['</w:t>
+            </w:r>
+            <w:proofErr w:type="spellStart"/>
+            <w:r>
+              <w:rPr>
+                <w:sz w:val="18"/>
+                <w:szCs w:val="20"/>
+              </w:rPr>
+              <w:t>lastword</w:t>
+            </w:r>
+            <w:proofErr w:type="spellEnd"/>
+            <w:r>
+              <w:rPr>
+                <w:sz w:val="18"/>
+                <w:szCs w:val="20"/>
+              </w:rPr>
+              <w:t>']){</w:t>
+            </w:r>
+          </w:p>
+          <w:p>
+            <w:pPr>
+              <w:widowControl/>
+              <w:wordWrap/>
+              <w:autoSpaceDE/>
+              <w:autoSpaceDN/>
+              <w:spacing w:line="259" w:lineRule="auto"/>
+              <w:rPr>
+                <w:sz w:val="18"/>
+                <w:szCs w:val="20"/>
+              </w:rPr>
+            </w:pPr>
+            <w:r>
+              <w:rPr>
+                <w:sz w:val="18"/>
+                <w:szCs w:val="20"/>
+              </w:rPr>
+              <w:tab/>
+            </w:r>
+            <w:r>
+              <w:rPr>
+                <w:sz w:val="18"/>
+                <w:szCs w:val="20"/>
+              </w:rPr>
+              <w:tab/>
+            </w:r>
+            <w:r>
+              <w:rPr>
+                <w:sz w:val="18"/>
+                <w:szCs w:val="20"/>
+              </w:rPr>
+              <w:tab/>
+              <w:t>echo "다시 도전하세요";</w:t>
+            </w:r>
+          </w:p>
+          <w:p>
+            <w:pPr>
+              <w:widowControl/>
+              <w:wordWrap/>
+              <w:autoSpaceDE/>
+              <w:autoSpaceDN/>
+              <w:spacing w:line="259" w:lineRule="auto"/>
+              <w:rPr>
+                <w:sz w:val="18"/>
+                <w:szCs w:val="20"/>
+              </w:rPr>
+            </w:pPr>
+            <w:r>
+              <w:rPr>
+                <w:sz w:val="18"/>
+                <w:szCs w:val="20"/>
+              </w:rPr>
+              <w:tab/>
+            </w:r>
+            <w:r>
+              <w:rPr>
+                <w:sz w:val="18"/>
+                <w:szCs w:val="20"/>
+              </w:rPr>
+              <w:tab/>
+            </w:r>
+            <w:r>
+              <w:rPr>
+                <w:sz w:val="18"/>
+                <w:szCs w:val="20"/>
+              </w:rPr>
+              <w:tab/>
+              <w:t>exit; #종료</w:t>
+            </w:r>
+          </w:p>
+          <w:p>
+            <w:pPr>
+              <w:widowControl/>
+              <w:wordWrap/>
+              <w:autoSpaceDE/>
+              <w:autoSpaceDN/>
+              <w:spacing w:line="259" w:lineRule="auto"/>
+              <w:rPr>
+                <w:sz w:val="18"/>
+                <w:szCs w:val="20"/>
+              </w:rPr>
+            </w:pPr>
+            <w:r>
+              <w:rPr>
+                <w:sz w:val="18"/>
+                <w:szCs w:val="20"/>
+              </w:rPr>
+              <w:tab/>
+            </w:r>
+            <w:r>
+              <w:rPr>
+                <w:sz w:val="18"/>
+                <w:szCs w:val="20"/>
+              </w:rPr>
+              <w:tab/>
+              <w:t>}</w:t>
+            </w:r>
+          </w:p>
+          <w:p>
+            <w:pPr>
+              <w:widowControl/>
+              <w:wordWrap/>
+              <w:autoSpaceDE/>
+              <w:autoSpaceDN/>
+              <w:spacing w:line="259" w:lineRule="auto"/>
+              <w:rPr>
+                <w:sz w:val="18"/>
+                <w:szCs w:val="20"/>
+              </w:rPr>
+            </w:pPr>
+            <w:r>
+              <w:rPr>
+                <w:sz w:val="18"/>
+                <w:szCs w:val="20"/>
+              </w:rPr>
+              <w:tab/>
+            </w:r>
+            <w:r>
+              <w:rPr>
+                <w:sz w:val="18"/>
+                <w:szCs w:val="20"/>
+              </w:rPr>
+              <w:tab/>
+              <w:t>else{ #끝말잇기 이어져야 할 때 (첫 글자와 입력한 단어의 마지막 글자가 같을 때)</w:t>
+            </w:r>
+          </w:p>
+          <w:p>
+            <w:pPr>
+              <w:widowControl/>
+              <w:wordWrap/>
+              <w:autoSpaceDE/>
+              <w:autoSpaceDN/>
+              <w:spacing w:line="259" w:lineRule="auto"/>
+              <w:rPr>
+                <w:sz w:val="18"/>
+                <w:szCs w:val="20"/>
+              </w:rPr>
+            </w:pPr>
+            <w:r>
+              <w:rPr>
+                <w:sz w:val="18"/>
+                <w:szCs w:val="20"/>
+              </w:rPr>
+              <w:tab/>
+            </w:r>
+            <w:r>
+              <w:rPr>
+                <w:sz w:val="18"/>
+                <w:szCs w:val="20"/>
+              </w:rPr>
+              <w:tab/>
+            </w:r>
+            <w:r>
+              <w:rPr>
+                <w:sz w:val="18"/>
+                <w:szCs w:val="20"/>
+              </w:rPr>
+              <w:tab/>
+              <w:t>$</w:t>
+            </w:r>
+            <w:proofErr w:type="spellStart"/>
+            <w:r>
+              <w:rPr>
+                <w:sz w:val="18"/>
+                <w:szCs w:val="20"/>
+              </w:rPr>
+              <w:t>lastword</w:t>
+            </w:r>
+            <w:proofErr w:type="spellEnd"/>
+            <w:r>
+              <w:rPr>
+                <w:sz w:val="18"/>
+                <w:szCs w:val="20"/>
+              </w:rPr>
+              <w:t>=</w:t>
+            </w:r>
+            <w:proofErr w:type="spellStart"/>
+            <w:r>
+              <w:rPr>
+                <w:sz w:val="18"/>
+                <w:szCs w:val="20"/>
+              </w:rPr>
+              <w:t>iconv_substr</w:t>
+            </w:r>
+            <w:proofErr w:type="spellEnd"/>
+            <w:r>
+              <w:rPr>
+                <w:sz w:val="18"/>
+                <w:szCs w:val="20"/>
+              </w:rPr>
+              <w:t xml:space="preserve">($word,-1); #방금 </w:t>
+            </w:r>
+            <w:proofErr w:type="spellStart"/>
+            <w:r>
+              <w:rPr>
+                <w:sz w:val="18"/>
+                <w:szCs w:val="20"/>
+              </w:rPr>
+              <w:t>입력받은</w:t>
+            </w:r>
+            <w:proofErr w:type="spellEnd"/>
+            <w:r>
+              <w:rPr>
+                <w:sz w:val="18"/>
+                <w:szCs w:val="20"/>
+              </w:rPr>
+              <w:t xml:space="preserve"> 문자열의 마지막 글자를 저장한다</w:t>
+            </w:r>
+          </w:p>
+          <w:p>
+            <w:pPr>
+              <w:widowControl/>
+              <w:wordWrap/>
+              <w:autoSpaceDE/>
+              <w:autoSpaceDN/>
+              <w:spacing w:line="259" w:lineRule="auto"/>
+              <w:rPr>
+                <w:sz w:val="18"/>
+                <w:szCs w:val="20"/>
+              </w:rPr>
+            </w:pPr>
+            <w:r>
+              <w:rPr>
+                <w:sz w:val="18"/>
+                <w:szCs w:val="20"/>
+              </w:rPr>
+              <w:tab/>
+            </w:r>
+            <w:r>
+              <w:rPr>
+                <w:sz w:val="18"/>
+                <w:szCs w:val="20"/>
+              </w:rPr>
+              <w:tab/>
+            </w:r>
+            <w:r>
+              <w:rPr>
+                <w:sz w:val="18"/>
+                <w:szCs w:val="20"/>
+              </w:rPr>
+              <w:tab/>
+              <w:t>$</w:t>
+            </w:r>
+            <w:proofErr w:type="spellStart"/>
+            <w:r>
+              <w:rPr>
+                <w:sz w:val="18"/>
+                <w:szCs w:val="20"/>
+              </w:rPr>
+              <w:t>i</w:t>
+            </w:r>
+            <w:proofErr w:type="spellEnd"/>
+            <w:r>
+              <w:rPr>
+                <w:sz w:val="18"/>
+                <w:szCs w:val="20"/>
+              </w:rPr>
+              <w:t>=1;</w:t>
+            </w:r>
+          </w:p>
+          <w:p>
+            <w:pPr>
+              <w:widowControl/>
+              <w:wordWrap/>
+              <w:autoSpaceDE/>
+              <w:autoSpaceDN/>
+              <w:spacing w:line="259" w:lineRule="auto"/>
+              <w:rPr>
+                <w:sz w:val="18"/>
+                <w:szCs w:val="20"/>
+              </w:rPr>
+            </w:pPr>
+            <w:r>
+              <w:rPr>
+                <w:sz w:val="18"/>
+                <w:szCs w:val="20"/>
+              </w:rPr>
+              <w:tab/>
+            </w:r>
+            <w:r>
+              <w:rPr>
+                <w:sz w:val="18"/>
+                <w:szCs w:val="20"/>
+              </w:rPr>
+              <w:tab/>
+              <w:t>}</w:t>
+            </w:r>
+          </w:p>
+          <w:p>
+            <w:pPr>
+              <w:widowControl/>
+              <w:wordWrap/>
+              <w:autoSpaceDE/>
+              <w:autoSpaceDN/>
+              <w:spacing w:line="259" w:lineRule="auto"/>
+              <w:rPr>
+                <w:sz w:val="18"/>
+                <w:szCs w:val="20"/>
+              </w:rPr>
+            </w:pPr>
+            <w:r>
+              <w:rPr>
+                <w:sz w:val="18"/>
+                <w:szCs w:val="20"/>
+              </w:rPr>
+              <w:tab/>
+              <w:t>}</w:t>
+            </w:r>
+          </w:p>
+          <w:p>
+            <w:pPr>
+              <w:widowControl/>
+              <w:wordWrap/>
+              <w:autoSpaceDE/>
+              <w:autoSpaceDN/>
+              <w:spacing w:line="259" w:lineRule="auto"/>
+              <w:rPr>
+                <w:sz w:val="18"/>
+                <w:szCs w:val="20"/>
+              </w:rPr>
+            </w:pPr>
+            <w:r>
+              <w:rPr>
+                <w:sz w:val="18"/>
+                <w:szCs w:val="20"/>
+              </w:rPr>
+              <w:tab/>
+              <w:t>$</w:t>
+            </w:r>
+            <w:proofErr w:type="spellStart"/>
+            <w:r>
+              <w:rPr>
+                <w:sz w:val="18"/>
+                <w:szCs w:val="20"/>
+              </w:rPr>
+              <w:t>i</w:t>
+            </w:r>
+            <w:proofErr w:type="spellEnd"/>
+            <w:r>
+              <w:rPr>
+                <w:sz w:val="18"/>
+                <w:szCs w:val="20"/>
+              </w:rPr>
+              <w:t>++;</w:t>
+            </w:r>
+          </w:p>
+          <w:p>
+            <w:pPr>
+              <w:widowControl/>
+              <w:wordWrap/>
+              <w:autoSpaceDE/>
+              <w:autoSpaceDN/>
+              <w:spacing w:line="259" w:lineRule="auto"/>
+              <w:rPr>
+                <w:sz w:val="18"/>
+                <w:szCs w:val="20"/>
+              </w:rPr>
+            </w:pPr>
+            <w:r>
+              <w:rPr>
+                <w:sz w:val="18"/>
+                <w:szCs w:val="20"/>
+              </w:rPr>
+              <w:t>?&gt;</w:t>
+            </w:r>
+          </w:p>
+          <w:p>
+            <w:pPr>
+              <w:widowControl/>
+              <w:wordWrap/>
+              <w:autoSpaceDE/>
+              <w:autoSpaceDN/>
+              <w:spacing w:line="259" w:lineRule="auto"/>
+              <w:rPr>
+                <w:sz w:val="18"/>
+                <w:szCs w:val="20"/>
+              </w:rPr>
+            </w:pPr>
+          </w:p>
+          <w:p>
+            <w:pPr>
+              <w:widowControl/>
+              <w:wordWrap/>
+              <w:autoSpaceDE/>
+              <w:autoSpaceDN/>
+              <w:spacing w:line="259" w:lineRule="auto"/>
+              <w:rPr>
+                <w:sz w:val="18"/>
+                <w:szCs w:val="20"/>
+              </w:rPr>
+            </w:pPr>
+            <w:r>
+              <w:rPr>
+                <w:sz w:val="18"/>
+                <w:szCs w:val="20"/>
+              </w:rPr>
+              <w:t>&lt;html&gt;</w:t>
+            </w:r>
+          </w:p>
+          <w:p>
+            <w:pPr>
+              <w:widowControl/>
+              <w:wordWrap/>
+              <w:autoSpaceDE/>
+              <w:autoSpaceDN/>
+              <w:spacing w:line="259" w:lineRule="auto"/>
+              <w:rPr>
+                <w:sz w:val="18"/>
+                <w:szCs w:val="20"/>
+              </w:rPr>
+            </w:pPr>
+            <w:r>
+              <w:rPr>
+                <w:sz w:val="18"/>
+                <w:szCs w:val="20"/>
+              </w:rPr>
+              <w:tab/>
+              <w:t>&lt;head&gt;</w:t>
+            </w:r>
+          </w:p>
+          <w:p>
+            <w:pPr>
+              <w:widowControl/>
+              <w:wordWrap/>
+              <w:autoSpaceDE/>
+              <w:autoSpaceDN/>
+              <w:spacing w:line="259" w:lineRule="auto"/>
+              <w:rPr>
+                <w:sz w:val="18"/>
+                <w:szCs w:val="20"/>
+              </w:rPr>
+            </w:pPr>
+            <w:r>
+              <w:rPr>
+                <w:sz w:val="18"/>
+                <w:szCs w:val="20"/>
+              </w:rPr>
+              <w:tab/>
+            </w:r>
+            <w:r>
+              <w:rPr>
+                <w:sz w:val="18"/>
+                <w:szCs w:val="20"/>
+              </w:rPr>
+              <w:tab/>
+              <w:t>&lt;title&gt;끝말잇기 game&lt;/title&gt;</w:t>
+            </w:r>
+          </w:p>
+          <w:p>
+            <w:pPr>
+              <w:widowControl/>
+              <w:wordWrap/>
+              <w:autoSpaceDE/>
+              <w:autoSpaceDN/>
+              <w:spacing w:line="259" w:lineRule="auto"/>
+              <w:rPr>
+                <w:sz w:val="18"/>
+                <w:szCs w:val="20"/>
+              </w:rPr>
+            </w:pPr>
+            <w:r>
+              <w:rPr>
+                <w:sz w:val="18"/>
+                <w:szCs w:val="20"/>
+              </w:rPr>
+              <w:tab/>
+              <w:t>&lt;/head&gt;</w:t>
+            </w:r>
+          </w:p>
+          <w:p>
+            <w:pPr>
+              <w:widowControl/>
+              <w:wordWrap/>
+              <w:autoSpaceDE/>
+              <w:autoSpaceDN/>
+              <w:spacing w:line="259" w:lineRule="auto"/>
+              <w:rPr>
+                <w:sz w:val="18"/>
+                <w:szCs w:val="20"/>
+              </w:rPr>
+            </w:pPr>
+            <w:r>
+              <w:rPr>
+                <w:sz w:val="18"/>
+                <w:szCs w:val="20"/>
+              </w:rPr>
+              <w:tab/>
+              <w:t>&lt;body&gt;</w:t>
+            </w:r>
+          </w:p>
+          <w:p>
+            <w:pPr>
+              <w:widowControl/>
+              <w:wordWrap/>
+              <w:autoSpaceDE/>
+              <w:autoSpaceDN/>
+              <w:spacing w:line="259" w:lineRule="auto"/>
+              <w:rPr>
+                <w:sz w:val="18"/>
+                <w:szCs w:val="20"/>
+              </w:rPr>
+            </w:pPr>
+            <w:r>
+              <w:rPr>
+                <w:sz w:val="18"/>
+                <w:szCs w:val="20"/>
+              </w:rPr>
+              <w:tab/>
+            </w:r>
+            <w:r>
+              <w:rPr>
+                <w:sz w:val="18"/>
+                <w:szCs w:val="20"/>
+              </w:rPr>
+              <w:tab/>
+              <w:t>&lt;form method="post" action=""&gt;</w:t>
+            </w:r>
+          </w:p>
+          <w:p>
+            <w:pPr>
+              <w:widowControl/>
+              <w:wordWrap/>
+              <w:autoSpaceDE/>
+              <w:autoSpaceDN/>
+              <w:spacing w:line="259" w:lineRule="auto"/>
+              <w:rPr>
+                <w:sz w:val="18"/>
+                <w:szCs w:val="20"/>
+              </w:rPr>
+            </w:pPr>
+            <w:r>
+              <w:rPr>
+                <w:sz w:val="18"/>
+                <w:szCs w:val="20"/>
+              </w:rPr>
+              <w:tab/>
+            </w:r>
+            <w:r>
+              <w:rPr>
+                <w:sz w:val="18"/>
+                <w:szCs w:val="20"/>
+              </w:rPr>
+              <w:tab/>
+            </w:r>
+            <w:r>
+              <w:rPr>
+                <w:sz w:val="18"/>
+                <w:szCs w:val="20"/>
+              </w:rPr>
+              <w:tab/>
+              <w:t>단어를 입력하세요&lt;</w:t>
+            </w:r>
+            <w:proofErr w:type="spellStart"/>
+            <w:r>
+              <w:rPr>
+                <w:sz w:val="18"/>
+                <w:szCs w:val="20"/>
+              </w:rPr>
+              <w:t>br</w:t>
+            </w:r>
+            <w:proofErr w:type="spellEnd"/>
+            <w:r>
+              <w:rPr>
+                <w:sz w:val="18"/>
+                <w:szCs w:val="20"/>
+              </w:rPr>
+              <w:t>&gt;</w:t>
+            </w:r>
+          </w:p>
+          <w:p>
+            <w:pPr>
+              <w:widowControl/>
+              <w:wordWrap/>
+              <w:autoSpaceDE/>
+              <w:autoSpaceDN/>
+              <w:spacing w:line="259" w:lineRule="auto"/>
+              <w:rPr>
+                <w:sz w:val="18"/>
+                <w:szCs w:val="20"/>
+              </w:rPr>
+            </w:pPr>
+            <w:r>
+              <w:rPr>
+                <w:sz w:val="18"/>
+                <w:szCs w:val="20"/>
+              </w:rPr>
+              <w:tab/>
+            </w:r>
+            <w:r>
+              <w:rPr>
+                <w:sz w:val="18"/>
+                <w:szCs w:val="20"/>
+              </w:rPr>
+              <w:tab/>
+            </w:r>
+            <w:r>
+              <w:rPr>
+                <w:sz w:val="18"/>
+                <w:szCs w:val="20"/>
+              </w:rPr>
+              <w:tab/>
+              <w:t>&lt;input type="text" name="word"&gt;</w:t>
+            </w:r>
+          </w:p>
+          <w:p>
+            <w:pPr>
+              <w:widowControl/>
+              <w:wordWrap/>
+              <w:autoSpaceDE/>
+              <w:autoSpaceDN/>
+              <w:spacing w:line="259" w:lineRule="auto"/>
+              <w:rPr>
+                <w:sz w:val="18"/>
+                <w:szCs w:val="20"/>
+              </w:rPr>
+            </w:pPr>
+            <w:r>
+              <w:rPr>
+                <w:sz w:val="18"/>
+                <w:szCs w:val="20"/>
+              </w:rPr>
+              <w:tab/>
+            </w:r>
+            <w:r>
+              <w:rPr>
+                <w:sz w:val="18"/>
+                <w:szCs w:val="20"/>
+              </w:rPr>
+              <w:tab/>
+            </w:r>
+            <w:r>
+              <w:rPr>
+                <w:sz w:val="18"/>
+                <w:szCs w:val="20"/>
+              </w:rPr>
+              <w:tab/>
+              <w:t>&lt;input type="hidden" name="</w:t>
+            </w:r>
+            <w:proofErr w:type="spellStart"/>
+            <w:r>
+              <w:rPr>
+                <w:sz w:val="18"/>
+                <w:szCs w:val="20"/>
+              </w:rPr>
+              <w:t>lastword</w:t>
+            </w:r>
+            <w:proofErr w:type="spellEnd"/>
+            <w:r>
+              <w:rPr>
+                <w:sz w:val="18"/>
+                <w:szCs w:val="20"/>
+              </w:rPr>
+              <w:t>" value="&lt;?=$</w:t>
+            </w:r>
+            <w:proofErr w:type="spellStart"/>
+            <w:r>
+              <w:rPr>
+                <w:sz w:val="18"/>
+                <w:szCs w:val="20"/>
+              </w:rPr>
+              <w:t>lastword</w:t>
+            </w:r>
+            <w:proofErr w:type="spellEnd"/>
+            <w:r>
+              <w:rPr>
+                <w:sz w:val="18"/>
+                <w:szCs w:val="20"/>
+              </w:rPr>
+              <w:t>?&gt;"&gt; &lt;!--</w:t>
+            </w:r>
+            <w:proofErr w:type="spellStart"/>
+            <w:r>
+              <w:rPr>
+                <w:sz w:val="18"/>
+                <w:szCs w:val="20"/>
+              </w:rPr>
+              <w:t>php</w:t>
+            </w:r>
+            <w:proofErr w:type="spellEnd"/>
+            <w:r>
+              <w:rPr>
+                <w:sz w:val="18"/>
+                <w:szCs w:val="20"/>
+              </w:rPr>
+              <w:t xml:space="preserve">에 선언된 </w:t>
+            </w:r>
+            <w:proofErr w:type="spellStart"/>
+            <w:r>
+              <w:rPr>
+                <w:sz w:val="18"/>
+                <w:szCs w:val="20"/>
+              </w:rPr>
+              <w:t>lastword</w:t>
+            </w:r>
+            <w:proofErr w:type="spellEnd"/>
+            <w:r>
+              <w:rPr>
+                <w:sz w:val="18"/>
+                <w:szCs w:val="20"/>
+              </w:rPr>
+              <w:t>값--&gt;</w:t>
+            </w:r>
+          </w:p>
+          <w:p>
+            <w:pPr>
+              <w:widowControl/>
+              <w:wordWrap/>
+              <w:autoSpaceDE/>
+              <w:autoSpaceDN/>
+              <w:spacing w:line="259" w:lineRule="auto"/>
+              <w:rPr>
+                <w:sz w:val="18"/>
+                <w:szCs w:val="20"/>
+              </w:rPr>
+            </w:pPr>
+            <w:r>
+              <w:rPr>
+                <w:sz w:val="18"/>
+                <w:szCs w:val="20"/>
+              </w:rPr>
+              <w:tab/>
+            </w:r>
+            <w:r>
+              <w:rPr>
+                <w:sz w:val="18"/>
+                <w:szCs w:val="20"/>
+              </w:rPr>
+              <w:tab/>
+            </w:r>
+            <w:r>
+              <w:rPr>
+                <w:sz w:val="18"/>
+                <w:szCs w:val="20"/>
+              </w:rPr>
+              <w:tab/>
+              <w:t>&lt;input type="hidden" name="</w:t>
+            </w:r>
+            <w:proofErr w:type="spellStart"/>
+            <w:r>
+              <w:rPr>
+                <w:sz w:val="18"/>
+                <w:szCs w:val="20"/>
+              </w:rPr>
+              <w:t>i</w:t>
+            </w:r>
+            <w:proofErr w:type="spellEnd"/>
+            <w:r>
+              <w:rPr>
+                <w:sz w:val="18"/>
+                <w:szCs w:val="20"/>
+              </w:rPr>
+              <w:t>" value="&lt;?=$</w:t>
+            </w:r>
+            <w:proofErr w:type="spellStart"/>
+            <w:r>
+              <w:rPr>
+                <w:sz w:val="18"/>
+                <w:szCs w:val="20"/>
+              </w:rPr>
+              <w:t>i</w:t>
+            </w:r>
+            <w:proofErr w:type="spellEnd"/>
+            <w:r>
+              <w:rPr>
+                <w:sz w:val="18"/>
+                <w:szCs w:val="20"/>
+              </w:rPr>
+              <w:t>?&gt;"&gt; &lt;!--</w:t>
+            </w:r>
+            <w:proofErr w:type="spellStart"/>
+            <w:r>
+              <w:rPr>
+                <w:sz w:val="18"/>
+                <w:szCs w:val="20"/>
+              </w:rPr>
+              <w:t>php</w:t>
+            </w:r>
+            <w:proofErr w:type="spellEnd"/>
+            <w:r>
+              <w:rPr>
+                <w:sz w:val="18"/>
+                <w:szCs w:val="20"/>
+              </w:rPr>
+              <w:t xml:space="preserve">에 선언된 </w:t>
+            </w:r>
+            <w:proofErr w:type="spellStart"/>
+            <w:r>
+              <w:rPr>
+                <w:sz w:val="18"/>
+                <w:szCs w:val="20"/>
+              </w:rPr>
+              <w:t>i</w:t>
+            </w:r>
+            <w:proofErr w:type="spellEnd"/>
+            <w:r>
+              <w:rPr>
+                <w:sz w:val="18"/>
+                <w:szCs w:val="20"/>
+              </w:rPr>
+              <w:t>값--&gt;</w:t>
+            </w:r>
+          </w:p>
+          <w:p>
+            <w:pPr>
+              <w:widowControl/>
+              <w:wordWrap/>
+              <w:autoSpaceDE/>
+              <w:autoSpaceDN/>
+              <w:spacing w:line="259" w:lineRule="auto"/>
+              <w:rPr>
+                <w:sz w:val="18"/>
+                <w:szCs w:val="20"/>
+              </w:rPr>
+            </w:pPr>
+            <w:r>
+              <w:rPr>
+                <w:sz w:val="18"/>
+                <w:szCs w:val="20"/>
+              </w:rPr>
+              <w:tab/>
+            </w:r>
+            <w:r>
+              <w:rPr>
+                <w:sz w:val="18"/>
+                <w:szCs w:val="20"/>
+              </w:rPr>
+              <w:tab/>
+            </w:r>
+            <w:r>
+              <w:rPr>
+                <w:sz w:val="18"/>
+                <w:szCs w:val="20"/>
+              </w:rPr>
+              <w:tab/>
+              <w:t>&lt;input type="submit" name="submit" value="입력"&gt;</w:t>
+            </w:r>
+          </w:p>
+          <w:p>
+            <w:pPr>
+              <w:widowControl/>
+              <w:wordWrap/>
+              <w:autoSpaceDE/>
+              <w:autoSpaceDN/>
+              <w:spacing w:line="259" w:lineRule="auto"/>
+              <w:rPr>
+                <w:sz w:val="18"/>
+                <w:szCs w:val="20"/>
+              </w:rPr>
+            </w:pPr>
+            <w:r>
+              <w:rPr>
+                <w:sz w:val="18"/>
+                <w:szCs w:val="20"/>
+              </w:rPr>
+              <w:tab/>
+            </w:r>
+            <w:r>
+              <w:rPr>
+                <w:sz w:val="18"/>
+                <w:szCs w:val="20"/>
+              </w:rPr>
+              <w:tab/>
+              <w:t>&lt;/form&gt;</w:t>
+            </w:r>
+          </w:p>
+          <w:p>
+            <w:pPr>
+              <w:widowControl/>
+              <w:wordWrap/>
+              <w:autoSpaceDE/>
+              <w:autoSpaceDN/>
+              <w:spacing w:line="259" w:lineRule="auto"/>
+              <w:rPr>
+                <w:sz w:val="18"/>
+                <w:szCs w:val="20"/>
+              </w:rPr>
+            </w:pPr>
+            <w:r>
+              <w:rPr>
+                <w:sz w:val="18"/>
+                <w:szCs w:val="20"/>
+              </w:rPr>
+              <w:tab/>
+              <w:t>&lt;/body&gt;</w:t>
+            </w:r>
+          </w:p>
+          <w:p>
+            <w:pPr>
+              <w:widowControl/>
+              <w:wordWrap/>
+              <w:autoSpaceDE/>
+              <w:autoSpaceDN/>
+              <w:spacing w:line="259" w:lineRule="auto"/>
+              <w:rPr>
+                <w:b/>
+                <w:bCs/>
+              </w:rPr>
+            </w:pPr>
+            <w:r>
+              <w:rPr>
+                <w:sz w:val="18"/>
+                <w:szCs w:val="20"/>
+              </w:rPr>
+              <w:t>&lt;/html&gt;</w:t>
+            </w:r>
+          </w:p>
+        </w:tc>
+      </w:tr>
+    </w:tbl>
+    <w:p>
+      <w:pPr>
+        <w:widowControl/>
+        <w:wordWrap/>
+        <w:autoSpaceDE/>
+        <w:autoSpaceDN/>
+        <w:spacing w:line="259" w:lineRule="auto"/>
+        <w:rPr>
+          <w:b/>
+          <w:bCs/>
+        </w:rPr>
+      </w:pPr>
     </w:p>
     <w:p>
       <w:pPr>
-        <w:rPr>
-          <w:rFonts w:hint="eastAsia"/>
-          <w:b/>
-          <w:bCs/>
-          <w:sz w:val="32"/>
-          <w:szCs w:val="36"/>
+        <w:widowControl/>
+        <w:wordWrap/>
+        <w:autoSpaceDE/>
+        <w:autoSpaceDN/>
+        <w:spacing w:line="259" w:lineRule="auto"/>
+        <w:rPr>
+          <w:b/>
+          <w:bCs/>
         </w:rPr>
       </w:pPr>
       <w:r>
         <w:rPr>
-          <w:rFonts w:hint="eastAsia"/>
-          <w:b/>
-          <w:bCs/>
-          <w:sz w:val="32"/>
-          <w:szCs w:val="36"/>
+          <w:b/>
+          <w:bCs/>
+        </w:rPr>
+        <w:br w:type="page"/>
+      </w:r>
+    </w:p>
+    <w:p>
+      <w:pPr>
+        <w:jc w:val="center"/>
+        <w:rPr>
+          <w:b/>
+          <w:bCs/>
+          <w:sz w:val="40"/>
+          <w:szCs w:val="44"/>
+        </w:rPr>
+      </w:pPr>
+      <w:r>
+        <w:rPr>
+          <w:rFonts w:eastAsiaTheme="minorHAnsi"/>
+          <w:b/>
+          <w:bCs/>
+          <w:sz w:val="40"/>
+          <w:szCs w:val="44"/>
         </w:rPr>
         <w:lastRenderedPageBreak/>
-        <w:t>6</w:t>
-      </w:r>
-      <w:r>
-        <w:rPr>
-          <w:b/>
-          <w:bCs/>
-          <w:sz w:val="32"/>
-          <w:szCs w:val="36"/>
-        </w:rPr>
-        <w:t>. Cookie</w:t>
-      </w:r>
-      <w:r>
-        <w:rPr>
-          <w:rFonts w:hint="eastAsia"/>
-          <w:b/>
-          <w:bCs/>
-          <w:sz w:val="32"/>
-          <w:szCs w:val="36"/>
+        <w:t>Ⅳ</w:t>
+      </w:r>
+      <w:r>
+        <w:rPr>
+          <w:b/>
+          <w:bCs/>
+          <w:sz w:val="40"/>
+          <w:szCs w:val="44"/>
+        </w:rPr>
+        <w:t xml:space="preserve"> </w:t>
+      </w:r>
+      <w:r>
+        <w:rPr>
+          <w:rFonts w:hint="eastAsia"/>
+          <w:b/>
+          <w:bCs/>
+          <w:sz w:val="40"/>
+          <w:szCs w:val="44"/>
+        </w:rPr>
+        <w:t>숫자야구 게임 구현</w:t>
+      </w:r>
+    </w:p>
+    <w:p>
+      <w:pPr>
+        <w:jc w:val="center"/>
+        <w:rPr>
+          <w:b/>
+          <w:bCs/>
+          <w:szCs w:val="20"/>
+        </w:rPr>
+      </w:pPr>
+    </w:p>
+    <w:tbl>
+      <w:tblPr>
+        <w:tblStyle w:val="a3"/>
+        <w:tblW w:w="0" w:type="auto"/>
+        <w:tblLook w:val="04A0" w:firstRow="1" w:lastRow="0" w:firstColumn="1" w:lastColumn="0" w:noHBand="0" w:noVBand="1"/>
+      </w:tblPr>
+      <w:tblGrid>
+        <w:gridCol w:w="9016"/>
+      </w:tblGrid>
+      <w:tr>
+        <w:tc>
+          <w:tcPr>
+            <w:tcW w:w="9016" w:type="dxa"/>
+          </w:tcPr>
+          <w:p>
+            <w:pPr>
+              <w:jc w:val="center"/>
+              <w:rPr>
+                <w:szCs w:val="20"/>
+              </w:rPr>
+            </w:pPr>
+            <w:r>
+              <w:rPr>
+                <w:szCs w:val="20"/>
+              </w:rPr>
+              <w:t>http://junior.catsecurity.net/~casol0219/baseball.php</w:t>
+            </w:r>
+          </w:p>
+        </w:tc>
+      </w:tr>
+    </w:tbl>
+    <w:p>
+      <w:pPr>
+        <w:jc w:val="center"/>
+        <w:rPr>
+          <w:b/>
+          <w:bCs/>
+          <w:szCs w:val="20"/>
+        </w:rPr>
+      </w:pPr>
+    </w:p>
+    <w:p>
+      <w:pPr>
+        <w:jc w:val="center"/>
+        <w:rPr>
+          <w:rFonts w:hint="eastAsia"/>
+          <w:b/>
+          <w:bCs/>
+          <w:szCs w:val="20"/>
+        </w:rPr>
+      </w:pPr>
+    </w:p>
+    <w:tbl>
+      <w:tblPr>
+        <w:tblStyle w:val="a3"/>
+        <w:tblW w:w="0" w:type="auto"/>
+        <w:tblLook w:val="04A0" w:firstRow="1" w:lastRow="0" w:firstColumn="1" w:lastColumn="0" w:noHBand="0" w:noVBand="1"/>
+      </w:tblPr>
+      <w:tblGrid>
+        <w:gridCol w:w="9016"/>
+      </w:tblGrid>
+      <w:tr>
+        <w:tc>
+          <w:tcPr>
+            <w:tcW w:w="9016" w:type="dxa"/>
+          </w:tcPr>
+          <w:p>
+            <w:pPr>
+              <w:jc w:val="center"/>
+              <w:rPr>
+                <w:b/>
+                <w:bCs/>
+                <w:noProof/>
+                <w:szCs w:val="20"/>
+              </w:rPr>
+            </w:pPr>
+            <w:r>
+              <w:rPr>
+                <w:rFonts w:hint="eastAsia"/>
+                <w:b/>
+                <w:bCs/>
+                <w:noProof/>
+                <w:szCs w:val="20"/>
+              </w:rPr>
+              <w:drawing>
+                <wp:inline distT="0" distB="0" distL="0" distR="0" wp14:anchorId="49349BC4" wp14:editId="02487E01">
+                  <wp:extent cx="2292468" cy="850944"/>
+                  <wp:effectExtent l="0" t="0" r="0" b="6350"/>
+                  <wp:docPr id="18" name="그림 18" descr="텍스트이(가) 표시된 사진&#10;&#10;자동 생성된 설명"/>
+                  <wp:cNvGraphicFramePr>
+                    <a:graphicFrameLocks xmlns:a="http://schemas.openxmlformats.org/drawingml/2006/main" noChangeAspect="1"/>
+                  </wp:cNvGraphicFramePr>
+                  <a:graphic xmlns:a="http://schemas.openxmlformats.org/drawingml/2006/main">
+                    <a:graphicData uri="http://schemas.openxmlformats.org/drawingml/2006/picture">
+                      <pic:pic xmlns:pic="http://schemas.openxmlformats.org/drawingml/2006/picture">
+                        <pic:nvPicPr>
+                          <pic:cNvPr id="18" name="그림 18" descr="텍스트이(가) 표시된 사진&#10;&#10;자동 생성된 설명"/>
+                          <pic:cNvPicPr/>
+                        </pic:nvPicPr>
+                        <pic:blipFill>
+                          <a:blip r:embed="rId21">
+                            <a:extLst>
+                              <a:ext uri="{28A0092B-C50C-407E-A947-70E740481C1C}">
+                                <a14:useLocalDpi xmlns:a14="http://schemas.microsoft.com/office/drawing/2010/main" val="0"/>
+                              </a:ext>
+                            </a:extLst>
+                          </a:blip>
+                          <a:stretch>
+                            <a:fillRect/>
+                          </a:stretch>
+                        </pic:blipFill>
+                        <pic:spPr>
+                          <a:xfrm>
+                            <a:off x="0" y="0"/>
+                            <a:ext cx="2292468" cy="850944"/>
+                          </a:xfrm>
+                          <a:prstGeom prst="rect">
+                            <a:avLst/>
+                          </a:prstGeom>
+                        </pic:spPr>
+                      </pic:pic>
+                    </a:graphicData>
+                  </a:graphic>
+                </wp:inline>
+              </w:drawing>
+            </w:r>
+          </w:p>
+          <w:p>
+            <w:pPr>
+              <w:jc w:val="center"/>
+              <w:rPr>
+                <w:b/>
+                <w:bCs/>
+                <w:noProof/>
+                <w:szCs w:val="20"/>
+              </w:rPr>
+            </w:pPr>
+            <w:r>
+              <w:rPr>
+                <w:rFonts w:hint="eastAsia"/>
+                <w:b/>
+                <w:bCs/>
+                <w:noProof/>
+                <w:szCs w:val="20"/>
+              </w:rPr>
+              <w:drawing>
+                <wp:inline distT="0" distB="0" distL="0" distR="0" wp14:anchorId="63ECEFBA" wp14:editId="13B59015">
+                  <wp:extent cx="2279767" cy="831893"/>
+                  <wp:effectExtent l="0" t="0" r="6350" b="6350"/>
+                  <wp:docPr id="19" name="그림 19" descr="텍스트이(가) 표시된 사진&#10;&#10;자동 생성된 설명"/>
+                  <wp:cNvGraphicFramePr>
+                    <a:graphicFrameLocks xmlns:a="http://schemas.openxmlformats.org/drawingml/2006/main" noChangeAspect="1"/>
+                  </wp:cNvGraphicFramePr>
+                  <a:graphic xmlns:a="http://schemas.openxmlformats.org/drawingml/2006/main">
+                    <a:graphicData uri="http://schemas.openxmlformats.org/drawingml/2006/picture">
+                      <pic:pic xmlns:pic="http://schemas.openxmlformats.org/drawingml/2006/picture">
+                        <pic:nvPicPr>
+                          <pic:cNvPr id="19" name="그림 19" descr="텍스트이(가) 표시된 사진&#10;&#10;자동 생성된 설명"/>
+                          <pic:cNvPicPr/>
+                        </pic:nvPicPr>
+                        <pic:blipFill>
+                          <a:blip r:embed="rId22">
+                            <a:extLst>
+                              <a:ext uri="{28A0092B-C50C-407E-A947-70E740481C1C}">
+                                <a14:useLocalDpi xmlns:a14="http://schemas.microsoft.com/office/drawing/2010/main" val="0"/>
+                              </a:ext>
+                            </a:extLst>
+                          </a:blip>
+                          <a:stretch>
+                            <a:fillRect/>
+                          </a:stretch>
+                        </pic:blipFill>
+                        <pic:spPr>
+                          <a:xfrm>
+                            <a:off x="0" y="0"/>
+                            <a:ext cx="2279767" cy="831893"/>
+                          </a:xfrm>
+                          <a:prstGeom prst="rect">
+                            <a:avLst/>
+                          </a:prstGeom>
+                        </pic:spPr>
+                      </pic:pic>
+                    </a:graphicData>
+                  </a:graphic>
+                </wp:inline>
+              </w:drawing>
+            </w:r>
+          </w:p>
+          <w:p>
+            <w:pPr>
+              <w:jc w:val="center"/>
+              <w:rPr>
+                <w:rFonts w:hint="eastAsia"/>
+                <w:b/>
+                <w:bCs/>
+                <w:szCs w:val="20"/>
+              </w:rPr>
+            </w:pPr>
+            <w:r>
+              <w:rPr>
+                <w:rFonts w:hint="eastAsia"/>
+                <w:b/>
+                <w:bCs/>
+                <w:noProof/>
+                <w:szCs w:val="20"/>
+              </w:rPr>
+              <w:drawing>
+                <wp:inline distT="0" distB="0" distL="0" distR="0" wp14:anchorId="29E39894" wp14:editId="1B611D24">
+                  <wp:extent cx="1320868" cy="304816"/>
+                  <wp:effectExtent l="0" t="0" r="0" b="0"/>
+                  <wp:docPr id="20" name="그림 20"/>
+                  <wp:cNvGraphicFramePr>
+                    <a:graphicFrameLocks xmlns:a="http://schemas.openxmlformats.org/drawingml/2006/main" noChangeAspect="1"/>
+                  </wp:cNvGraphicFramePr>
+                  <a:graphic xmlns:a="http://schemas.openxmlformats.org/drawingml/2006/main">
+                    <a:graphicData uri="http://schemas.openxmlformats.org/drawingml/2006/picture">
+                      <pic:pic xmlns:pic="http://schemas.openxmlformats.org/drawingml/2006/picture">
+                        <pic:nvPicPr>
+                          <pic:cNvPr id="20" name="그림 20"/>
+                          <pic:cNvPicPr/>
+                        </pic:nvPicPr>
+                        <pic:blipFill>
+                          <a:blip r:embed="rId23">
+                            <a:extLst>
+                              <a:ext uri="{28A0092B-C50C-407E-A947-70E740481C1C}">
+                                <a14:useLocalDpi xmlns:a14="http://schemas.microsoft.com/office/drawing/2010/main" val="0"/>
+                              </a:ext>
+                            </a:extLst>
+                          </a:blip>
+                          <a:stretch>
+                            <a:fillRect/>
+                          </a:stretch>
+                        </pic:blipFill>
+                        <pic:spPr>
+                          <a:xfrm>
+                            <a:off x="0" y="0"/>
+                            <a:ext cx="1320868" cy="304816"/>
+                          </a:xfrm>
+                          <a:prstGeom prst="rect">
+                            <a:avLst/>
+                          </a:prstGeom>
+                        </pic:spPr>
+                      </pic:pic>
+                    </a:graphicData>
+                  </a:graphic>
+                </wp:inline>
+              </w:drawing>
+            </w:r>
+          </w:p>
+        </w:tc>
+      </w:tr>
+    </w:tbl>
+    <w:p>
+      <w:pPr>
+        <w:jc w:val="center"/>
+        <w:rPr>
+          <w:rFonts w:hint="eastAsia"/>
+          <w:b/>
+          <w:bCs/>
+          <w:szCs w:val="20"/>
+        </w:rPr>
+      </w:pPr>
+    </w:p>
+    <w:tbl>
+      <w:tblPr>
+        <w:tblStyle w:val="a3"/>
+        <w:tblW w:w="0" w:type="auto"/>
+        <w:tblLook w:val="04A0" w:firstRow="1" w:lastRow="0" w:firstColumn="1" w:lastColumn="0" w:noHBand="0" w:noVBand="1"/>
+      </w:tblPr>
+      <w:tblGrid>
+        <w:gridCol w:w="9016"/>
+      </w:tblGrid>
+      <w:tr>
+        <w:tc>
+          <w:tcPr>
+            <w:tcW w:w="9016" w:type="dxa"/>
+          </w:tcPr>
+          <w:p>
+            <w:pPr>
+              <w:rPr>
+                <w:szCs w:val="20"/>
+              </w:rPr>
+            </w:pPr>
+            <w:r>
+              <w:rPr>
+                <w:szCs w:val="20"/>
+              </w:rPr>
+              <w:t>&lt;?</w:t>
+            </w:r>
+            <w:proofErr w:type="spellStart"/>
+            <w:r>
+              <w:rPr>
+                <w:szCs w:val="20"/>
+              </w:rPr>
+              <w:t>php</w:t>
+            </w:r>
+            <w:proofErr w:type="spellEnd"/>
+          </w:p>
+          <w:p>
+            <w:pPr>
+              <w:rPr>
+                <w:szCs w:val="20"/>
+              </w:rPr>
+            </w:pPr>
+            <w:r>
+              <w:rPr>
+                <w:szCs w:val="20"/>
+              </w:rPr>
+              <w:t xml:space="preserve">        $rn1='7'; #서버가 설정한 임의의 숫자: 719</w:t>
+            </w:r>
+          </w:p>
+          <w:p>
+            <w:pPr>
+              <w:rPr>
+                <w:szCs w:val="20"/>
+              </w:rPr>
+            </w:pPr>
+            <w:r>
+              <w:rPr>
+                <w:szCs w:val="20"/>
+              </w:rPr>
+              <w:t xml:space="preserve">        $rn2='1';</w:t>
+            </w:r>
+          </w:p>
+          <w:p>
+            <w:pPr>
+              <w:rPr>
+                <w:szCs w:val="20"/>
+              </w:rPr>
+            </w:pPr>
+            <w:r>
+              <w:rPr>
+                <w:szCs w:val="20"/>
+              </w:rPr>
+              <w:t xml:space="preserve">        $rn3='9';</w:t>
+            </w:r>
+          </w:p>
+          <w:p>
+            <w:pPr>
+              <w:rPr>
+                <w:szCs w:val="20"/>
+              </w:rPr>
+            </w:pPr>
+          </w:p>
+          <w:p>
+            <w:pPr>
+              <w:rPr>
+                <w:szCs w:val="20"/>
+              </w:rPr>
+            </w:pPr>
+            <w:r>
+              <w:rPr>
+                <w:szCs w:val="20"/>
+              </w:rPr>
+              <w:t xml:space="preserve">        $number=$_POST['number'];</w:t>
+            </w:r>
+          </w:p>
+          <w:p>
+            <w:pPr>
+              <w:rPr>
+                <w:szCs w:val="20"/>
+              </w:rPr>
+            </w:pPr>
+            <w:r>
+              <w:rPr>
+                <w:szCs w:val="20"/>
+              </w:rPr>
+              <w:t xml:space="preserve">        $n1=</w:t>
+            </w:r>
+            <w:proofErr w:type="spellStart"/>
+            <w:r>
+              <w:rPr>
+                <w:szCs w:val="20"/>
+              </w:rPr>
+              <w:t>substr</w:t>
+            </w:r>
+            <w:proofErr w:type="spellEnd"/>
+            <w:r>
+              <w:rPr>
+                <w:szCs w:val="20"/>
+              </w:rPr>
+              <w:t>($number,0,1);</w:t>
+            </w:r>
+          </w:p>
+          <w:p>
+            <w:pPr>
+              <w:rPr>
+                <w:szCs w:val="20"/>
+              </w:rPr>
+            </w:pPr>
+            <w:r>
+              <w:rPr>
+                <w:szCs w:val="20"/>
+              </w:rPr>
+              <w:t xml:space="preserve">        $n2=</w:t>
+            </w:r>
+            <w:proofErr w:type="spellStart"/>
+            <w:r>
+              <w:rPr>
+                <w:szCs w:val="20"/>
+              </w:rPr>
+              <w:t>substr</w:t>
+            </w:r>
+            <w:proofErr w:type="spellEnd"/>
+            <w:r>
+              <w:rPr>
+                <w:szCs w:val="20"/>
+              </w:rPr>
+              <w:t>($number,1,1);</w:t>
+            </w:r>
+          </w:p>
+          <w:p>
+            <w:pPr>
+              <w:rPr>
+                <w:szCs w:val="20"/>
+              </w:rPr>
+            </w:pPr>
+            <w:r>
+              <w:rPr>
+                <w:szCs w:val="20"/>
+              </w:rPr>
+              <w:t xml:space="preserve">        $n3=</w:t>
+            </w:r>
+            <w:proofErr w:type="spellStart"/>
+            <w:r>
+              <w:rPr>
+                <w:szCs w:val="20"/>
+              </w:rPr>
+              <w:t>substr</w:t>
+            </w:r>
+            <w:proofErr w:type="spellEnd"/>
+            <w:r>
+              <w:rPr>
+                <w:szCs w:val="20"/>
+              </w:rPr>
+              <w:t>($number,-1);</w:t>
+            </w:r>
+          </w:p>
+          <w:p>
+            <w:pPr>
+              <w:rPr>
+                <w:szCs w:val="20"/>
+              </w:rPr>
+            </w:pPr>
+          </w:p>
+          <w:p>
+            <w:pPr>
+              <w:rPr>
+                <w:szCs w:val="20"/>
+              </w:rPr>
+            </w:pPr>
+            <w:r>
+              <w:rPr>
+                <w:szCs w:val="20"/>
+              </w:rPr>
+              <w:t xml:space="preserve">        $</w:t>
+            </w:r>
+            <w:proofErr w:type="spellStart"/>
+            <w:r>
+              <w:rPr>
+                <w:szCs w:val="20"/>
+              </w:rPr>
+              <w:t>i</w:t>
+            </w:r>
+            <w:proofErr w:type="spellEnd"/>
+            <w:r>
+              <w:rPr>
+                <w:szCs w:val="20"/>
+              </w:rPr>
+              <w:t>=0; #strike의 개수</w:t>
+            </w:r>
+          </w:p>
+          <w:p>
+            <w:pPr>
+              <w:rPr>
+                <w:szCs w:val="20"/>
+              </w:rPr>
+            </w:pPr>
+            <w:r>
+              <w:rPr>
+                <w:szCs w:val="20"/>
+              </w:rPr>
+              <w:t xml:space="preserve">        $j=0; #ball의 개수</w:t>
+            </w:r>
+          </w:p>
+          <w:p>
+            <w:pPr>
+              <w:rPr>
+                <w:szCs w:val="20"/>
+              </w:rPr>
+            </w:pPr>
+            <w:r>
+              <w:rPr>
+                <w:szCs w:val="20"/>
+              </w:rPr>
+              <w:t xml:space="preserve">        $k=0; #out의 개수</w:t>
+            </w:r>
+          </w:p>
+          <w:p>
+            <w:pPr>
+              <w:rPr>
+                <w:szCs w:val="20"/>
+              </w:rPr>
+            </w:pPr>
+          </w:p>
+          <w:p>
+            <w:pPr>
+              <w:rPr>
+                <w:szCs w:val="20"/>
+              </w:rPr>
+            </w:pPr>
+            <w:r>
+              <w:rPr>
+                <w:szCs w:val="20"/>
+              </w:rPr>
+              <w:t xml:space="preserve">        if($_POST['number']==""){</w:t>
+            </w:r>
+          </w:p>
+          <w:p>
+            <w:pPr>
+              <w:rPr>
+                <w:szCs w:val="20"/>
+              </w:rPr>
+            </w:pPr>
+            <w:r>
+              <w:rPr>
+                <w:szCs w:val="20"/>
+              </w:rPr>
+              <w:t xml:space="preserve">                $life=10;</w:t>
+            </w:r>
+          </w:p>
+          <w:p>
+            <w:pPr>
+              <w:rPr>
+                <w:szCs w:val="20"/>
+              </w:rPr>
+            </w:pPr>
+            <w:r>
+              <w:rPr>
+                <w:szCs w:val="20"/>
+              </w:rPr>
+              <w:tab/>
+            </w:r>
+            <w:r>
+              <w:rPr>
+                <w:szCs w:val="20"/>
+              </w:rPr>
+              <w:tab/>
+            </w:r>
+            <w:r>
+              <w:rPr>
+                <w:szCs w:val="20"/>
+              </w:rPr>
+              <w:tab/>
+            </w:r>
+            <w:r>
+              <w:rPr>
+                <w:szCs w:val="20"/>
+              </w:rPr>
+              <w:tab/>
+              <w:t>echo "기회 10번 남음&lt;</w:t>
+            </w:r>
+            <w:proofErr w:type="spellStart"/>
+            <w:r>
+              <w:rPr>
+                <w:szCs w:val="20"/>
+              </w:rPr>
+              <w:t>br</w:t>
+            </w:r>
+            <w:proofErr w:type="spellEnd"/>
+            <w:r>
+              <w:rPr>
+                <w:szCs w:val="20"/>
+              </w:rPr>
+              <w:t>&gt;";</w:t>
+            </w:r>
+          </w:p>
+          <w:p>
+            <w:pPr>
+              <w:rPr>
+                <w:szCs w:val="20"/>
+              </w:rPr>
+            </w:pPr>
+            <w:r>
+              <w:rPr>
+                <w:szCs w:val="20"/>
+              </w:rPr>
+              <w:t xml:space="preserve">        }</w:t>
+            </w:r>
+          </w:p>
+          <w:p>
+            <w:pPr>
+              <w:rPr>
+                <w:szCs w:val="20"/>
+              </w:rPr>
+            </w:pPr>
+            <w:r>
+              <w:rPr>
+                <w:szCs w:val="20"/>
+              </w:rPr>
+              <w:tab/>
+            </w:r>
+            <w:r>
+              <w:rPr>
+                <w:szCs w:val="20"/>
+              </w:rPr>
+              <w:tab/>
+              <w:t>else{</w:t>
+            </w:r>
+          </w:p>
+          <w:p>
+            <w:pPr>
+              <w:rPr>
+                <w:szCs w:val="20"/>
+              </w:rPr>
+            </w:pPr>
+            <w:r>
+              <w:rPr>
+                <w:szCs w:val="20"/>
+              </w:rPr>
+              <w:lastRenderedPageBreak/>
+              <w:tab/>
+            </w:r>
+            <w:r>
+              <w:rPr>
+                <w:szCs w:val="20"/>
+              </w:rPr>
+              <w:tab/>
+            </w:r>
+            <w:r>
+              <w:rPr>
+                <w:szCs w:val="20"/>
+              </w:rPr>
+              <w:tab/>
+              <w:t>$life2=$_POST['life'];</w:t>
+            </w:r>
+          </w:p>
+          <w:p>
+            <w:pPr>
+              <w:rPr>
+                <w:szCs w:val="20"/>
+              </w:rPr>
+            </w:pPr>
+            <w:r>
+              <w:rPr>
+                <w:szCs w:val="20"/>
+              </w:rPr>
+              <w:tab/>
+            </w:r>
+            <w:r>
+              <w:rPr>
+                <w:szCs w:val="20"/>
+              </w:rPr>
+              <w:tab/>
+            </w:r>
+            <w:r>
+              <w:rPr>
+                <w:szCs w:val="20"/>
+              </w:rPr>
+              <w:tab/>
+              <w:t>$life=$life2-1;</w:t>
+            </w:r>
+          </w:p>
+          <w:p>
+            <w:pPr>
+              <w:rPr>
+                <w:szCs w:val="20"/>
+              </w:rPr>
+            </w:pPr>
+            <w:r>
+              <w:rPr>
+                <w:szCs w:val="20"/>
+              </w:rPr>
+              <w:tab/>
+            </w:r>
+            <w:r>
+              <w:rPr>
+                <w:szCs w:val="20"/>
+              </w:rPr>
+              <w:tab/>
+            </w:r>
+            <w:r>
+              <w:rPr>
+                <w:szCs w:val="20"/>
+              </w:rPr>
+              <w:tab/>
+              <w:t>if($life==-1){</w:t>
+            </w:r>
+          </w:p>
+          <w:p>
+            <w:pPr>
+              <w:rPr>
+                <w:szCs w:val="20"/>
+              </w:rPr>
+            </w:pPr>
+            <w:r>
+              <w:rPr>
+                <w:szCs w:val="20"/>
+              </w:rPr>
+              <w:tab/>
+            </w:r>
+            <w:r>
+              <w:rPr>
+                <w:szCs w:val="20"/>
+              </w:rPr>
+              <w:tab/>
+            </w:r>
+            <w:r>
+              <w:rPr>
+                <w:szCs w:val="20"/>
+              </w:rPr>
+              <w:tab/>
+            </w:r>
+            <w:r>
+              <w:rPr>
+                <w:szCs w:val="20"/>
+              </w:rPr>
+              <w:tab/>
+              <w:t>echo "다시 도전하세요";</w:t>
+            </w:r>
+          </w:p>
+          <w:p>
+            <w:pPr>
+              <w:rPr>
+                <w:szCs w:val="20"/>
+              </w:rPr>
+            </w:pPr>
+            <w:r>
+              <w:rPr>
+                <w:szCs w:val="20"/>
+              </w:rPr>
+              <w:tab/>
+            </w:r>
+            <w:r>
+              <w:rPr>
+                <w:szCs w:val="20"/>
+              </w:rPr>
+              <w:tab/>
+            </w:r>
+            <w:r>
+              <w:rPr>
+                <w:szCs w:val="20"/>
+              </w:rPr>
+              <w:tab/>
+            </w:r>
+            <w:r>
+              <w:rPr>
+                <w:szCs w:val="20"/>
+              </w:rPr>
+              <w:tab/>
+              <w:t>exit;</w:t>
+            </w:r>
+          </w:p>
+          <w:p>
+            <w:pPr>
+              <w:rPr>
+                <w:szCs w:val="20"/>
+              </w:rPr>
+            </w:pPr>
+            <w:r>
+              <w:rPr>
+                <w:szCs w:val="20"/>
+              </w:rPr>
+              <w:tab/>
+            </w:r>
+            <w:r>
+              <w:rPr>
+                <w:szCs w:val="20"/>
+              </w:rPr>
+              <w:tab/>
+            </w:r>
+            <w:r>
+              <w:rPr>
+                <w:szCs w:val="20"/>
+              </w:rPr>
+              <w:tab/>
+              <w:t>}</w:t>
+            </w:r>
+          </w:p>
+          <w:p>
+            <w:pPr>
+              <w:rPr>
+                <w:szCs w:val="20"/>
+              </w:rPr>
+            </w:pPr>
+            <w:r>
+              <w:rPr>
+                <w:szCs w:val="20"/>
+              </w:rPr>
+              <w:tab/>
+            </w:r>
+            <w:r>
+              <w:rPr>
+                <w:szCs w:val="20"/>
+              </w:rPr>
+              <w:tab/>
+            </w:r>
+            <w:r>
+              <w:rPr>
+                <w:szCs w:val="20"/>
+              </w:rPr>
+              <w:tab/>
+              <w:t>else{</w:t>
+            </w:r>
+          </w:p>
+          <w:p>
+            <w:pPr>
+              <w:rPr>
+                <w:szCs w:val="20"/>
+              </w:rPr>
+            </w:pPr>
+            <w:r>
+              <w:rPr>
+                <w:szCs w:val="20"/>
+              </w:rPr>
+              <w:tab/>
+            </w:r>
+            <w:r>
+              <w:rPr>
+                <w:szCs w:val="20"/>
+              </w:rPr>
+              <w:tab/>
+            </w:r>
+            <w:r>
+              <w:rPr>
+                <w:szCs w:val="20"/>
+              </w:rPr>
+              <w:tab/>
+            </w:r>
+            <w:r>
+              <w:rPr>
+                <w:szCs w:val="20"/>
+              </w:rPr>
+              <w:tab/>
+              <w:t>echo "기회 ".$life."번 남음&lt;</w:t>
+            </w:r>
+            <w:proofErr w:type="spellStart"/>
+            <w:r>
+              <w:rPr>
+                <w:szCs w:val="20"/>
+              </w:rPr>
+              <w:t>br</w:t>
+            </w:r>
+            <w:proofErr w:type="spellEnd"/>
+            <w:r>
+              <w:rPr>
+                <w:szCs w:val="20"/>
+              </w:rPr>
+              <w:t>&gt;";</w:t>
+            </w:r>
+          </w:p>
+          <w:p>
+            <w:pPr>
+              <w:rPr>
+                <w:szCs w:val="20"/>
+              </w:rPr>
+            </w:pPr>
+            <w:r>
+              <w:rPr>
+                <w:szCs w:val="20"/>
+              </w:rPr>
+              <w:tab/>
+            </w:r>
+            <w:r>
+              <w:rPr>
+                <w:szCs w:val="20"/>
+              </w:rPr>
+              <w:tab/>
+            </w:r>
+            <w:r>
+              <w:rPr>
+                <w:szCs w:val="20"/>
+              </w:rPr>
+              <w:tab/>
+              <w:t>}</w:t>
+            </w:r>
+          </w:p>
+          <w:p>
+            <w:pPr>
+              <w:rPr>
+                <w:szCs w:val="20"/>
+              </w:rPr>
+            </w:pPr>
+            <w:r>
+              <w:rPr>
+                <w:szCs w:val="20"/>
+              </w:rPr>
+              <w:tab/>
+            </w:r>
+            <w:r>
+              <w:rPr>
+                <w:szCs w:val="20"/>
+              </w:rPr>
+              <w:tab/>
+              <w:t>}</w:t>
+            </w:r>
+          </w:p>
+          <w:p>
+            <w:pPr>
+              <w:rPr>
+                <w:szCs w:val="20"/>
+              </w:rPr>
+            </w:pPr>
+            <w:r>
+              <w:rPr>
+                <w:szCs w:val="20"/>
+              </w:rPr>
+              <w:t xml:space="preserve">        if($rn1==$n1){ #입력한 3개의 숫자 중 첫번째 수가 서버가 설정한 임의의 수의 </w:t>
+            </w:r>
+            <w:proofErr w:type="spellStart"/>
+            <w:r>
+              <w:rPr>
+                <w:szCs w:val="20"/>
+              </w:rPr>
+              <w:t>첫반째</w:t>
+            </w:r>
+            <w:proofErr w:type="spellEnd"/>
+            <w:r>
+              <w:rPr>
+                <w:szCs w:val="20"/>
+              </w:rPr>
+              <w:t xml:space="preserve"> 수와 같은 경우</w:t>
+            </w:r>
+          </w:p>
+          <w:p>
+            <w:pPr>
+              <w:rPr>
+                <w:szCs w:val="20"/>
+              </w:rPr>
+            </w:pPr>
+            <w:r>
+              <w:rPr>
+                <w:szCs w:val="20"/>
+              </w:rPr>
+              <w:t xml:space="preserve">                $</w:t>
+            </w:r>
+            <w:proofErr w:type="spellStart"/>
+            <w:r>
+              <w:rPr>
+                <w:szCs w:val="20"/>
+              </w:rPr>
+              <w:t>i</w:t>
+            </w:r>
+            <w:proofErr w:type="spellEnd"/>
+            <w:r>
+              <w:rPr>
+                <w:szCs w:val="20"/>
+              </w:rPr>
+              <w:t>++;</w:t>
+            </w:r>
+          </w:p>
+          <w:p>
+            <w:pPr>
+              <w:rPr>
+                <w:szCs w:val="20"/>
+              </w:rPr>
+            </w:pPr>
+            <w:r>
+              <w:rPr>
+                <w:szCs w:val="20"/>
+              </w:rPr>
+              <w:t xml:space="preserve">        }</w:t>
+            </w:r>
+          </w:p>
+          <w:p>
+            <w:pPr>
+              <w:rPr>
+                <w:szCs w:val="20"/>
+              </w:rPr>
+            </w:pPr>
+            <w:r>
+              <w:rPr>
+                <w:szCs w:val="20"/>
+              </w:rPr>
+              <w:t xml:space="preserve">        else{</w:t>
+            </w:r>
+          </w:p>
+          <w:p>
+            <w:pPr>
+              <w:rPr>
+                <w:szCs w:val="20"/>
+              </w:rPr>
+            </w:pPr>
+            <w:r>
+              <w:rPr>
+                <w:szCs w:val="20"/>
+              </w:rPr>
+              <w:t xml:space="preserve">                if($n1==$rn2||$n1==$rn3){ #숫자는 맞지만 순서가 다를 경우</w:t>
+            </w:r>
+          </w:p>
+          <w:p>
+            <w:pPr>
+              <w:rPr>
+                <w:szCs w:val="20"/>
+              </w:rPr>
+            </w:pPr>
+            <w:r>
+              <w:rPr>
+                <w:szCs w:val="20"/>
+              </w:rPr>
+              <w:t xml:space="preserve">                        $</w:t>
+            </w:r>
+            <w:proofErr w:type="spellStart"/>
+            <w:r>
+              <w:rPr>
+                <w:szCs w:val="20"/>
+              </w:rPr>
+              <w:t>j++</w:t>
+            </w:r>
+            <w:proofErr w:type="spellEnd"/>
+            <w:r>
+              <w:rPr>
+                <w:szCs w:val="20"/>
+              </w:rPr>
+              <w:t>;</w:t>
+            </w:r>
+          </w:p>
+          <w:p>
+            <w:pPr>
+              <w:rPr>
+                <w:szCs w:val="20"/>
+              </w:rPr>
+            </w:pPr>
+            <w:r>
+              <w:rPr>
+                <w:szCs w:val="20"/>
+              </w:rPr>
+              <w:t xml:space="preserve">                }</w:t>
+            </w:r>
+          </w:p>
+          <w:p>
+            <w:pPr>
+              <w:rPr>
+                <w:szCs w:val="20"/>
+              </w:rPr>
+            </w:pPr>
+            <w:r>
+              <w:rPr>
+                <w:szCs w:val="20"/>
+              </w:rPr>
+              <w:t xml:space="preserve">                else if($n1!=$rn1&amp;&amp;$n1!=$rn3&amp;&amp;$n1!=null){ #순서와 숫자 모두 </w:t>
+            </w:r>
+            <w:proofErr w:type="spellStart"/>
+            <w:r>
+              <w:rPr>
+                <w:szCs w:val="20"/>
+              </w:rPr>
+              <w:t>맞지않고</w:t>
+            </w:r>
+            <w:proofErr w:type="spellEnd"/>
+            <w:r>
+              <w:rPr>
+                <w:szCs w:val="20"/>
+              </w:rPr>
+              <w:t xml:space="preserve"> 공백이 아닐 경우</w:t>
+            </w:r>
+          </w:p>
+          <w:p>
+            <w:pPr>
+              <w:rPr>
+                <w:szCs w:val="20"/>
+              </w:rPr>
+            </w:pPr>
+            <w:r>
+              <w:rPr>
+                <w:szCs w:val="20"/>
+              </w:rPr>
+              <w:t xml:space="preserve">                        $k++;</w:t>
+            </w:r>
+          </w:p>
+          <w:p>
+            <w:pPr>
+              <w:rPr>
+                <w:szCs w:val="20"/>
+              </w:rPr>
+            </w:pPr>
+            <w:r>
+              <w:rPr>
+                <w:szCs w:val="20"/>
+              </w:rPr>
+              <w:t xml:space="preserve">                }</w:t>
+            </w:r>
+          </w:p>
+          <w:p>
+            <w:pPr>
+              <w:rPr>
+                <w:szCs w:val="20"/>
+              </w:rPr>
+            </w:pPr>
+            <w:r>
+              <w:rPr>
+                <w:szCs w:val="20"/>
+              </w:rPr>
+              <w:t xml:space="preserve">        }</w:t>
+            </w:r>
+          </w:p>
+          <w:p>
+            <w:pPr>
+              <w:rPr>
+                <w:szCs w:val="20"/>
+              </w:rPr>
+            </w:pPr>
+          </w:p>
+          <w:p>
+            <w:pPr>
+              <w:rPr>
+                <w:szCs w:val="20"/>
+              </w:rPr>
+            </w:pPr>
+            <w:r>
+              <w:rPr>
+                <w:szCs w:val="20"/>
+              </w:rPr>
+              <w:tab/>
+            </w:r>
+            <w:r>
+              <w:rPr>
+                <w:szCs w:val="20"/>
+              </w:rPr>
+              <w:tab/>
+              <w:t>if($rn2==$n2){</w:t>
+            </w:r>
+          </w:p>
+          <w:p>
+            <w:pPr>
+              <w:rPr>
+                <w:szCs w:val="20"/>
+              </w:rPr>
+            </w:pPr>
+            <w:r>
+              <w:rPr>
+                <w:szCs w:val="20"/>
+              </w:rPr>
+              <w:t xml:space="preserve">                $</w:t>
+            </w:r>
+            <w:proofErr w:type="spellStart"/>
+            <w:r>
+              <w:rPr>
+                <w:szCs w:val="20"/>
+              </w:rPr>
+              <w:t>i</w:t>
+            </w:r>
+            <w:proofErr w:type="spellEnd"/>
+            <w:r>
+              <w:rPr>
+                <w:szCs w:val="20"/>
+              </w:rPr>
+              <w:t>++;</w:t>
+            </w:r>
+          </w:p>
+          <w:p>
+            <w:pPr>
+              <w:rPr>
+                <w:szCs w:val="20"/>
+              </w:rPr>
+            </w:pPr>
+            <w:r>
+              <w:rPr>
+                <w:szCs w:val="20"/>
+              </w:rPr>
+              <w:t xml:space="preserve">        }</w:t>
+            </w:r>
+          </w:p>
+          <w:p>
+            <w:pPr>
+              <w:rPr>
+                <w:szCs w:val="20"/>
+              </w:rPr>
+            </w:pPr>
+            <w:r>
+              <w:rPr>
+                <w:szCs w:val="20"/>
+              </w:rPr>
+              <w:t xml:space="preserve">        else{</w:t>
+            </w:r>
+          </w:p>
+          <w:p>
+            <w:pPr>
+              <w:rPr>
+                <w:szCs w:val="20"/>
+              </w:rPr>
+            </w:pPr>
+            <w:r>
+              <w:rPr>
+                <w:szCs w:val="20"/>
+              </w:rPr>
+              <w:t xml:space="preserve">                if($n2==$rn1||$n2==$rn3){</w:t>
+            </w:r>
+          </w:p>
+          <w:p>
+            <w:pPr>
+              <w:rPr>
+                <w:szCs w:val="20"/>
+              </w:rPr>
+            </w:pPr>
+            <w:r>
+              <w:rPr>
+                <w:szCs w:val="20"/>
+              </w:rPr>
+              <w:t xml:space="preserve">                        $</w:t>
+            </w:r>
+            <w:proofErr w:type="spellStart"/>
+            <w:r>
+              <w:rPr>
+                <w:szCs w:val="20"/>
+              </w:rPr>
+              <w:t>j++</w:t>
+            </w:r>
+            <w:proofErr w:type="spellEnd"/>
+            <w:r>
+              <w:rPr>
+                <w:szCs w:val="20"/>
+              </w:rPr>
+              <w:t>;</w:t>
+            </w:r>
+          </w:p>
+          <w:p>
+            <w:pPr>
+              <w:rPr>
+                <w:szCs w:val="20"/>
+              </w:rPr>
+            </w:pPr>
+            <w:r>
+              <w:rPr>
+                <w:szCs w:val="20"/>
+              </w:rPr>
+              <w:t xml:space="preserve">                }</w:t>
+            </w:r>
+          </w:p>
+          <w:p>
+            <w:pPr>
+              <w:rPr>
+                <w:szCs w:val="20"/>
+              </w:rPr>
+            </w:pPr>
+            <w:r>
+              <w:rPr>
+                <w:szCs w:val="20"/>
+              </w:rPr>
+              <w:t xml:space="preserve">                else if($n2!=$rn1&amp;&amp;$n2!=$rn3&amp;&amp;$n2!=null){</w:t>
+            </w:r>
+          </w:p>
+          <w:p>
+            <w:pPr>
+              <w:rPr>
+                <w:szCs w:val="20"/>
+              </w:rPr>
+            </w:pPr>
+            <w:r>
+              <w:rPr>
+                <w:szCs w:val="20"/>
+              </w:rPr>
+              <w:t xml:space="preserve">                        $k++;</w:t>
+            </w:r>
+          </w:p>
+          <w:p>
+            <w:pPr>
+              <w:rPr>
+                <w:szCs w:val="20"/>
+              </w:rPr>
+            </w:pPr>
+            <w:r>
+              <w:rPr>
+                <w:szCs w:val="20"/>
+              </w:rPr>
+              <w:t xml:space="preserve">                }</w:t>
+            </w:r>
+          </w:p>
+          <w:p>
+            <w:pPr>
+              <w:rPr>
+                <w:szCs w:val="20"/>
+              </w:rPr>
+            </w:pPr>
+            <w:r>
+              <w:rPr>
+                <w:szCs w:val="20"/>
+              </w:rPr>
+              <w:t xml:space="preserve">        }</w:t>
+            </w:r>
+          </w:p>
+          <w:p>
+            <w:pPr>
+              <w:rPr>
+                <w:szCs w:val="20"/>
+              </w:rPr>
+            </w:pPr>
+            <w:r>
+              <w:rPr>
+                <w:szCs w:val="20"/>
+              </w:rPr>
+              <w:tab/>
+            </w:r>
+            <w:r>
+              <w:rPr>
+                <w:szCs w:val="20"/>
+              </w:rPr>
+              <w:tab/>
+            </w:r>
+          </w:p>
+          <w:p>
+            <w:pPr>
+              <w:rPr>
+                <w:szCs w:val="20"/>
+              </w:rPr>
+            </w:pPr>
+            <w:r>
+              <w:rPr>
+                <w:szCs w:val="20"/>
+              </w:rPr>
+              <w:tab/>
+            </w:r>
+            <w:r>
+              <w:rPr>
+                <w:szCs w:val="20"/>
+              </w:rPr>
+              <w:tab/>
+              <w:t>if($rn3==$n3){</w:t>
+            </w:r>
+          </w:p>
+          <w:p>
+            <w:pPr>
+              <w:rPr>
+                <w:szCs w:val="20"/>
+              </w:rPr>
+            </w:pPr>
+            <w:r>
+              <w:rPr>
+                <w:szCs w:val="20"/>
+              </w:rPr>
+              <w:lastRenderedPageBreak/>
+              <w:t xml:space="preserve">                $</w:t>
+            </w:r>
+            <w:proofErr w:type="spellStart"/>
+            <w:r>
+              <w:rPr>
+                <w:szCs w:val="20"/>
+              </w:rPr>
+              <w:t>i</w:t>
+            </w:r>
+            <w:proofErr w:type="spellEnd"/>
+            <w:r>
+              <w:rPr>
+                <w:szCs w:val="20"/>
+              </w:rPr>
+              <w:t>++;</w:t>
+            </w:r>
+          </w:p>
+          <w:p>
+            <w:pPr>
+              <w:rPr>
+                <w:szCs w:val="20"/>
+              </w:rPr>
+            </w:pPr>
+            <w:r>
+              <w:rPr>
+                <w:szCs w:val="20"/>
+              </w:rPr>
+              <w:t xml:space="preserve">        }</w:t>
+            </w:r>
+          </w:p>
+          <w:p>
+            <w:pPr>
+              <w:rPr>
+                <w:szCs w:val="20"/>
+              </w:rPr>
+            </w:pPr>
+            <w:r>
+              <w:rPr>
+                <w:szCs w:val="20"/>
+              </w:rPr>
+              <w:t xml:space="preserve">        else{</w:t>
+            </w:r>
+          </w:p>
+          <w:p>
+            <w:pPr>
+              <w:rPr>
+                <w:szCs w:val="20"/>
+              </w:rPr>
+            </w:pPr>
+            <w:r>
+              <w:rPr>
+                <w:szCs w:val="20"/>
+              </w:rPr>
+              <w:t xml:space="preserve">                if($n3==$rn1||$n3==$rn2){</w:t>
+            </w:r>
+          </w:p>
+          <w:p>
+            <w:pPr>
+              <w:rPr>
+                <w:szCs w:val="20"/>
+              </w:rPr>
+            </w:pPr>
+            <w:r>
+              <w:rPr>
+                <w:szCs w:val="20"/>
+              </w:rPr>
+              <w:t xml:space="preserve">                        $</w:t>
+            </w:r>
+            <w:proofErr w:type="spellStart"/>
+            <w:r>
+              <w:rPr>
+                <w:szCs w:val="20"/>
+              </w:rPr>
+              <w:t>j++</w:t>
+            </w:r>
+            <w:proofErr w:type="spellEnd"/>
+            <w:r>
+              <w:rPr>
+                <w:szCs w:val="20"/>
+              </w:rPr>
+              <w:t>;</w:t>
+            </w:r>
+          </w:p>
+          <w:p>
+            <w:pPr>
+              <w:rPr>
+                <w:szCs w:val="20"/>
+              </w:rPr>
+            </w:pPr>
+            <w:r>
+              <w:rPr>
+                <w:szCs w:val="20"/>
+              </w:rPr>
+              <w:t xml:space="preserve">                }</w:t>
+            </w:r>
+          </w:p>
+          <w:p>
+            <w:pPr>
+              <w:rPr>
+                <w:szCs w:val="20"/>
+              </w:rPr>
+            </w:pPr>
+            <w:r>
+              <w:rPr>
+                <w:szCs w:val="20"/>
+              </w:rPr>
+              <w:t xml:space="preserve">                else if($n3!=$rn1&amp;&amp;$n3!=$rn3&amp;&amp;$n3!=null){</w:t>
+            </w:r>
+          </w:p>
+          <w:p>
+            <w:pPr>
+              <w:rPr>
+                <w:szCs w:val="20"/>
+              </w:rPr>
+            </w:pPr>
+            <w:r>
+              <w:rPr>
+                <w:szCs w:val="20"/>
+              </w:rPr>
+              <w:t xml:space="preserve">                        $k++;</w:t>
+            </w:r>
+          </w:p>
+          <w:p>
+            <w:pPr>
+              <w:rPr>
+                <w:szCs w:val="20"/>
+              </w:rPr>
+            </w:pPr>
+            <w:r>
+              <w:rPr>
+                <w:szCs w:val="20"/>
+              </w:rPr>
+              <w:t xml:space="preserve">                }</w:t>
+            </w:r>
+          </w:p>
+          <w:p>
+            <w:pPr>
+              <w:rPr>
+                <w:szCs w:val="20"/>
+              </w:rPr>
+            </w:pPr>
+            <w:r>
+              <w:rPr>
+                <w:szCs w:val="20"/>
+              </w:rPr>
+              <w:t xml:space="preserve">        }</w:t>
+            </w:r>
+          </w:p>
+          <w:p>
+            <w:pPr>
+              <w:rPr>
+                <w:szCs w:val="20"/>
+              </w:rPr>
+            </w:pPr>
+          </w:p>
+          <w:p>
+            <w:pPr>
+              <w:rPr>
+                <w:szCs w:val="20"/>
+              </w:rPr>
+            </w:pPr>
+            <w:r>
+              <w:rPr>
+                <w:szCs w:val="20"/>
+              </w:rPr>
+              <w:t xml:space="preserve">        echo "strike ".$</w:t>
+            </w:r>
+            <w:proofErr w:type="spellStart"/>
+            <w:r>
+              <w:rPr>
+                <w:szCs w:val="20"/>
+              </w:rPr>
+              <w:t>i</w:t>
+            </w:r>
+            <w:proofErr w:type="spellEnd"/>
+            <w:r>
+              <w:rPr>
+                <w:szCs w:val="20"/>
+              </w:rPr>
+              <w:t>." ball ".$j." out ".$k."&lt;</w:t>
+            </w:r>
+            <w:proofErr w:type="spellStart"/>
+            <w:r>
+              <w:rPr>
+                <w:szCs w:val="20"/>
+              </w:rPr>
+              <w:t>br</w:t>
+            </w:r>
+            <w:proofErr w:type="spellEnd"/>
+            <w:r>
+              <w:rPr>
+                <w:szCs w:val="20"/>
+              </w:rPr>
+              <w:t>&gt;";</w:t>
+            </w:r>
+          </w:p>
+          <w:p>
+            <w:pPr>
+              <w:rPr>
+                <w:szCs w:val="20"/>
+              </w:rPr>
+            </w:pPr>
+            <w:r>
+              <w:rPr>
+                <w:szCs w:val="20"/>
+              </w:rPr>
+              <w:t>?&gt;</w:t>
+            </w:r>
+          </w:p>
+          <w:p>
+            <w:pPr>
+              <w:rPr>
+                <w:szCs w:val="20"/>
+              </w:rPr>
+            </w:pPr>
+          </w:p>
+          <w:p>
+            <w:pPr>
+              <w:rPr>
+                <w:szCs w:val="20"/>
+              </w:rPr>
+            </w:pPr>
+            <w:r>
+              <w:rPr>
+                <w:szCs w:val="20"/>
+              </w:rPr>
+              <w:t>&lt;html&gt;</w:t>
+            </w:r>
+          </w:p>
+          <w:p>
+            <w:pPr>
+              <w:rPr>
+                <w:szCs w:val="20"/>
+              </w:rPr>
+            </w:pPr>
+            <w:r>
+              <w:rPr>
+                <w:szCs w:val="20"/>
+              </w:rPr>
+              <w:t xml:space="preserve">        &lt;head&gt;</w:t>
+            </w:r>
+          </w:p>
+          <w:p>
+            <w:pPr>
+              <w:rPr>
+                <w:szCs w:val="20"/>
+              </w:rPr>
+            </w:pPr>
+            <w:r>
+              <w:rPr>
+                <w:szCs w:val="20"/>
+              </w:rPr>
+              <w:t xml:space="preserve">                &lt;title&gt;숫자야구&lt;/title&gt;</w:t>
+            </w:r>
+          </w:p>
+          <w:p>
+            <w:pPr>
+              <w:rPr>
+                <w:szCs w:val="20"/>
+              </w:rPr>
+            </w:pPr>
+            <w:r>
+              <w:rPr>
+                <w:szCs w:val="20"/>
+              </w:rPr>
+              <w:t xml:space="preserve">        &lt;/head&gt;</w:t>
+            </w:r>
+          </w:p>
+          <w:p>
+            <w:pPr>
+              <w:rPr>
+                <w:szCs w:val="20"/>
+              </w:rPr>
+            </w:pPr>
+            <w:r>
+              <w:rPr>
+                <w:szCs w:val="20"/>
+              </w:rPr>
+              <w:tab/>
+            </w:r>
+            <w:r>
+              <w:rPr>
+                <w:szCs w:val="20"/>
+              </w:rPr>
+              <w:tab/>
+              <w:t>&lt;style&gt;</w:t>
+            </w:r>
+          </w:p>
+          <w:p>
+            <w:pPr>
+              <w:rPr>
+                <w:szCs w:val="20"/>
+              </w:rPr>
+            </w:pPr>
+            <w:r>
+              <w:rPr>
+                <w:szCs w:val="20"/>
+              </w:rPr>
+              <w:tab/>
+            </w:r>
+            <w:r>
+              <w:rPr>
+                <w:szCs w:val="20"/>
+              </w:rPr>
+              <w:tab/>
+            </w:r>
+            <w:r>
+              <w:rPr>
+                <w:szCs w:val="20"/>
+              </w:rPr>
+              <w:tab/>
+              <w:t>div{</w:t>
+            </w:r>
+          </w:p>
+          <w:p>
+            <w:pPr>
+              <w:rPr>
+                <w:szCs w:val="20"/>
+              </w:rPr>
+            </w:pPr>
+            <w:r>
+              <w:rPr>
+                <w:szCs w:val="20"/>
+              </w:rPr>
+              <w:tab/>
+            </w:r>
+            <w:r>
+              <w:rPr>
+                <w:szCs w:val="20"/>
+              </w:rPr>
+              <w:tab/>
+            </w:r>
+            <w:r>
+              <w:rPr>
+                <w:szCs w:val="20"/>
+              </w:rPr>
+              <w:tab/>
+            </w:r>
+            <w:r>
+              <w:rPr>
+                <w:szCs w:val="20"/>
+              </w:rPr>
+              <w:tab/>
+            </w:r>
+            <w:proofErr w:type="spellStart"/>
+            <w:r>
+              <w:rPr>
+                <w:szCs w:val="20"/>
+              </w:rPr>
+              <w:t>display:inline</w:t>
+            </w:r>
+            <w:proofErr w:type="spellEnd"/>
+            <w:r>
+              <w:rPr>
+                <w:szCs w:val="20"/>
+              </w:rPr>
+              <w:t xml:space="preserve">; &lt;!--div의 </w:t>
+            </w:r>
+            <w:proofErr w:type="spellStart"/>
+            <w:r>
+              <w:rPr>
+                <w:szCs w:val="20"/>
+              </w:rPr>
+              <w:t>줄바꿈을</w:t>
+            </w:r>
+            <w:proofErr w:type="spellEnd"/>
+            <w:r>
+              <w:rPr>
+                <w:szCs w:val="20"/>
+              </w:rPr>
+              <w:t xml:space="preserve"> 없애기 위해--&gt;</w:t>
+            </w:r>
+          </w:p>
+          <w:p>
+            <w:pPr>
+              <w:rPr>
+                <w:szCs w:val="20"/>
+              </w:rPr>
+            </w:pPr>
+            <w:r>
+              <w:rPr>
+                <w:szCs w:val="20"/>
+              </w:rPr>
+              <w:tab/>
+            </w:r>
+            <w:r>
+              <w:rPr>
+                <w:szCs w:val="20"/>
+              </w:rPr>
+              <w:tab/>
+            </w:r>
+            <w:r>
+              <w:rPr>
+                <w:szCs w:val="20"/>
+              </w:rPr>
+              <w:tab/>
+              <w:t>}</w:t>
+            </w:r>
+          </w:p>
+          <w:p>
+            <w:pPr>
+              <w:rPr>
+                <w:szCs w:val="20"/>
+              </w:rPr>
+            </w:pPr>
+            <w:r>
+              <w:rPr>
+                <w:szCs w:val="20"/>
+              </w:rPr>
+              <w:tab/>
+            </w:r>
+            <w:r>
+              <w:rPr>
+                <w:szCs w:val="20"/>
+              </w:rPr>
+              <w:tab/>
+              <w:t>&lt;/style&gt;</w:t>
+            </w:r>
+          </w:p>
+          <w:p>
+            <w:pPr>
+              <w:rPr>
+                <w:szCs w:val="20"/>
+              </w:rPr>
+            </w:pPr>
+            <w:r>
+              <w:rPr>
+                <w:szCs w:val="20"/>
+              </w:rPr>
+              <w:t xml:space="preserve">        &lt;body&gt;</w:t>
+            </w:r>
+          </w:p>
+          <w:p>
+            <w:pPr>
+              <w:rPr>
+                <w:szCs w:val="20"/>
+              </w:rPr>
+            </w:pPr>
+            <w:r>
+              <w:rPr>
+                <w:szCs w:val="20"/>
+              </w:rPr>
+              <w:t xml:space="preserve">                &lt;form method="post" action=""&gt;</w:t>
+            </w:r>
+          </w:p>
+          <w:p>
+            <w:pPr>
+              <w:rPr>
+                <w:szCs w:val="20"/>
+              </w:rPr>
+            </w:pPr>
+            <w:r>
+              <w:rPr>
+                <w:szCs w:val="20"/>
+              </w:rPr>
+              <w:t xml:space="preserve">                        &lt;div&gt;&lt;input type="text" name="number"&gt;&lt;/div&gt;</w:t>
+            </w:r>
+          </w:p>
+          <w:p>
+            <w:pPr>
+              <w:rPr>
+                <w:szCs w:val="20"/>
+              </w:rPr>
+            </w:pPr>
+            <w:r>
+              <w:rPr>
+                <w:szCs w:val="20"/>
+              </w:rPr>
+              <w:tab/>
+            </w:r>
+            <w:r>
+              <w:rPr>
+                <w:szCs w:val="20"/>
+              </w:rPr>
+              <w:tab/>
+            </w:r>
+            <w:r>
+              <w:rPr>
+                <w:szCs w:val="20"/>
+              </w:rPr>
+              <w:tab/>
+            </w:r>
+            <w:r>
+              <w:rPr>
+                <w:szCs w:val="20"/>
+              </w:rPr>
+              <w:tab/>
+            </w:r>
+            <w:r>
+              <w:rPr>
+                <w:szCs w:val="20"/>
+              </w:rPr>
+              <w:tab/>
+            </w:r>
+            <w:r>
+              <w:rPr>
+                <w:szCs w:val="20"/>
+              </w:rPr>
+              <w:tab/>
+              <w:t>&lt;input type="hidden" name="life" value="&lt;?=$life?&gt;"&gt;</w:t>
+            </w:r>
+          </w:p>
+          <w:p>
+            <w:pPr>
+              <w:rPr>
+                <w:szCs w:val="20"/>
+              </w:rPr>
+            </w:pPr>
+            <w:r>
+              <w:rPr>
+                <w:szCs w:val="20"/>
+              </w:rPr>
+              <w:t xml:space="preserve">                        &lt;div&gt;&lt;input type="submit" name="submit" value="도전"&gt;&lt;/div&gt;</w:t>
+            </w:r>
+          </w:p>
+          <w:p>
+            <w:pPr>
+              <w:rPr>
+                <w:szCs w:val="20"/>
+              </w:rPr>
+            </w:pPr>
+            <w:r>
+              <w:rPr>
+                <w:szCs w:val="20"/>
+              </w:rPr>
+              <w:t xml:space="preserve">                &lt;/form&gt;</w:t>
+            </w:r>
+          </w:p>
+          <w:p>
+            <w:pPr>
+              <w:rPr>
+                <w:szCs w:val="20"/>
+              </w:rPr>
+            </w:pPr>
+            <w:r>
+              <w:rPr>
+                <w:szCs w:val="20"/>
+              </w:rPr>
+              <w:t xml:space="preserve">        &lt;/body&gt;</w:t>
+            </w:r>
+          </w:p>
+          <w:p>
+            <w:pPr>
+              <w:rPr>
+                <w:rFonts w:hint="eastAsia"/>
+                <w:b/>
+                <w:bCs/>
+                <w:szCs w:val="20"/>
+              </w:rPr>
+            </w:pPr>
+            <w:r>
+              <w:rPr>
+                <w:szCs w:val="20"/>
+              </w:rPr>
+              <w:t>&lt;/html&gt;</w:t>
+            </w:r>
+          </w:p>
+        </w:tc>
+      </w:tr>
+    </w:tbl>
+    <w:p>
+      <w:pPr>
+        <w:jc w:val="center"/>
+        <w:rPr>
+          <w:rFonts w:hint="eastAsia"/>
+          <w:b/>
+          <w:bCs/>
+          <w:szCs w:val="20"/>
+        </w:rPr>
+      </w:pPr>
+    </w:p>
+    <w:p>
+      <w:pPr>
+        <w:widowControl/>
+        <w:wordWrap/>
+        <w:autoSpaceDE/>
+        <w:autoSpaceDN/>
+        <w:spacing w:line="259" w:lineRule="auto"/>
+        <w:rPr>
+          <w:b/>
+          <w:bCs/>
+        </w:rPr>
+      </w:pPr>
+      <w:r>
+        <w:rPr>
+          <w:b/>
+          <w:bCs/>
+        </w:rPr>
+        <w:br w:type="page"/>
+      </w:r>
+    </w:p>
+    <w:p>
+      <w:pPr>
+        <w:widowControl/>
+        <w:wordWrap/>
+        <w:autoSpaceDE/>
+        <w:autoSpaceDN/>
+        <w:spacing w:line="259" w:lineRule="auto"/>
+        <w:jc w:val="center"/>
+        <w:rPr>
+          <w:b/>
+          <w:bCs/>
+          <w:sz w:val="40"/>
+          <w:szCs w:val="44"/>
+        </w:rPr>
+      </w:pPr>
+      <w:r>
+        <w:rPr>
+          <w:rFonts w:eastAsiaTheme="minorHAnsi"/>
+          <w:b/>
+          <w:bCs/>
+          <w:sz w:val="40"/>
+          <w:szCs w:val="44"/>
+        </w:rPr>
+        <w:lastRenderedPageBreak/>
+        <w:t>Ⅴ</w:t>
+      </w:r>
+      <w:r>
+        <w:rPr>
+          <w:b/>
+          <w:bCs/>
+          <w:sz w:val="40"/>
+          <w:szCs w:val="44"/>
+        </w:rPr>
+        <w:t xml:space="preserve"> </w:t>
+      </w:r>
+      <w:r>
+        <w:rPr>
+          <w:b/>
+          <w:bCs/>
+          <w:sz w:val="40"/>
+          <w:szCs w:val="44"/>
+        </w:rPr>
+        <w:t>완성된</w:t>
+      </w:r>
+      <w:r>
+        <w:rPr>
+          <w:rFonts w:hint="eastAsia"/>
+          <w:b/>
+          <w:bCs/>
+          <w:sz w:val="40"/>
+          <w:szCs w:val="44"/>
+        </w:rPr>
+        <w:t xml:space="preserve"> </w:t>
+      </w:r>
+      <w:r>
+        <w:rPr>
+          <w:b/>
+          <w:bCs/>
+          <w:sz w:val="40"/>
+          <w:szCs w:val="44"/>
+        </w:rPr>
+        <w:t>회원가입</w:t>
+      </w:r>
+      <w:r>
+        <w:rPr>
+          <w:rFonts w:hint="eastAsia"/>
+          <w:b/>
+          <w:bCs/>
+          <w:sz w:val="40"/>
+          <w:szCs w:val="44"/>
+        </w:rPr>
+        <w:t xml:space="preserve"> </w:t>
+      </w:r>
+      <w:r>
+        <w:rPr>
+          <w:b/>
+          <w:bCs/>
+          <w:sz w:val="40"/>
+          <w:szCs w:val="44"/>
+        </w:rPr>
+        <w:t>폼에서</w:t>
+      </w:r>
+      <w:r>
+        <w:rPr>
+          <w:rFonts w:hint="eastAsia"/>
+          <w:b/>
+          <w:bCs/>
+          <w:sz w:val="40"/>
+          <w:szCs w:val="44"/>
+        </w:rPr>
+        <w:t xml:space="preserve"> </w:t>
+      </w:r>
+      <w:r>
+        <w:rPr>
+          <w:b/>
+          <w:bCs/>
+          <w:sz w:val="40"/>
+          <w:szCs w:val="44"/>
+        </w:rPr>
+        <w:t>보낸</w:t>
+      </w:r>
+      <w:r>
+        <w:rPr>
+          <w:rFonts w:hint="eastAsia"/>
+          <w:b/>
+          <w:bCs/>
+          <w:sz w:val="40"/>
+          <w:szCs w:val="44"/>
+        </w:rPr>
+        <w:t xml:space="preserve"> 정보 </w:t>
+      </w:r>
+      <w:r>
+        <w:rPr>
+          <w:b/>
+          <w:bCs/>
+          <w:sz w:val="40"/>
+          <w:szCs w:val="44"/>
+        </w:rPr>
+        <w:t>출력</w:t>
+      </w:r>
+    </w:p>
+    <w:p>
+      <w:pPr>
+        <w:widowControl/>
+        <w:wordWrap/>
+        <w:autoSpaceDE/>
+        <w:autoSpaceDN/>
+        <w:spacing w:line="259" w:lineRule="auto"/>
+        <w:jc w:val="center"/>
+        <w:rPr>
+          <w:b/>
+          <w:bCs/>
+          <w:szCs w:val="20"/>
+        </w:rPr>
+      </w:pPr>
+    </w:p>
+    <w:tbl>
+      <w:tblPr>
+        <w:tblStyle w:val="a3"/>
+        <w:tblW w:w="0" w:type="auto"/>
+        <w:tblLook w:val="04A0" w:firstRow="1" w:lastRow="0" w:firstColumn="1" w:lastColumn="0" w:noHBand="0" w:noVBand="1"/>
+      </w:tblPr>
+      <w:tblGrid>
+        <w:gridCol w:w="9016"/>
+      </w:tblGrid>
+      <w:tr>
+        <w:tc>
+          <w:tcPr>
+            <w:tcW w:w="9016" w:type="dxa"/>
+          </w:tcPr>
+          <w:p>
+            <w:pPr>
+              <w:widowControl/>
+              <w:wordWrap/>
+              <w:autoSpaceDE/>
+              <w:autoSpaceDN/>
+              <w:spacing w:line="259" w:lineRule="auto"/>
+              <w:jc w:val="center"/>
+              <w:rPr>
+                <w:rFonts w:hint="eastAsia"/>
+                <w:szCs w:val="20"/>
+              </w:rPr>
+            </w:pPr>
+            <w:r>
+              <w:rPr>
+                <w:szCs w:val="20"/>
+              </w:rPr>
+              <w:t>http://junior.catsecurity.net/~casol0219/</w:t>
+            </w:r>
+            <w:r>
+              <w:rPr>
+                <w:rFonts w:hint="eastAsia"/>
+                <w:szCs w:val="20"/>
+              </w:rPr>
+              <w:t>s</w:t>
+            </w:r>
+            <w:r>
+              <w:rPr>
+                <w:szCs w:val="20"/>
+              </w:rPr>
+              <w:t>ignup</w:t>
+            </w:r>
+            <w:r>
+              <w:rPr>
+                <w:szCs w:val="20"/>
+              </w:rPr>
+              <w:t>.php</w:t>
+            </w:r>
+          </w:p>
+        </w:tc>
+      </w:tr>
+    </w:tbl>
+    <w:p>
+      <w:pPr>
+        <w:widowControl/>
+        <w:wordWrap/>
+        <w:autoSpaceDE/>
+        <w:autoSpaceDN/>
+        <w:spacing w:line="259" w:lineRule="auto"/>
+        <w:rPr>
+          <w:rFonts w:hint="eastAsia"/>
+          <w:b/>
+          <w:bCs/>
+          <w:szCs w:val="20"/>
+        </w:rPr>
+      </w:pPr>
+    </w:p>
+    <w:p>
+      <w:pPr>
+        <w:widowControl/>
+        <w:wordWrap/>
+        <w:autoSpaceDE/>
+        <w:autoSpaceDN/>
+        <w:spacing w:line="259" w:lineRule="auto"/>
+        <w:jc w:val="center"/>
+        <w:rPr>
+          <w:b/>
+          <w:bCs/>
+          <w:szCs w:val="20"/>
+        </w:rPr>
+      </w:pPr>
+      <w:r>
+        <w:rPr>
+          <w:rFonts w:hint="eastAsia"/>
+          <w:b/>
+          <w:bCs/>
+          <w:noProof/>
+          <w:szCs w:val="20"/>
+        </w:rPr>
+        <w:drawing>
+          <wp:inline distT="0" distB="0" distL="0" distR="0" wp14:anchorId="345F90F8" wp14:editId="7AF3787C">
+            <wp:extent cx="5731510" cy="2522220"/>
+            <wp:effectExtent l="0" t="0" r="2540" b="0"/>
+            <wp:docPr id="16" name="그림 16" descr="실외, 대양저이(가) 표시된 사진&#10;&#10;자동 생성된 설명"/>
+            <wp:cNvGraphicFramePr>
+              <a:graphicFrameLocks xmlns:a="http://schemas.openxmlformats.org/drawingml/2006/main" noChangeAspect="1"/>
+            </wp:cNvGraphicFramePr>
+            <a:graphic xmlns:a="http://schemas.openxmlformats.org/drawingml/2006/main">
+              <a:graphicData uri="http://schemas.openxmlformats.org/drawingml/2006/picture">
+                <pic:pic xmlns:pic="http://schemas.openxmlformats.org/drawingml/2006/picture">
+                  <pic:nvPicPr>
+                    <pic:cNvPr id="16" name="그림 16" descr="실외, 대양저이(가) 표시된 사진&#10;&#10;자동 생성된 설명"/>
+                    <pic:cNvPicPr/>
+                  </pic:nvPicPr>
+                  <pic:blipFill>
+                    <a:blip r:embed="rId24" cstate="print">
+                      <a:extLst>
+                        <a:ext uri="{28A0092B-C50C-407E-A947-70E740481C1C}">
+                          <a14:useLocalDpi xmlns:a14="http://schemas.microsoft.com/office/drawing/2010/main" val="0"/>
+                        </a:ext>
+                      </a:extLst>
+                    </a:blip>
+                    <a:stretch>
+                      <a:fillRect/>
+                    </a:stretch>
+                  </pic:blipFill>
+                  <pic:spPr>
+                    <a:xfrm>
+                      <a:off x="0" y="0"/>
+                      <a:ext cx="5731510" cy="2522220"/>
+                    </a:xfrm>
+                    <a:prstGeom prst="rect">
+                      <a:avLst/>
+                    </a:prstGeom>
+                  </pic:spPr>
+                </pic:pic>
+              </a:graphicData>
+            </a:graphic>
+          </wp:inline>
+        </w:drawing>
+      </w:r>
+      <w:r>
+        <w:rPr>
+          <w:rFonts w:hint="eastAsia"/>
+          <w:b/>
+          <w:bCs/>
+          <w:noProof/>
+          <w:szCs w:val="20"/>
+        </w:rPr>
+        <w:drawing>
+          <wp:inline distT="0" distB="0" distL="0" distR="0" wp14:anchorId="31A69F99" wp14:editId="7EE19366">
+            <wp:extent cx="2476019" cy="1803400"/>
+            <wp:effectExtent l="0" t="0" r="635" b="6350"/>
+            <wp:docPr id="17" name="그림 17" descr="텍스트이(가) 표시된 사진&#10;&#10;자동 생성된 설명"/>
+            <wp:cNvGraphicFramePr>
+              <a:graphicFrameLocks xmlns:a="http://schemas.openxmlformats.org/drawingml/2006/main" noChangeAspect="1"/>
+            </wp:cNvGraphicFramePr>
+            <a:graphic xmlns:a="http://schemas.openxmlformats.org/drawingml/2006/main">
+              <a:graphicData uri="http://schemas.openxmlformats.org/drawingml/2006/picture">
+                <pic:pic xmlns:pic="http://schemas.openxmlformats.org/drawingml/2006/picture">
+                  <pic:nvPicPr>
+                    <pic:cNvPr id="17" name="그림 17" descr="텍스트이(가) 표시된 사진&#10;&#10;자동 생성된 설명"/>
+                    <pic:cNvPicPr/>
+                  </pic:nvPicPr>
+                  <pic:blipFill>
+                    <a:blip r:embed="rId25">
+                      <a:extLst>
+                        <a:ext uri="{28A0092B-C50C-407E-A947-70E740481C1C}">
+                          <a14:useLocalDpi xmlns:a14="http://schemas.microsoft.com/office/drawing/2010/main" val="0"/>
+                        </a:ext>
+                      </a:extLst>
+                    </a:blip>
+                    <a:stretch>
+                      <a:fillRect/>
+                    </a:stretch>
+                  </pic:blipFill>
+                  <pic:spPr>
+                    <a:xfrm>
+                      <a:off x="0" y="0"/>
+                      <a:ext cx="2479037" cy="1805598"/>
+                    </a:xfrm>
+                    <a:prstGeom prst="rect">
+                      <a:avLst/>
+                    </a:prstGeom>
+                  </pic:spPr>
+                </pic:pic>
+              </a:graphicData>
+            </a:graphic>
+          </wp:inline>
+        </w:drawing>
+      </w:r>
+    </w:p>
+    <w:tbl>
+      <w:tblPr>
+        <w:tblStyle w:val="a3"/>
+        <w:tblW w:w="0" w:type="auto"/>
+        <w:tblLook w:val="04A0" w:firstRow="1" w:lastRow="0" w:firstColumn="1" w:lastColumn="0" w:noHBand="0" w:noVBand="1"/>
+      </w:tblPr>
+      <w:tblGrid>
+        <w:gridCol w:w="9016"/>
+      </w:tblGrid>
+      <w:tr>
+        <w:tc>
+          <w:tcPr>
+            <w:tcW w:w="9016" w:type="dxa"/>
+          </w:tcPr>
+          <w:p>
+            <w:pPr>
+              <w:widowControl/>
+              <w:wordWrap/>
+              <w:autoSpaceDE/>
+              <w:autoSpaceDN/>
+              <w:spacing w:after="160" w:line="259" w:lineRule="auto"/>
+              <w:rPr>
+                <w:szCs w:val="20"/>
+              </w:rPr>
+            </w:pPr>
+            <w:r>
+              <w:rPr>
+                <w:szCs w:val="20"/>
+              </w:rPr>
+              <w:t>&lt;html&gt;</w:t>
+            </w:r>
+          </w:p>
+          <w:p>
+            <w:pPr>
+              <w:widowControl/>
+              <w:wordWrap/>
+              <w:autoSpaceDE/>
+              <w:autoSpaceDN/>
+              <w:spacing w:after="160" w:line="259" w:lineRule="auto"/>
+              <w:rPr>
+                <w:szCs w:val="20"/>
+              </w:rPr>
+            </w:pPr>
+            <w:r>
+              <w:rPr>
+                <w:szCs w:val="20"/>
+              </w:rPr>
+              <w:tab/>
+              <w:t>&lt;head&gt;</w:t>
+            </w:r>
+          </w:p>
+          <w:p>
+            <w:pPr>
+              <w:widowControl/>
+              <w:wordWrap/>
+              <w:autoSpaceDE/>
+              <w:autoSpaceDN/>
+              <w:spacing w:after="160" w:line="259" w:lineRule="auto"/>
+              <w:rPr>
+                <w:szCs w:val="20"/>
+              </w:rPr>
+            </w:pPr>
+            <w:r>
+              <w:rPr>
+                <w:szCs w:val="20"/>
+              </w:rPr>
+              <w:tab/>
+            </w:r>
+            <w:r>
+              <w:rPr>
+                <w:szCs w:val="20"/>
+              </w:rPr>
+              <w:tab/>
+              <w:t>&lt;title&gt;회원가입&lt;/title&gt;</w:t>
+            </w:r>
+          </w:p>
+          <w:p>
+            <w:pPr>
+              <w:widowControl/>
+              <w:wordWrap/>
+              <w:autoSpaceDE/>
+              <w:autoSpaceDN/>
+              <w:spacing w:after="160" w:line="259" w:lineRule="auto"/>
+              <w:rPr>
+                <w:szCs w:val="20"/>
+              </w:rPr>
+            </w:pPr>
+            <w:r>
+              <w:rPr>
+                <w:szCs w:val="20"/>
+              </w:rPr>
+              <w:tab/>
+            </w:r>
+            <w:r>
+              <w:rPr>
+                <w:szCs w:val="20"/>
+              </w:rPr>
+              <w:tab/>
+              <w:t xml:space="preserve">&lt;link href="https://fonts.googleapis.com/css2?family=Roboto+Slab:wght@200;300;400;700&amp;display=swap" </w:t>
+            </w:r>
+            <w:proofErr w:type="spellStart"/>
+            <w:r>
+              <w:rPr>
+                <w:szCs w:val="20"/>
+              </w:rPr>
+              <w:t>rel</w:t>
+            </w:r>
+            <w:proofErr w:type="spellEnd"/>
+            <w:r>
+              <w:rPr>
+                <w:szCs w:val="20"/>
+              </w:rPr>
+              <w:t>="stylesheet"&gt;</w:t>
+            </w:r>
+          </w:p>
+          <w:p>
+            <w:pPr>
+              <w:widowControl/>
+              <w:wordWrap/>
+              <w:autoSpaceDE/>
+              <w:autoSpaceDN/>
+              <w:spacing w:after="160" w:line="259" w:lineRule="auto"/>
+              <w:rPr>
+                <w:szCs w:val="20"/>
+              </w:rPr>
+            </w:pPr>
+            <w:r>
+              <w:rPr>
+                <w:szCs w:val="20"/>
+              </w:rPr>
+              <w:tab/>
+              <w:t>&lt;/head&gt;</w:t>
+            </w:r>
+          </w:p>
+          <w:p>
+            <w:pPr>
+              <w:widowControl/>
+              <w:wordWrap/>
+              <w:autoSpaceDE/>
+              <w:autoSpaceDN/>
+              <w:spacing w:after="160" w:line="259" w:lineRule="auto"/>
+              <w:rPr>
+                <w:szCs w:val="20"/>
+              </w:rPr>
+            </w:pPr>
+            <w:r>
+              <w:rPr>
+                <w:szCs w:val="20"/>
+              </w:rPr>
+              <w:tab/>
+              <w:t>&lt;style type="text/</w:t>
+            </w:r>
+            <w:proofErr w:type="spellStart"/>
+            <w:r>
+              <w:rPr>
+                <w:szCs w:val="20"/>
+              </w:rPr>
+              <w:t>css</w:t>
+            </w:r>
+            <w:proofErr w:type="spellEnd"/>
+            <w:r>
+              <w:rPr>
+                <w:szCs w:val="20"/>
+              </w:rPr>
+              <w:t>"&gt;</w:t>
+            </w:r>
+          </w:p>
+          <w:p>
+            <w:pPr>
+              <w:widowControl/>
+              <w:wordWrap/>
+              <w:autoSpaceDE/>
+              <w:autoSpaceDN/>
+              <w:spacing w:after="160" w:line="259" w:lineRule="auto"/>
+              <w:rPr>
+                <w:szCs w:val="20"/>
+              </w:rPr>
+            </w:pPr>
+            <w:r>
+              <w:rPr>
+                <w:szCs w:val="20"/>
+              </w:rPr>
+              <w:lastRenderedPageBreak/>
+              <w:tab/>
+            </w:r>
+            <w:r>
+              <w:rPr>
+                <w:szCs w:val="20"/>
+              </w:rPr>
+              <w:tab/>
+              <w:t>body{</w:t>
+            </w:r>
+          </w:p>
+          <w:p>
+            <w:pPr>
+              <w:widowControl/>
+              <w:wordWrap/>
+              <w:autoSpaceDE/>
+              <w:autoSpaceDN/>
+              <w:spacing w:after="160" w:line="259" w:lineRule="auto"/>
+              <w:rPr>
+                <w:szCs w:val="20"/>
+              </w:rPr>
+            </w:pPr>
+            <w:r>
+              <w:rPr>
+                <w:szCs w:val="20"/>
+              </w:rPr>
+              <w:tab/>
+            </w:r>
+            <w:r>
+              <w:rPr>
+                <w:szCs w:val="20"/>
+              </w:rPr>
+              <w:tab/>
+            </w:r>
+            <w:r>
+              <w:rPr>
+                <w:szCs w:val="20"/>
+              </w:rPr>
+              <w:tab/>
+            </w:r>
+            <w:proofErr w:type="spellStart"/>
+            <w:r>
+              <w:rPr>
+                <w:szCs w:val="20"/>
+              </w:rPr>
+              <w:t>position:relative</w:t>
+            </w:r>
+            <w:proofErr w:type="spellEnd"/>
+            <w:r>
+              <w:rPr>
+                <w:szCs w:val="20"/>
+              </w:rPr>
+              <w:t>;</w:t>
+            </w:r>
+          </w:p>
+          <w:p>
+            <w:pPr>
+              <w:widowControl/>
+              <w:wordWrap/>
+              <w:autoSpaceDE/>
+              <w:autoSpaceDN/>
+              <w:spacing w:after="160" w:line="259" w:lineRule="auto"/>
+              <w:rPr>
+                <w:szCs w:val="20"/>
+              </w:rPr>
+            </w:pPr>
+            <w:r>
+              <w:rPr>
+                <w:szCs w:val="20"/>
+              </w:rPr>
+              <w:tab/>
+            </w:r>
+            <w:r>
+              <w:rPr>
+                <w:szCs w:val="20"/>
+              </w:rPr>
+              <w:tab/>
+            </w:r>
+            <w:r>
+              <w:rPr>
+                <w:szCs w:val="20"/>
+              </w:rPr>
+              <w:tab/>
+              <w:t>background-image:url('https://images.pexels.com/photos/918642/pexels-photo-918642.jpeg?auto=compress&amp;cs=tinysrgb&amp;dpr=2&amp;h=650&amp;w=940');</w:t>
+            </w:r>
+          </w:p>
+          <w:p>
+            <w:pPr>
+              <w:widowControl/>
+              <w:wordWrap/>
+              <w:autoSpaceDE/>
+              <w:autoSpaceDN/>
+              <w:spacing w:after="160" w:line="259" w:lineRule="auto"/>
+              <w:rPr>
+                <w:szCs w:val="20"/>
+              </w:rPr>
+            </w:pPr>
+            <w:r>
+              <w:rPr>
+                <w:szCs w:val="20"/>
+              </w:rPr>
+              <w:tab/>
+            </w:r>
+            <w:r>
+              <w:rPr>
+                <w:szCs w:val="20"/>
+              </w:rPr>
+              <w:tab/>
+              <w:t>}</w:t>
+            </w:r>
+          </w:p>
+          <w:p>
+            <w:pPr>
+              <w:widowControl/>
+              <w:wordWrap/>
+              <w:autoSpaceDE/>
+              <w:autoSpaceDN/>
+              <w:spacing w:after="160" w:line="259" w:lineRule="auto"/>
+              <w:rPr>
+                <w:szCs w:val="20"/>
+              </w:rPr>
+            </w:pPr>
+            <w:r>
+              <w:rPr>
+                <w:szCs w:val="20"/>
+              </w:rPr>
+              <w:tab/>
+            </w:r>
+            <w:r>
+              <w:rPr>
+                <w:szCs w:val="20"/>
+              </w:rPr>
+              <w:tab/>
+            </w:r>
+          </w:p>
+          <w:p>
+            <w:pPr>
+              <w:widowControl/>
+              <w:wordWrap/>
+              <w:autoSpaceDE/>
+              <w:autoSpaceDN/>
+              <w:spacing w:after="160" w:line="259" w:lineRule="auto"/>
+              <w:rPr>
+                <w:szCs w:val="20"/>
+              </w:rPr>
+            </w:pPr>
+            <w:r>
+              <w:rPr>
+                <w:szCs w:val="20"/>
+              </w:rPr>
+              <w:tab/>
+            </w:r>
+            <w:r>
+              <w:rPr>
+                <w:szCs w:val="20"/>
+              </w:rPr>
+              <w:tab/>
+              <w:t>div{</w:t>
+            </w:r>
+          </w:p>
+          <w:p>
+            <w:pPr>
+              <w:widowControl/>
+              <w:wordWrap/>
+              <w:autoSpaceDE/>
+              <w:autoSpaceDN/>
+              <w:spacing w:after="160" w:line="259" w:lineRule="auto"/>
+              <w:rPr>
+                <w:szCs w:val="20"/>
+              </w:rPr>
+            </w:pPr>
+            <w:r>
+              <w:rPr>
+                <w:szCs w:val="20"/>
+              </w:rPr>
+              <w:tab/>
+            </w:r>
+            <w:r>
+              <w:rPr>
+                <w:szCs w:val="20"/>
+              </w:rPr>
+              <w:tab/>
+            </w:r>
+            <w:r>
+              <w:rPr>
+                <w:szCs w:val="20"/>
+              </w:rPr>
+              <w:tab/>
+              <w:t>color:#00008C;</w:t>
+            </w:r>
+          </w:p>
+          <w:p>
+            <w:pPr>
+              <w:widowControl/>
+              <w:wordWrap/>
+              <w:autoSpaceDE/>
+              <w:autoSpaceDN/>
+              <w:spacing w:after="160" w:line="259" w:lineRule="auto"/>
+              <w:rPr>
+                <w:szCs w:val="20"/>
+              </w:rPr>
+            </w:pPr>
+            <w:r>
+              <w:rPr>
+                <w:szCs w:val="20"/>
+              </w:rPr>
+              <w:tab/>
+            </w:r>
+            <w:r>
+              <w:rPr>
+                <w:szCs w:val="20"/>
+              </w:rPr>
+              <w:tab/>
+            </w:r>
+            <w:r>
+              <w:rPr>
+                <w:szCs w:val="20"/>
+              </w:rPr>
+              <w:tab/>
+            </w:r>
+            <w:proofErr w:type="spellStart"/>
+            <w:r>
+              <w:rPr>
+                <w:szCs w:val="20"/>
+              </w:rPr>
+              <w:t>color:rgba</w:t>
+            </w:r>
+            <w:proofErr w:type="spellEnd"/>
+            <w:r>
+              <w:rPr>
+                <w:szCs w:val="20"/>
+              </w:rPr>
+              <w:t>(0,0,0,0.4);</w:t>
+            </w:r>
+          </w:p>
+          <w:p>
+            <w:pPr>
+              <w:widowControl/>
+              <w:wordWrap/>
+              <w:autoSpaceDE/>
+              <w:autoSpaceDN/>
+              <w:spacing w:after="160" w:line="259" w:lineRule="auto"/>
+              <w:rPr>
+                <w:szCs w:val="20"/>
+              </w:rPr>
+            </w:pPr>
+            <w:r>
+              <w:rPr>
+                <w:szCs w:val="20"/>
+              </w:rPr>
+              <w:tab/>
+            </w:r>
+            <w:r>
+              <w:rPr>
+                <w:szCs w:val="20"/>
+              </w:rPr>
+              <w:tab/>
+            </w:r>
+            <w:r>
+              <w:rPr>
+                <w:szCs w:val="20"/>
+              </w:rPr>
+              <w:tab/>
+              <w:t>font-family: 'Roboto Slab', serif;</w:t>
+            </w:r>
+          </w:p>
+          <w:p>
+            <w:pPr>
+              <w:widowControl/>
+              <w:wordWrap/>
+              <w:autoSpaceDE/>
+              <w:autoSpaceDN/>
+              <w:spacing w:after="160" w:line="259" w:lineRule="auto"/>
+              <w:rPr>
+                <w:szCs w:val="20"/>
+              </w:rPr>
+            </w:pPr>
+            <w:r>
+              <w:rPr>
+                <w:szCs w:val="20"/>
+              </w:rPr>
+              <w:tab/>
+            </w:r>
+            <w:r>
+              <w:rPr>
+                <w:szCs w:val="20"/>
+              </w:rPr>
+              <w:tab/>
+            </w:r>
+            <w:r>
+              <w:rPr>
+                <w:szCs w:val="20"/>
+              </w:rPr>
+              <w:tab/>
+            </w:r>
+            <w:proofErr w:type="spellStart"/>
+            <w:r>
+              <w:rPr>
+                <w:szCs w:val="20"/>
+              </w:rPr>
+              <w:t>position:absolute</w:t>
+            </w:r>
+            <w:proofErr w:type="spellEnd"/>
+            <w:r>
+              <w:rPr>
+                <w:szCs w:val="20"/>
+              </w:rPr>
+              <w:t>;</w:t>
+            </w:r>
+          </w:p>
+          <w:p>
+            <w:pPr>
+              <w:widowControl/>
+              <w:wordWrap/>
+              <w:autoSpaceDE/>
+              <w:autoSpaceDN/>
+              <w:spacing w:after="160" w:line="259" w:lineRule="auto"/>
+              <w:rPr>
+                <w:szCs w:val="20"/>
+              </w:rPr>
+            </w:pPr>
+            <w:r>
+              <w:rPr>
+                <w:szCs w:val="20"/>
+              </w:rPr>
+              <w:tab/>
+            </w:r>
+            <w:r>
+              <w:rPr>
+                <w:szCs w:val="20"/>
+              </w:rPr>
+              <w:tab/>
+            </w:r>
+            <w:r>
+              <w:rPr>
+                <w:szCs w:val="20"/>
+              </w:rPr>
+              <w:tab/>
+              <w:t>top:50%;</w:t>
+            </w:r>
+          </w:p>
+          <w:p>
+            <w:pPr>
+              <w:widowControl/>
+              <w:wordWrap/>
+              <w:autoSpaceDE/>
+              <w:autoSpaceDN/>
+              <w:spacing w:after="160" w:line="259" w:lineRule="auto"/>
+              <w:rPr>
+                <w:szCs w:val="20"/>
+              </w:rPr>
+            </w:pPr>
+            <w:r>
+              <w:rPr>
+                <w:szCs w:val="20"/>
+              </w:rPr>
+              <w:tab/>
+            </w:r>
+            <w:r>
+              <w:rPr>
+                <w:szCs w:val="20"/>
+              </w:rPr>
+              <w:tab/>
+            </w:r>
+            <w:r>
+              <w:rPr>
+                <w:szCs w:val="20"/>
+              </w:rPr>
+              <w:tab/>
+              <w:t>left:50%;</w:t>
+            </w:r>
+          </w:p>
+          <w:p>
+            <w:pPr>
+              <w:widowControl/>
+              <w:wordWrap/>
+              <w:autoSpaceDE/>
+              <w:autoSpaceDN/>
+              <w:spacing w:after="160" w:line="259" w:lineRule="auto"/>
+              <w:rPr>
+                <w:szCs w:val="20"/>
+              </w:rPr>
+            </w:pPr>
+            <w:r>
+              <w:rPr>
+                <w:szCs w:val="20"/>
+              </w:rPr>
+              <w:tab/>
+            </w:r>
+            <w:r>
+              <w:rPr>
+                <w:szCs w:val="20"/>
+              </w:rPr>
+              <w:tab/>
+            </w:r>
+            <w:r>
+              <w:rPr>
+                <w:szCs w:val="20"/>
+              </w:rPr>
+              <w:tab/>
+              <w:t>margin: -150px 0 0 -150px;</w:t>
+            </w:r>
+          </w:p>
+          <w:p>
+            <w:pPr>
+              <w:widowControl/>
+              <w:wordWrap/>
+              <w:autoSpaceDE/>
+              <w:autoSpaceDN/>
+              <w:spacing w:after="160" w:line="259" w:lineRule="auto"/>
+              <w:rPr>
+                <w:szCs w:val="20"/>
+              </w:rPr>
+            </w:pPr>
+            <w:r>
+              <w:rPr>
+                <w:szCs w:val="20"/>
+              </w:rPr>
+              <w:tab/>
+            </w:r>
+            <w:r>
+              <w:rPr>
+                <w:szCs w:val="20"/>
+              </w:rPr>
+              <w:tab/>
+            </w:r>
+            <w:r>
+              <w:rPr>
+                <w:szCs w:val="20"/>
+              </w:rPr>
+              <w:tab/>
+            </w:r>
+            <w:proofErr w:type="spellStart"/>
+            <w:r>
+              <w:rPr>
+                <w:szCs w:val="20"/>
+              </w:rPr>
+              <w:t>background-color:white</w:t>
+            </w:r>
+            <w:proofErr w:type="spellEnd"/>
+            <w:r>
+              <w:rPr>
+                <w:szCs w:val="20"/>
+              </w:rPr>
+              <w:t>;</w:t>
+            </w:r>
+          </w:p>
+          <w:p>
+            <w:pPr>
+              <w:widowControl/>
+              <w:wordWrap/>
+              <w:autoSpaceDE/>
+              <w:autoSpaceDN/>
+              <w:spacing w:after="160" w:line="259" w:lineRule="auto"/>
+              <w:rPr>
+                <w:szCs w:val="20"/>
+              </w:rPr>
+            </w:pPr>
+            <w:r>
+              <w:rPr>
+                <w:szCs w:val="20"/>
+              </w:rPr>
+              <w:tab/>
+            </w:r>
+            <w:r>
+              <w:rPr>
+                <w:szCs w:val="20"/>
+              </w:rPr>
+              <w:tab/>
+            </w:r>
+            <w:r>
+              <w:rPr>
+                <w:szCs w:val="20"/>
+              </w:rPr>
+              <w:tab/>
+            </w:r>
+            <w:proofErr w:type="spellStart"/>
+            <w:r>
+              <w:rPr>
+                <w:szCs w:val="20"/>
+              </w:rPr>
+              <w:t>background:rgba</w:t>
+            </w:r>
+            <w:proofErr w:type="spellEnd"/>
+            <w:r>
+              <w:rPr>
+                <w:szCs w:val="20"/>
+              </w:rPr>
+              <w:t>(0,0,0,0.15);</w:t>
+            </w:r>
+          </w:p>
+          <w:p>
+            <w:pPr>
+              <w:widowControl/>
+              <w:wordWrap/>
+              <w:autoSpaceDE/>
+              <w:autoSpaceDN/>
+              <w:spacing w:after="160" w:line="259" w:lineRule="auto"/>
+              <w:rPr>
+                <w:szCs w:val="20"/>
+              </w:rPr>
+            </w:pPr>
+            <w:r>
+              <w:rPr>
+                <w:szCs w:val="20"/>
+              </w:rPr>
+              <w:tab/>
+            </w:r>
+            <w:r>
+              <w:rPr>
+                <w:szCs w:val="20"/>
+              </w:rPr>
+              <w:tab/>
+            </w:r>
+            <w:r>
+              <w:rPr>
+                <w:szCs w:val="20"/>
+              </w:rPr>
+              <w:tab/>
+              <w:t>font-size:25px;</w:t>
+            </w:r>
+          </w:p>
+          <w:p>
+            <w:pPr>
+              <w:widowControl/>
+              <w:wordWrap/>
+              <w:autoSpaceDE/>
+              <w:autoSpaceDN/>
+              <w:spacing w:after="160" w:line="259" w:lineRule="auto"/>
+              <w:rPr>
+                <w:szCs w:val="20"/>
+              </w:rPr>
+            </w:pPr>
+            <w:r>
+              <w:rPr>
+                <w:szCs w:val="20"/>
+              </w:rPr>
+              <w:tab/>
+            </w:r>
+            <w:r>
+              <w:rPr>
+                <w:szCs w:val="20"/>
+              </w:rPr>
+              <w:tab/>
+            </w:r>
+            <w:r>
+              <w:rPr>
+                <w:szCs w:val="20"/>
+              </w:rPr>
+              <w:tab/>
+            </w:r>
+            <w:proofErr w:type="spellStart"/>
+            <w:r>
+              <w:rPr>
+                <w:szCs w:val="20"/>
+              </w:rPr>
+              <w:t>text-align:center</w:t>
+            </w:r>
+            <w:proofErr w:type="spellEnd"/>
+            <w:r>
+              <w:rPr>
+                <w:szCs w:val="20"/>
+              </w:rPr>
+              <w:t>;</w:t>
+            </w:r>
+          </w:p>
+          <w:p>
+            <w:pPr>
+              <w:widowControl/>
+              <w:wordWrap/>
+              <w:autoSpaceDE/>
+              <w:autoSpaceDN/>
+              <w:spacing w:after="160" w:line="259" w:lineRule="auto"/>
+              <w:rPr>
+                <w:szCs w:val="20"/>
+              </w:rPr>
+            </w:pPr>
+            <w:r>
+              <w:rPr>
+                <w:szCs w:val="20"/>
+              </w:rPr>
+              <w:tab/>
+            </w:r>
+            <w:r>
+              <w:rPr>
+                <w:szCs w:val="20"/>
+              </w:rPr>
+              <w:tab/>
+              <w:t>}</w:t>
+            </w:r>
+          </w:p>
+          <w:p>
+            <w:pPr>
+              <w:widowControl/>
+              <w:wordWrap/>
+              <w:autoSpaceDE/>
+              <w:autoSpaceDN/>
+              <w:spacing w:after="160" w:line="259" w:lineRule="auto"/>
+              <w:rPr>
+                <w:szCs w:val="20"/>
+              </w:rPr>
+            </w:pPr>
+            <w:r>
+              <w:rPr>
+                <w:szCs w:val="20"/>
+              </w:rPr>
+              <w:tab/>
+            </w:r>
+            <w:r>
+              <w:rPr>
+                <w:szCs w:val="20"/>
+              </w:rPr>
+              <w:tab/>
+              <w:t>input{</w:t>
+            </w:r>
+          </w:p>
+          <w:p>
+            <w:pPr>
+              <w:widowControl/>
+              <w:wordWrap/>
+              <w:autoSpaceDE/>
+              <w:autoSpaceDN/>
+              <w:spacing w:after="160" w:line="259" w:lineRule="auto"/>
+              <w:rPr>
+                <w:szCs w:val="20"/>
+              </w:rPr>
+            </w:pPr>
+            <w:r>
+              <w:rPr>
+                <w:szCs w:val="20"/>
+              </w:rPr>
+              <w:tab/>
+            </w:r>
+            <w:r>
+              <w:rPr>
+                <w:szCs w:val="20"/>
+              </w:rPr>
+              <w:tab/>
+            </w:r>
+            <w:r>
+              <w:rPr>
+                <w:szCs w:val="20"/>
+              </w:rPr>
+              <w:tab/>
+              <w:t>color:#white;</w:t>
+            </w:r>
+          </w:p>
+          <w:p>
+            <w:pPr>
+              <w:widowControl/>
+              <w:wordWrap/>
+              <w:autoSpaceDE/>
+              <w:autoSpaceDN/>
+              <w:spacing w:after="160" w:line="259" w:lineRule="auto"/>
+              <w:rPr>
+                <w:szCs w:val="20"/>
+              </w:rPr>
+            </w:pPr>
+            <w:r>
+              <w:rPr>
+                <w:szCs w:val="20"/>
+              </w:rPr>
+              <w:tab/>
+            </w:r>
+            <w:r>
+              <w:rPr>
+                <w:szCs w:val="20"/>
+              </w:rPr>
+              <w:tab/>
+            </w:r>
+            <w:r>
+              <w:rPr>
+                <w:szCs w:val="20"/>
+              </w:rPr>
+              <w:tab/>
+            </w:r>
+            <w:proofErr w:type="spellStart"/>
+            <w:r>
+              <w:rPr>
+                <w:szCs w:val="20"/>
+              </w:rPr>
+              <w:t>color:rgba</w:t>
+            </w:r>
+            <w:proofErr w:type="spellEnd"/>
+            <w:r>
+              <w:rPr>
+                <w:szCs w:val="20"/>
+              </w:rPr>
+              <w:t>(0,0,0,0.5);</w:t>
+            </w:r>
+          </w:p>
+          <w:p>
+            <w:pPr>
+              <w:widowControl/>
+              <w:wordWrap/>
+              <w:autoSpaceDE/>
+              <w:autoSpaceDN/>
+              <w:spacing w:after="160" w:line="259" w:lineRule="auto"/>
+              <w:rPr>
+                <w:szCs w:val="20"/>
+              </w:rPr>
+            </w:pPr>
+            <w:r>
+              <w:rPr>
+                <w:szCs w:val="20"/>
+              </w:rPr>
+              <w:tab/>
+            </w:r>
+            <w:r>
+              <w:rPr>
+                <w:szCs w:val="20"/>
+              </w:rPr>
+              <w:tab/>
+            </w:r>
+            <w:r>
+              <w:rPr>
+                <w:szCs w:val="20"/>
+              </w:rPr>
+              <w:tab/>
+              <w:t>font-family: 'Roboto Slab', serif;</w:t>
+            </w:r>
+          </w:p>
+          <w:p>
+            <w:pPr>
+              <w:widowControl/>
+              <w:wordWrap/>
+              <w:autoSpaceDE/>
+              <w:autoSpaceDN/>
+              <w:spacing w:after="160" w:line="259" w:lineRule="auto"/>
+              <w:rPr>
+                <w:szCs w:val="20"/>
+              </w:rPr>
+            </w:pPr>
+            <w:r>
+              <w:rPr>
+                <w:szCs w:val="20"/>
+              </w:rPr>
+              <w:tab/>
+            </w:r>
+            <w:r>
+              <w:rPr>
+                <w:szCs w:val="20"/>
+              </w:rPr>
+              <w:tab/>
+            </w:r>
+            <w:r>
+              <w:rPr>
+                <w:szCs w:val="20"/>
+              </w:rPr>
+              <w:tab/>
+              <w:t>border:0;</w:t>
+            </w:r>
+          </w:p>
+          <w:p>
+            <w:pPr>
+              <w:widowControl/>
+              <w:wordWrap/>
+              <w:autoSpaceDE/>
+              <w:autoSpaceDN/>
+              <w:spacing w:after="160" w:line="259" w:lineRule="auto"/>
+              <w:rPr>
+                <w:szCs w:val="20"/>
+              </w:rPr>
+            </w:pPr>
+            <w:r>
+              <w:rPr>
+                <w:szCs w:val="20"/>
+              </w:rPr>
+              <w:tab/>
+            </w:r>
+            <w:r>
+              <w:rPr>
+                <w:szCs w:val="20"/>
+              </w:rPr>
+              <w:tab/>
+            </w:r>
+            <w:r>
+              <w:rPr>
+                <w:szCs w:val="20"/>
+              </w:rPr>
+              <w:tab/>
+            </w:r>
+            <w:proofErr w:type="spellStart"/>
+            <w:r>
+              <w:rPr>
+                <w:szCs w:val="20"/>
+              </w:rPr>
+              <w:t>text-align:center</w:t>
+            </w:r>
+            <w:proofErr w:type="spellEnd"/>
+            <w:r>
+              <w:rPr>
+                <w:szCs w:val="20"/>
+              </w:rPr>
+              <w:t>;</w:t>
+            </w:r>
+          </w:p>
+          <w:p>
+            <w:pPr>
+              <w:widowControl/>
+              <w:wordWrap/>
+              <w:autoSpaceDE/>
+              <w:autoSpaceDN/>
+              <w:spacing w:after="160" w:line="259" w:lineRule="auto"/>
+              <w:rPr>
+                <w:szCs w:val="20"/>
+              </w:rPr>
+            </w:pPr>
+            <w:r>
+              <w:rPr>
+                <w:szCs w:val="20"/>
+              </w:rPr>
+              <w:lastRenderedPageBreak/>
+              <w:tab/>
+            </w:r>
+            <w:r>
+              <w:rPr>
+                <w:szCs w:val="20"/>
+              </w:rPr>
+              <w:tab/>
+            </w:r>
+            <w:r>
+              <w:rPr>
+                <w:szCs w:val="20"/>
+              </w:rPr>
+              <w:tab/>
+            </w:r>
+            <w:proofErr w:type="spellStart"/>
+            <w:r>
+              <w:rPr>
+                <w:szCs w:val="20"/>
+              </w:rPr>
+              <w:t>background-color:white</w:t>
+            </w:r>
+            <w:proofErr w:type="spellEnd"/>
+            <w:r>
+              <w:rPr>
+                <w:szCs w:val="20"/>
+              </w:rPr>
+              <w:t>;</w:t>
+            </w:r>
+          </w:p>
+          <w:p>
+            <w:pPr>
+              <w:widowControl/>
+              <w:wordWrap/>
+              <w:autoSpaceDE/>
+              <w:autoSpaceDN/>
+              <w:spacing w:after="160" w:line="259" w:lineRule="auto"/>
+              <w:rPr>
+                <w:szCs w:val="20"/>
+              </w:rPr>
+            </w:pPr>
+            <w:r>
+              <w:rPr>
+                <w:szCs w:val="20"/>
+              </w:rPr>
+              <w:tab/>
+            </w:r>
+            <w:r>
+              <w:rPr>
+                <w:szCs w:val="20"/>
+              </w:rPr>
+              <w:tab/>
+            </w:r>
+            <w:r>
+              <w:rPr>
+                <w:szCs w:val="20"/>
+              </w:rPr>
+              <w:tab/>
+            </w:r>
+            <w:proofErr w:type="spellStart"/>
+            <w:r>
+              <w:rPr>
+                <w:szCs w:val="20"/>
+              </w:rPr>
+              <w:t>background:rgba</w:t>
+            </w:r>
+            <w:proofErr w:type="spellEnd"/>
+            <w:r>
+              <w:rPr>
+                <w:szCs w:val="20"/>
+              </w:rPr>
+              <w:t>(0,0,0,0.1);</w:t>
+            </w:r>
+          </w:p>
+          <w:p>
+            <w:pPr>
+              <w:widowControl/>
+              <w:wordWrap/>
+              <w:autoSpaceDE/>
+              <w:autoSpaceDN/>
+              <w:spacing w:after="160" w:line="259" w:lineRule="auto"/>
+              <w:rPr>
+                <w:szCs w:val="20"/>
+              </w:rPr>
+            </w:pPr>
+            <w:r>
+              <w:rPr>
+                <w:szCs w:val="20"/>
+              </w:rPr>
+              <w:tab/>
+            </w:r>
+            <w:r>
+              <w:rPr>
+                <w:szCs w:val="20"/>
+              </w:rPr>
+              <w:tab/>
+            </w:r>
+            <w:r>
+              <w:rPr>
+                <w:szCs w:val="20"/>
+              </w:rPr>
+              <w:tab/>
+              <w:t>font-size:20px;</w:t>
+            </w:r>
+          </w:p>
+          <w:p>
+            <w:pPr>
+              <w:widowControl/>
+              <w:wordWrap/>
+              <w:autoSpaceDE/>
+              <w:autoSpaceDN/>
+              <w:spacing w:after="160" w:line="259" w:lineRule="auto"/>
+              <w:rPr>
+                <w:szCs w:val="20"/>
+              </w:rPr>
+            </w:pPr>
+            <w:r>
+              <w:rPr>
+                <w:szCs w:val="20"/>
+              </w:rPr>
+              <w:tab/>
+            </w:r>
+            <w:r>
+              <w:rPr>
+                <w:szCs w:val="20"/>
+              </w:rPr>
+              <w:tab/>
+              <w:t>}</w:t>
+            </w:r>
+          </w:p>
+          <w:p>
+            <w:pPr>
+              <w:widowControl/>
+              <w:wordWrap/>
+              <w:autoSpaceDE/>
+              <w:autoSpaceDN/>
+              <w:spacing w:after="160" w:line="259" w:lineRule="auto"/>
+              <w:rPr>
+                <w:szCs w:val="20"/>
+              </w:rPr>
+            </w:pPr>
+            <w:r>
+              <w:rPr>
+                <w:szCs w:val="20"/>
+              </w:rPr>
+              <w:tab/>
+            </w:r>
+            <w:r>
+              <w:rPr>
+                <w:szCs w:val="20"/>
+              </w:rPr>
+              <w:tab/>
+              <w:t>.submit{</w:t>
+            </w:r>
+          </w:p>
+          <w:p>
+            <w:pPr>
+              <w:widowControl/>
+              <w:wordWrap/>
+              <w:autoSpaceDE/>
+              <w:autoSpaceDN/>
+              <w:spacing w:after="160" w:line="259" w:lineRule="auto"/>
+              <w:rPr>
+                <w:szCs w:val="20"/>
+              </w:rPr>
+            </w:pPr>
+            <w:r>
+              <w:rPr>
+                <w:szCs w:val="20"/>
+              </w:rPr>
+              <w:tab/>
+            </w:r>
+            <w:r>
+              <w:rPr>
+                <w:szCs w:val="20"/>
+              </w:rPr>
+              <w:tab/>
+            </w:r>
+            <w:r>
+              <w:rPr>
+                <w:szCs w:val="20"/>
+              </w:rPr>
+              <w:tab/>
+              <w:t>font-size:25px;</w:t>
+            </w:r>
+          </w:p>
+          <w:p>
+            <w:pPr>
+              <w:widowControl/>
+              <w:wordWrap/>
+              <w:autoSpaceDE/>
+              <w:autoSpaceDN/>
+              <w:spacing w:after="160" w:line="259" w:lineRule="auto"/>
+              <w:rPr>
+                <w:szCs w:val="20"/>
+              </w:rPr>
+            </w:pPr>
+            <w:r>
+              <w:rPr>
+                <w:szCs w:val="20"/>
+              </w:rPr>
+              <w:tab/>
+            </w:r>
+            <w:r>
+              <w:rPr>
+                <w:szCs w:val="20"/>
+              </w:rPr>
+              <w:tab/>
+            </w:r>
+            <w:r>
+              <w:rPr>
+                <w:szCs w:val="20"/>
+              </w:rPr>
+              <w:tab/>
+              <w:t>margin:5px;</w:t>
+            </w:r>
+          </w:p>
+          <w:p>
+            <w:pPr>
+              <w:widowControl/>
+              <w:wordWrap/>
+              <w:autoSpaceDE/>
+              <w:autoSpaceDN/>
+              <w:spacing w:after="160" w:line="259" w:lineRule="auto"/>
+              <w:rPr>
+                <w:szCs w:val="20"/>
+              </w:rPr>
+            </w:pPr>
+            <w:r>
+              <w:rPr>
+                <w:szCs w:val="20"/>
+              </w:rPr>
+              <w:tab/>
+            </w:r>
+            <w:r>
+              <w:rPr>
+                <w:szCs w:val="20"/>
+              </w:rPr>
+              <w:tab/>
+              <w:t>}</w:t>
+            </w:r>
+          </w:p>
+          <w:p>
+            <w:pPr>
+              <w:widowControl/>
+              <w:wordWrap/>
+              <w:autoSpaceDE/>
+              <w:autoSpaceDN/>
+              <w:spacing w:after="160" w:line="259" w:lineRule="auto"/>
+              <w:rPr>
+                <w:szCs w:val="20"/>
+              </w:rPr>
+            </w:pPr>
+            <w:r>
+              <w:rPr>
+                <w:szCs w:val="20"/>
+              </w:rPr>
+              <w:tab/>
+              <w:t>&lt;/style&gt;</w:t>
+            </w:r>
+          </w:p>
+          <w:p>
+            <w:pPr>
+              <w:widowControl/>
+              <w:wordWrap/>
+              <w:autoSpaceDE/>
+              <w:autoSpaceDN/>
+              <w:spacing w:after="160" w:line="259" w:lineRule="auto"/>
+              <w:rPr>
+                <w:szCs w:val="20"/>
+              </w:rPr>
+            </w:pPr>
+            <w:r>
+              <w:rPr>
+                <w:szCs w:val="20"/>
+              </w:rPr>
+              <w:tab/>
+              <w:t>&lt;body&gt;</w:t>
+            </w:r>
+          </w:p>
+          <w:p>
+            <w:pPr>
+              <w:widowControl/>
+              <w:wordWrap/>
+              <w:autoSpaceDE/>
+              <w:autoSpaceDN/>
+              <w:spacing w:after="160" w:line="259" w:lineRule="auto"/>
+              <w:rPr>
+                <w:szCs w:val="20"/>
+              </w:rPr>
+            </w:pPr>
+            <w:r>
+              <w:rPr>
+                <w:szCs w:val="20"/>
+              </w:rPr>
+              <w:tab/>
+            </w:r>
+            <w:r>
+              <w:rPr>
+                <w:szCs w:val="20"/>
+              </w:rPr>
+              <w:tab/>
+              <w:t>&lt;form method="post" action=""&gt;</w:t>
+            </w:r>
+          </w:p>
+          <w:p>
+            <w:pPr>
+              <w:widowControl/>
+              <w:wordWrap/>
+              <w:autoSpaceDE/>
+              <w:autoSpaceDN/>
+              <w:spacing w:after="160" w:line="259" w:lineRule="auto"/>
+              <w:rPr>
+                <w:szCs w:val="20"/>
+              </w:rPr>
+            </w:pPr>
+            <w:r>
+              <w:rPr>
+                <w:szCs w:val="20"/>
+              </w:rPr>
+              <w:tab/>
+            </w:r>
+            <w:r>
+              <w:rPr>
+                <w:szCs w:val="20"/>
+              </w:rPr>
+              <w:tab/>
+            </w:r>
+            <w:r>
+              <w:rPr>
+                <w:szCs w:val="20"/>
+              </w:rPr>
+              <w:tab/>
+              <w:t>&lt;div&gt;</w:t>
+            </w:r>
+          </w:p>
+          <w:p>
+            <w:pPr>
+              <w:widowControl/>
+              <w:wordWrap/>
+              <w:autoSpaceDE/>
+              <w:autoSpaceDN/>
+              <w:spacing w:after="160" w:line="259" w:lineRule="auto"/>
+              <w:rPr>
+                <w:szCs w:val="20"/>
+              </w:rPr>
+            </w:pPr>
+            <w:r>
+              <w:rPr>
+                <w:szCs w:val="20"/>
+              </w:rPr>
+              <w:tab/>
+            </w:r>
+            <w:r>
+              <w:rPr>
+                <w:szCs w:val="20"/>
+              </w:rPr>
+              <w:tab/>
+            </w:r>
+            <w:r>
+              <w:rPr>
+                <w:szCs w:val="20"/>
+              </w:rPr>
+              <w:tab/>
+            </w:r>
+            <w:r>
+              <w:rPr>
+                <w:szCs w:val="20"/>
+              </w:rPr>
+              <w:tab/>
+              <w:t>name &lt;input type="text" name="name"&gt;&lt;</w:t>
+            </w:r>
+            <w:proofErr w:type="spellStart"/>
+            <w:r>
+              <w:rPr>
+                <w:szCs w:val="20"/>
+              </w:rPr>
+              <w:t>br</w:t>
+            </w:r>
+            <w:proofErr w:type="spellEnd"/>
+            <w:r>
+              <w:rPr>
+                <w:szCs w:val="20"/>
+              </w:rPr>
+              <w:t>&gt;</w:t>
+            </w:r>
+          </w:p>
+          <w:p>
+            <w:pPr>
+              <w:widowControl/>
+              <w:wordWrap/>
+              <w:autoSpaceDE/>
+              <w:autoSpaceDN/>
+              <w:spacing w:after="160" w:line="259" w:lineRule="auto"/>
+              <w:rPr>
+                <w:szCs w:val="20"/>
+              </w:rPr>
+            </w:pPr>
+            <w:r>
+              <w:rPr>
+                <w:szCs w:val="20"/>
+              </w:rPr>
+              <w:tab/>
+            </w:r>
+            <w:r>
+              <w:rPr>
+                <w:szCs w:val="20"/>
+              </w:rPr>
+              <w:tab/>
+            </w:r>
+            <w:r>
+              <w:rPr>
+                <w:szCs w:val="20"/>
+              </w:rPr>
+              <w:tab/>
+            </w:r>
+            <w:r>
+              <w:rPr>
+                <w:szCs w:val="20"/>
+              </w:rPr>
+              <w:tab/>
+              <w:t>ID &lt;input type="text" name="ID"&gt;&lt;</w:t>
+            </w:r>
+            <w:proofErr w:type="spellStart"/>
+            <w:r>
+              <w:rPr>
+                <w:szCs w:val="20"/>
+              </w:rPr>
+              <w:t>br</w:t>
+            </w:r>
+            <w:proofErr w:type="spellEnd"/>
+            <w:r>
+              <w:rPr>
+                <w:szCs w:val="20"/>
+              </w:rPr>
+              <w:t>&gt;</w:t>
+            </w:r>
+          </w:p>
+          <w:p>
+            <w:pPr>
+              <w:widowControl/>
+              <w:wordWrap/>
+              <w:autoSpaceDE/>
+              <w:autoSpaceDN/>
+              <w:spacing w:after="160" w:line="259" w:lineRule="auto"/>
+              <w:rPr>
+                <w:szCs w:val="20"/>
+              </w:rPr>
+            </w:pPr>
+            <w:r>
+              <w:rPr>
+                <w:szCs w:val="20"/>
+              </w:rPr>
+              <w:tab/>
+            </w:r>
+            <w:r>
+              <w:rPr>
+                <w:szCs w:val="20"/>
+              </w:rPr>
+              <w:tab/>
+            </w:r>
+            <w:r>
+              <w:rPr>
+                <w:szCs w:val="20"/>
+              </w:rPr>
+              <w:tab/>
+            </w:r>
+            <w:r>
+              <w:rPr>
+                <w:szCs w:val="20"/>
+              </w:rPr>
+              <w:tab/>
+              <w:t>PW &lt;input type="password" name="PW"&gt;&lt;</w:t>
+            </w:r>
+            <w:proofErr w:type="spellStart"/>
+            <w:r>
+              <w:rPr>
+                <w:szCs w:val="20"/>
+              </w:rPr>
+              <w:t>br</w:t>
+            </w:r>
+            <w:proofErr w:type="spellEnd"/>
+            <w:r>
+              <w:rPr>
+                <w:szCs w:val="20"/>
+              </w:rPr>
+              <w:t>&gt;</w:t>
+            </w:r>
+          </w:p>
+          <w:p>
+            <w:pPr>
+              <w:widowControl/>
+              <w:wordWrap/>
+              <w:autoSpaceDE/>
+              <w:autoSpaceDN/>
+              <w:spacing w:after="160" w:line="259" w:lineRule="auto"/>
+              <w:rPr>
+                <w:szCs w:val="20"/>
+              </w:rPr>
+            </w:pPr>
+            <w:r>
+              <w:rPr>
+                <w:szCs w:val="20"/>
+              </w:rPr>
+              <w:tab/>
+            </w:r>
+            <w:r>
+              <w:rPr>
+                <w:szCs w:val="20"/>
+              </w:rPr>
+              <w:tab/>
+            </w:r>
+            <w:r>
+              <w:rPr>
+                <w:szCs w:val="20"/>
+              </w:rPr>
+              <w:tab/>
+            </w:r>
+            <w:r>
+              <w:rPr>
+                <w:szCs w:val="20"/>
+              </w:rPr>
+              <w:tab/>
+            </w:r>
+          </w:p>
+          <w:p>
+            <w:pPr>
+              <w:widowControl/>
+              <w:wordWrap/>
+              <w:autoSpaceDE/>
+              <w:autoSpaceDN/>
+              <w:spacing w:after="160" w:line="259" w:lineRule="auto"/>
+              <w:rPr>
+                <w:szCs w:val="20"/>
+              </w:rPr>
+            </w:pPr>
+            <w:r>
+              <w:rPr>
+                <w:szCs w:val="20"/>
+              </w:rPr>
+              <w:tab/>
+            </w:r>
+            <w:r>
+              <w:rPr>
+                <w:szCs w:val="20"/>
+              </w:rPr>
+              <w:tab/>
+            </w:r>
+            <w:r>
+              <w:rPr>
+                <w:szCs w:val="20"/>
+              </w:rPr>
+              <w:tab/>
+            </w:r>
+            <w:r>
+              <w:rPr>
+                <w:szCs w:val="20"/>
+              </w:rPr>
+              <w:tab/>
+            </w:r>
+            <w:proofErr w:type="spellStart"/>
+            <w:r>
+              <w:rPr>
+                <w:szCs w:val="20"/>
+              </w:rPr>
+              <w:t>cel</w:t>
+            </w:r>
+            <w:proofErr w:type="spellEnd"/>
+            <w:r>
+              <w:rPr>
+                <w:szCs w:val="20"/>
+              </w:rPr>
+              <w:t xml:space="preserve"> n &lt;input type="text" name="number"&gt;&lt;</w:t>
+            </w:r>
+            <w:proofErr w:type="spellStart"/>
+            <w:r>
+              <w:rPr>
+                <w:szCs w:val="20"/>
+              </w:rPr>
+              <w:t>br</w:t>
+            </w:r>
+            <w:proofErr w:type="spellEnd"/>
+            <w:r>
+              <w:rPr>
+                <w:szCs w:val="20"/>
+              </w:rPr>
+              <w:t>&gt;</w:t>
+            </w:r>
+          </w:p>
+          <w:p>
+            <w:pPr>
+              <w:widowControl/>
+              <w:wordWrap/>
+              <w:autoSpaceDE/>
+              <w:autoSpaceDN/>
+              <w:spacing w:after="160" w:line="259" w:lineRule="auto"/>
+              <w:rPr>
+                <w:szCs w:val="20"/>
+              </w:rPr>
+            </w:pPr>
+            <w:r>
+              <w:rPr>
+                <w:szCs w:val="20"/>
+              </w:rPr>
+              <w:tab/>
+            </w:r>
+            <w:r>
+              <w:rPr>
+                <w:szCs w:val="20"/>
+              </w:rPr>
+              <w:tab/>
+            </w:r>
+            <w:r>
+              <w:rPr>
+                <w:szCs w:val="20"/>
+              </w:rPr>
+              <w:tab/>
+            </w:r>
+            <w:r>
+              <w:rPr>
+                <w:szCs w:val="20"/>
+              </w:rPr>
+              <w:tab/>
+            </w:r>
+          </w:p>
+          <w:p>
+            <w:pPr>
+              <w:widowControl/>
+              <w:wordWrap/>
+              <w:autoSpaceDE/>
+              <w:autoSpaceDN/>
+              <w:spacing w:after="160" w:line="259" w:lineRule="auto"/>
+              <w:rPr>
+                <w:szCs w:val="20"/>
+              </w:rPr>
+            </w:pPr>
+            <w:r>
+              <w:rPr>
+                <w:szCs w:val="20"/>
+              </w:rPr>
+              <w:tab/>
+            </w:r>
+            <w:r>
+              <w:rPr>
+                <w:szCs w:val="20"/>
+              </w:rPr>
+              <w:tab/>
+            </w:r>
+            <w:r>
+              <w:rPr>
+                <w:szCs w:val="20"/>
+              </w:rPr>
+              <w:tab/>
+            </w:r>
+            <w:r>
+              <w:rPr>
+                <w:szCs w:val="20"/>
+              </w:rPr>
+              <w:tab/>
+              <w:t>man &lt;input type="radio" name="gender" value="man"&gt;</w:t>
+            </w:r>
+          </w:p>
+          <w:p>
+            <w:pPr>
+              <w:widowControl/>
+              <w:wordWrap/>
+              <w:autoSpaceDE/>
+              <w:autoSpaceDN/>
+              <w:spacing w:after="160" w:line="259" w:lineRule="auto"/>
+              <w:rPr>
+                <w:szCs w:val="20"/>
+              </w:rPr>
+            </w:pPr>
+            <w:r>
+              <w:rPr>
+                <w:szCs w:val="20"/>
+              </w:rPr>
+              <w:tab/>
+            </w:r>
+            <w:r>
+              <w:rPr>
+                <w:szCs w:val="20"/>
+              </w:rPr>
+              <w:tab/>
+            </w:r>
+            <w:r>
+              <w:rPr>
+                <w:szCs w:val="20"/>
+              </w:rPr>
+              <w:tab/>
+            </w:r>
+            <w:r>
+              <w:rPr>
+                <w:szCs w:val="20"/>
+              </w:rPr>
+              <w:tab/>
+              <w:t>woman &lt;input type="radio" name="gender" value="woman"&gt;</w:t>
+            </w:r>
+          </w:p>
+          <w:p>
+            <w:pPr>
+              <w:widowControl/>
+              <w:wordWrap/>
+              <w:autoSpaceDE/>
+              <w:autoSpaceDN/>
+              <w:spacing w:after="160" w:line="259" w:lineRule="auto"/>
+              <w:rPr>
+                <w:szCs w:val="20"/>
+              </w:rPr>
+            </w:pPr>
+            <w:r>
+              <w:rPr>
+                <w:szCs w:val="20"/>
+              </w:rPr>
+              <w:tab/>
+            </w:r>
+            <w:r>
+              <w:rPr>
+                <w:szCs w:val="20"/>
+              </w:rPr>
+              <w:tab/>
+            </w:r>
+            <w:r>
+              <w:rPr>
+                <w:szCs w:val="20"/>
+              </w:rPr>
+              <w:tab/>
+            </w:r>
+            <w:r>
+              <w:rPr>
+                <w:szCs w:val="20"/>
+              </w:rPr>
+              <w:tab/>
+              <w:t>secret &lt;input type="radio" name="gender" value="secret"&gt;&lt;</w:t>
+            </w:r>
+            <w:proofErr w:type="spellStart"/>
+            <w:r>
+              <w:rPr>
+                <w:szCs w:val="20"/>
+              </w:rPr>
+              <w:t>br</w:t>
+            </w:r>
+            <w:proofErr w:type="spellEnd"/>
+            <w:r>
+              <w:rPr>
+                <w:szCs w:val="20"/>
+              </w:rPr>
+              <w:t>&gt;</w:t>
+            </w:r>
+          </w:p>
+          <w:p>
+            <w:pPr>
+              <w:widowControl/>
+              <w:wordWrap/>
+              <w:autoSpaceDE/>
+              <w:autoSpaceDN/>
+              <w:spacing w:after="160" w:line="259" w:lineRule="auto"/>
+              <w:rPr>
+                <w:szCs w:val="20"/>
+              </w:rPr>
+            </w:pPr>
+            <w:r>
+              <w:rPr>
+                <w:szCs w:val="20"/>
+              </w:rPr>
+              <w:tab/>
+            </w:r>
+            <w:r>
+              <w:rPr>
+                <w:szCs w:val="20"/>
+              </w:rPr>
+              <w:tab/>
+            </w:r>
+            <w:r>
+              <w:rPr>
+                <w:szCs w:val="20"/>
+              </w:rPr>
+              <w:tab/>
+              <w:t>&lt;/div&gt;</w:t>
+            </w:r>
+          </w:p>
+          <w:p>
+            <w:pPr>
+              <w:widowControl/>
+              <w:wordWrap/>
+              <w:autoSpaceDE/>
+              <w:autoSpaceDN/>
+              <w:spacing w:after="160" w:line="259" w:lineRule="auto"/>
+              <w:rPr>
+                <w:szCs w:val="20"/>
+              </w:rPr>
+            </w:pPr>
+            <w:r>
+              <w:rPr>
+                <w:szCs w:val="20"/>
+              </w:rPr>
+              <w:tab/>
+            </w:r>
+            <w:r>
+              <w:rPr>
+                <w:szCs w:val="20"/>
+              </w:rPr>
+              <w:tab/>
+            </w:r>
+            <w:r>
+              <w:rPr>
+                <w:szCs w:val="20"/>
+              </w:rPr>
+              <w:tab/>
+            </w:r>
+          </w:p>
+          <w:p>
+            <w:pPr>
+              <w:widowControl/>
+              <w:wordWrap/>
+              <w:autoSpaceDE/>
+              <w:autoSpaceDN/>
+              <w:spacing w:after="160" w:line="259" w:lineRule="auto"/>
+              <w:rPr>
+                <w:szCs w:val="20"/>
+              </w:rPr>
+            </w:pPr>
+            <w:r>
+              <w:rPr>
+                <w:szCs w:val="20"/>
+              </w:rPr>
+              <w:tab/>
+            </w:r>
+            <w:r>
+              <w:rPr>
+                <w:szCs w:val="20"/>
+              </w:rPr>
+              <w:tab/>
+            </w:r>
+            <w:r>
+              <w:rPr>
+                <w:szCs w:val="20"/>
+              </w:rPr>
+              <w:tab/>
+              <w:t>&lt;div style="top:100%; left:100%"&gt;</w:t>
+            </w:r>
+          </w:p>
+          <w:p>
+            <w:pPr>
+              <w:widowControl/>
+              <w:wordWrap/>
+              <w:autoSpaceDE/>
+              <w:autoSpaceDN/>
+              <w:spacing w:after="160" w:line="259" w:lineRule="auto"/>
+              <w:rPr>
+                <w:szCs w:val="20"/>
+              </w:rPr>
+            </w:pPr>
+            <w:r>
+              <w:rPr>
+                <w:szCs w:val="20"/>
+              </w:rPr>
+              <w:lastRenderedPageBreak/>
+              <w:tab/>
+            </w:r>
+            <w:r>
+              <w:rPr>
+                <w:szCs w:val="20"/>
+              </w:rPr>
+              <w:tab/>
+            </w:r>
+            <w:r>
+              <w:rPr>
+                <w:szCs w:val="20"/>
+              </w:rPr>
+              <w:tab/>
+            </w:r>
+            <w:r>
+              <w:rPr>
+                <w:szCs w:val="20"/>
+              </w:rPr>
+              <w:tab/>
+              <w:t>&lt;input class="submit" type="submit" name="submit" value="Sign-up"&gt;</w:t>
+            </w:r>
+          </w:p>
+          <w:p>
+            <w:pPr>
+              <w:widowControl/>
+              <w:wordWrap/>
+              <w:autoSpaceDE/>
+              <w:autoSpaceDN/>
+              <w:spacing w:after="160" w:line="259" w:lineRule="auto"/>
+              <w:rPr>
+                <w:szCs w:val="20"/>
+              </w:rPr>
+            </w:pPr>
+            <w:r>
+              <w:rPr>
+                <w:szCs w:val="20"/>
+              </w:rPr>
+              <w:tab/>
+            </w:r>
+            <w:r>
+              <w:rPr>
+                <w:szCs w:val="20"/>
+              </w:rPr>
+              <w:tab/>
+            </w:r>
+            <w:r>
+              <w:rPr>
+                <w:szCs w:val="20"/>
+              </w:rPr>
+              <w:tab/>
+              <w:t>&lt;/div&gt;</w:t>
+            </w:r>
+          </w:p>
+          <w:p>
+            <w:pPr>
+              <w:widowControl/>
+              <w:wordWrap/>
+              <w:autoSpaceDE/>
+              <w:autoSpaceDN/>
+              <w:spacing w:after="160" w:line="259" w:lineRule="auto"/>
+              <w:rPr>
+                <w:szCs w:val="20"/>
+              </w:rPr>
+            </w:pPr>
+            <w:r>
+              <w:rPr>
+                <w:szCs w:val="20"/>
+              </w:rPr>
+              <w:tab/>
+            </w:r>
+            <w:r>
+              <w:rPr>
+                <w:szCs w:val="20"/>
+              </w:rPr>
+              <w:tab/>
+              <w:t>&lt;/form&gt;</w:t>
+            </w:r>
+          </w:p>
+          <w:p>
+            <w:pPr>
+              <w:widowControl/>
+              <w:wordWrap/>
+              <w:autoSpaceDE/>
+              <w:autoSpaceDN/>
+              <w:spacing w:after="160" w:line="259" w:lineRule="auto"/>
+              <w:rPr>
+                <w:szCs w:val="20"/>
+              </w:rPr>
+            </w:pPr>
+            <w:r>
+              <w:rPr>
+                <w:szCs w:val="20"/>
+              </w:rPr>
+              <w:tab/>
+              <w:t>&lt;/body&gt;</w:t>
+            </w:r>
+          </w:p>
+          <w:p>
+            <w:pPr>
+              <w:widowControl/>
+              <w:wordWrap/>
+              <w:autoSpaceDE/>
+              <w:autoSpaceDN/>
+              <w:spacing w:after="160" w:line="259" w:lineRule="auto"/>
+              <w:rPr>
+                <w:szCs w:val="20"/>
+              </w:rPr>
+            </w:pPr>
+            <w:r>
+              <w:rPr>
+                <w:szCs w:val="20"/>
+              </w:rPr>
+              <w:t>&lt;/html&gt;</w:t>
+            </w:r>
+          </w:p>
+          <w:p>
+            <w:pPr>
+              <w:widowControl/>
+              <w:wordWrap/>
+              <w:autoSpaceDE/>
+              <w:autoSpaceDN/>
+              <w:spacing w:after="160" w:line="259" w:lineRule="auto"/>
+              <w:rPr>
+                <w:szCs w:val="20"/>
+              </w:rPr>
+            </w:pPr>
+          </w:p>
+          <w:p>
+            <w:pPr>
+              <w:widowControl/>
+              <w:wordWrap/>
+              <w:autoSpaceDE/>
+              <w:autoSpaceDN/>
+              <w:spacing w:after="160" w:line="259" w:lineRule="auto"/>
+              <w:rPr>
+                <w:szCs w:val="20"/>
+              </w:rPr>
+            </w:pPr>
+            <w:r>
+              <w:rPr>
+                <w:szCs w:val="20"/>
+              </w:rPr>
+              <w:t>&lt;?</w:t>
+            </w:r>
+            <w:proofErr w:type="spellStart"/>
+            <w:r>
+              <w:rPr>
+                <w:szCs w:val="20"/>
+              </w:rPr>
+              <w:t>php</w:t>
+            </w:r>
+            <w:proofErr w:type="spellEnd"/>
+          </w:p>
+          <w:p>
+            <w:pPr>
+              <w:widowControl/>
+              <w:wordWrap/>
+              <w:autoSpaceDE/>
+              <w:autoSpaceDN/>
+              <w:spacing w:after="160" w:line="259" w:lineRule="auto"/>
+              <w:rPr>
+                <w:szCs w:val="20"/>
+              </w:rPr>
+            </w:pPr>
+            <w:r>
+              <w:rPr>
+                <w:szCs w:val="20"/>
+              </w:rPr>
+              <w:tab/>
+              <w:t>$name=$_POST['name'];</w:t>
+            </w:r>
+          </w:p>
+          <w:p>
+            <w:pPr>
+              <w:widowControl/>
+              <w:wordWrap/>
+              <w:autoSpaceDE/>
+              <w:autoSpaceDN/>
+              <w:spacing w:after="160" w:line="259" w:lineRule="auto"/>
+              <w:rPr>
+                <w:szCs w:val="20"/>
+              </w:rPr>
+            </w:pPr>
+            <w:r>
+              <w:rPr>
+                <w:szCs w:val="20"/>
+              </w:rPr>
+              <w:tab/>
+              <w:t>$ID=$_POST['ID'];</w:t>
+            </w:r>
+          </w:p>
+          <w:p>
+            <w:pPr>
+              <w:widowControl/>
+              <w:wordWrap/>
+              <w:autoSpaceDE/>
+              <w:autoSpaceDN/>
+              <w:spacing w:after="160" w:line="259" w:lineRule="auto"/>
+              <w:rPr>
+                <w:szCs w:val="20"/>
+              </w:rPr>
+            </w:pPr>
+            <w:r>
+              <w:rPr>
+                <w:szCs w:val="20"/>
+              </w:rPr>
+              <w:tab/>
+              <w:t>$PW=$_POST['PW'];</w:t>
+            </w:r>
+          </w:p>
+          <w:p>
+            <w:pPr>
+              <w:widowControl/>
+              <w:wordWrap/>
+              <w:autoSpaceDE/>
+              <w:autoSpaceDN/>
+              <w:spacing w:after="160" w:line="259" w:lineRule="auto"/>
+              <w:rPr>
+                <w:szCs w:val="20"/>
+              </w:rPr>
+            </w:pPr>
+            <w:r>
+              <w:rPr>
+                <w:szCs w:val="20"/>
+              </w:rPr>
+              <w:tab/>
+              <w:t>$number=$_POST['number'];</w:t>
+            </w:r>
+          </w:p>
+          <w:p>
+            <w:pPr>
+              <w:widowControl/>
+              <w:wordWrap/>
+              <w:autoSpaceDE/>
+              <w:autoSpaceDN/>
+              <w:spacing w:after="160" w:line="259" w:lineRule="auto"/>
+              <w:rPr>
+                <w:szCs w:val="20"/>
+              </w:rPr>
+            </w:pPr>
+            <w:r>
+              <w:rPr>
+                <w:szCs w:val="20"/>
+              </w:rPr>
+              <w:tab/>
+            </w:r>
+          </w:p>
+          <w:p>
+            <w:pPr>
+              <w:widowControl/>
+              <w:wordWrap/>
+              <w:autoSpaceDE/>
+              <w:autoSpaceDN/>
+              <w:spacing w:after="160" w:line="259" w:lineRule="auto"/>
+              <w:rPr>
+                <w:szCs w:val="20"/>
+              </w:rPr>
+            </w:pPr>
+            <w:r>
+              <w:rPr>
+                <w:szCs w:val="20"/>
+              </w:rPr>
+              <w:tab/>
+              <w:t>if($_POST['gender']=="man"){</w:t>
+            </w:r>
+          </w:p>
+          <w:p>
+            <w:pPr>
+              <w:widowControl/>
+              <w:wordWrap/>
+              <w:autoSpaceDE/>
+              <w:autoSpaceDN/>
+              <w:spacing w:after="160" w:line="259" w:lineRule="auto"/>
+              <w:rPr>
+                <w:szCs w:val="20"/>
+              </w:rPr>
+            </w:pPr>
+            <w:r>
+              <w:rPr>
+                <w:szCs w:val="20"/>
+              </w:rPr>
+              <w:tab/>
+            </w:r>
+            <w:r>
+              <w:rPr>
+                <w:szCs w:val="20"/>
+              </w:rPr>
+              <w:tab/>
+              <w:t>$gender='man';</w:t>
+            </w:r>
+          </w:p>
+          <w:p>
+            <w:pPr>
+              <w:widowControl/>
+              <w:wordWrap/>
+              <w:autoSpaceDE/>
+              <w:autoSpaceDN/>
+              <w:spacing w:after="160" w:line="259" w:lineRule="auto"/>
+              <w:rPr>
+                <w:szCs w:val="20"/>
+              </w:rPr>
+            </w:pPr>
+            <w:r>
+              <w:rPr>
+                <w:szCs w:val="20"/>
+              </w:rPr>
+              <w:tab/>
+              <w:t>}</w:t>
+            </w:r>
+          </w:p>
+          <w:p>
+            <w:pPr>
+              <w:widowControl/>
+              <w:wordWrap/>
+              <w:autoSpaceDE/>
+              <w:autoSpaceDN/>
+              <w:spacing w:after="160" w:line="259" w:lineRule="auto"/>
+              <w:rPr>
+                <w:szCs w:val="20"/>
+              </w:rPr>
+            </w:pPr>
+            <w:r>
+              <w:rPr>
+                <w:szCs w:val="20"/>
+              </w:rPr>
+              <w:tab/>
+              <w:t>else if($_POST['gender']=="woman"){</w:t>
+            </w:r>
+          </w:p>
+          <w:p>
+            <w:pPr>
+              <w:widowControl/>
+              <w:wordWrap/>
+              <w:autoSpaceDE/>
+              <w:autoSpaceDN/>
+              <w:spacing w:after="160" w:line="259" w:lineRule="auto"/>
+              <w:rPr>
+                <w:szCs w:val="20"/>
+              </w:rPr>
+            </w:pPr>
+            <w:r>
+              <w:rPr>
+                <w:szCs w:val="20"/>
+              </w:rPr>
+              <w:tab/>
+            </w:r>
+            <w:r>
+              <w:rPr>
+                <w:szCs w:val="20"/>
+              </w:rPr>
+              <w:tab/>
+              <w:t>$gender='woman';</w:t>
+            </w:r>
+          </w:p>
+          <w:p>
+            <w:pPr>
+              <w:widowControl/>
+              <w:wordWrap/>
+              <w:autoSpaceDE/>
+              <w:autoSpaceDN/>
+              <w:spacing w:after="160" w:line="259" w:lineRule="auto"/>
+              <w:rPr>
+                <w:szCs w:val="20"/>
+              </w:rPr>
+            </w:pPr>
+            <w:r>
+              <w:rPr>
+                <w:szCs w:val="20"/>
+              </w:rPr>
+              <w:tab/>
+              <w:t>}</w:t>
+            </w:r>
+          </w:p>
+          <w:p>
+            <w:pPr>
+              <w:widowControl/>
+              <w:wordWrap/>
+              <w:autoSpaceDE/>
+              <w:autoSpaceDN/>
+              <w:spacing w:after="160" w:line="259" w:lineRule="auto"/>
+              <w:rPr>
+                <w:szCs w:val="20"/>
+              </w:rPr>
+            </w:pPr>
+            <w:r>
+              <w:rPr>
+                <w:szCs w:val="20"/>
+              </w:rPr>
+              <w:tab/>
+              <w:t>else if($_POST['gender']=="secret"){</w:t>
+            </w:r>
+          </w:p>
+          <w:p>
+            <w:pPr>
+              <w:widowControl/>
+              <w:wordWrap/>
+              <w:autoSpaceDE/>
+              <w:autoSpaceDN/>
+              <w:spacing w:after="160" w:line="259" w:lineRule="auto"/>
+              <w:rPr>
+                <w:szCs w:val="20"/>
+              </w:rPr>
+            </w:pPr>
+            <w:r>
+              <w:rPr>
+                <w:szCs w:val="20"/>
+              </w:rPr>
+              <w:tab/>
+            </w:r>
+            <w:r>
+              <w:rPr>
+                <w:szCs w:val="20"/>
+              </w:rPr>
+              <w:tab/>
+              <w:t>$gender='secret';</w:t>
+            </w:r>
+          </w:p>
+          <w:p>
+            <w:pPr>
+              <w:widowControl/>
+              <w:wordWrap/>
+              <w:autoSpaceDE/>
+              <w:autoSpaceDN/>
+              <w:spacing w:after="160" w:line="259" w:lineRule="auto"/>
+              <w:rPr>
+                <w:szCs w:val="20"/>
+              </w:rPr>
+            </w:pPr>
+            <w:r>
+              <w:rPr>
+                <w:szCs w:val="20"/>
+              </w:rPr>
+              <w:tab/>
+              <w:t>}</w:t>
+            </w:r>
+          </w:p>
+          <w:p>
+            <w:pPr>
+              <w:widowControl/>
+              <w:wordWrap/>
+              <w:autoSpaceDE/>
+              <w:autoSpaceDN/>
+              <w:spacing w:after="160" w:line="259" w:lineRule="auto"/>
+              <w:rPr>
+                <w:szCs w:val="20"/>
+              </w:rPr>
+            </w:pPr>
+            <w:r>
+              <w:rPr>
+                <w:szCs w:val="20"/>
+              </w:rPr>
+              <w:tab/>
+            </w:r>
+          </w:p>
+          <w:p>
+            <w:pPr>
+              <w:widowControl/>
+              <w:wordWrap/>
+              <w:autoSpaceDE/>
+              <w:autoSpaceDN/>
+              <w:spacing w:after="160" w:line="259" w:lineRule="auto"/>
+              <w:rPr>
+                <w:szCs w:val="20"/>
+              </w:rPr>
+            </w:pPr>
+            <w:r>
+              <w:rPr>
+                <w:szCs w:val="20"/>
+              </w:rPr>
+              <w:t xml:space="preserve">    echo "name: ".$name."&lt;</w:t>
+            </w:r>
+            <w:proofErr w:type="spellStart"/>
+            <w:r>
+              <w:rPr>
+                <w:szCs w:val="20"/>
+              </w:rPr>
+              <w:t>br</w:t>
+            </w:r>
+            <w:proofErr w:type="spellEnd"/>
+            <w:r>
+              <w:rPr>
+                <w:szCs w:val="20"/>
+              </w:rPr>
+              <w:t>&gt;\n";</w:t>
+            </w:r>
+          </w:p>
+          <w:p>
+            <w:pPr>
+              <w:widowControl/>
+              <w:wordWrap/>
+              <w:autoSpaceDE/>
+              <w:autoSpaceDN/>
+              <w:spacing w:after="160" w:line="259" w:lineRule="auto"/>
+              <w:rPr>
+                <w:szCs w:val="20"/>
+              </w:rPr>
+            </w:pPr>
+            <w:r>
+              <w:rPr>
+                <w:szCs w:val="20"/>
+              </w:rPr>
+              <w:t xml:space="preserve">    echo "ID: ".$ID."&lt;</w:t>
+            </w:r>
+            <w:proofErr w:type="spellStart"/>
+            <w:r>
+              <w:rPr>
+                <w:szCs w:val="20"/>
+              </w:rPr>
+              <w:t>br</w:t>
+            </w:r>
+            <w:proofErr w:type="spellEnd"/>
+            <w:r>
+              <w:rPr>
+                <w:szCs w:val="20"/>
+              </w:rPr>
+              <w:t>&gt;\n";</w:t>
+            </w:r>
+          </w:p>
+          <w:p>
+            <w:pPr>
+              <w:widowControl/>
+              <w:wordWrap/>
+              <w:autoSpaceDE/>
+              <w:autoSpaceDN/>
+              <w:spacing w:after="160" w:line="259" w:lineRule="auto"/>
+              <w:rPr>
+                <w:szCs w:val="20"/>
+              </w:rPr>
+            </w:pPr>
+            <w:r>
+              <w:rPr>
+                <w:szCs w:val="20"/>
+              </w:rPr>
+              <w:lastRenderedPageBreak/>
+              <w:t xml:space="preserve">    echo "PW: ".$PW."&lt;</w:t>
+            </w:r>
+            <w:proofErr w:type="spellStart"/>
+            <w:r>
+              <w:rPr>
+                <w:szCs w:val="20"/>
+              </w:rPr>
+              <w:t>br</w:t>
+            </w:r>
+            <w:proofErr w:type="spellEnd"/>
+            <w:r>
+              <w:rPr>
+                <w:szCs w:val="20"/>
+              </w:rPr>
+              <w:t>&gt;\n";</w:t>
+            </w:r>
+          </w:p>
+          <w:p>
+            <w:pPr>
+              <w:widowControl/>
+              <w:wordWrap/>
+              <w:autoSpaceDE/>
+              <w:autoSpaceDN/>
+              <w:spacing w:after="160" w:line="259" w:lineRule="auto"/>
+              <w:rPr>
+                <w:szCs w:val="20"/>
+              </w:rPr>
+            </w:pPr>
+            <w:r>
+              <w:rPr>
+                <w:szCs w:val="20"/>
+              </w:rPr>
+              <w:t xml:space="preserve">    echo "</w:t>
+            </w:r>
+            <w:proofErr w:type="spellStart"/>
+            <w:r>
+              <w:rPr>
+                <w:szCs w:val="20"/>
+              </w:rPr>
+              <w:t>cel</w:t>
+            </w:r>
+            <w:proofErr w:type="spellEnd"/>
+            <w:r>
+              <w:rPr>
+                <w:szCs w:val="20"/>
+              </w:rPr>
+              <w:t xml:space="preserve"> n: ".$number."&lt;</w:t>
+            </w:r>
+            <w:proofErr w:type="spellStart"/>
+            <w:r>
+              <w:rPr>
+                <w:szCs w:val="20"/>
+              </w:rPr>
+              <w:t>br</w:t>
+            </w:r>
+            <w:proofErr w:type="spellEnd"/>
+            <w:r>
+              <w:rPr>
+                <w:szCs w:val="20"/>
+              </w:rPr>
+              <w:t>&gt;\n";</w:t>
+            </w:r>
+          </w:p>
+          <w:p>
+            <w:pPr>
+              <w:widowControl/>
+              <w:wordWrap/>
+              <w:autoSpaceDE/>
+              <w:autoSpaceDN/>
+              <w:spacing w:after="160" w:line="259" w:lineRule="auto"/>
+              <w:rPr>
+                <w:szCs w:val="20"/>
+              </w:rPr>
+            </w:pPr>
+            <w:r>
+              <w:rPr>
+                <w:szCs w:val="20"/>
+              </w:rPr>
+              <w:t xml:space="preserve">    echo "gender: ".$gender."&lt;</w:t>
+            </w:r>
+            <w:proofErr w:type="spellStart"/>
+            <w:r>
+              <w:rPr>
+                <w:szCs w:val="20"/>
+              </w:rPr>
+              <w:t>br</w:t>
+            </w:r>
+            <w:proofErr w:type="spellEnd"/>
+            <w:r>
+              <w:rPr>
+                <w:szCs w:val="20"/>
+              </w:rPr>
+              <w:t>&gt;\n";</w:t>
+            </w:r>
+          </w:p>
+          <w:p>
+            <w:pPr>
+              <w:widowControl/>
+              <w:wordWrap/>
+              <w:autoSpaceDE/>
+              <w:autoSpaceDN/>
+              <w:spacing w:after="160" w:line="259" w:lineRule="auto"/>
+              <w:rPr>
+                <w:b/>
+                <w:bCs/>
+              </w:rPr>
+            </w:pPr>
+            <w:r>
+              <w:rPr>
+                <w:szCs w:val="20"/>
+              </w:rPr>
+              <w:t>?&gt;</w:t>
+            </w:r>
+          </w:p>
+        </w:tc>
+      </w:tr>
+    </w:tbl>
+    <w:p>
+      <w:pPr>
+        <w:widowControl/>
+        <w:wordWrap/>
+        <w:autoSpaceDE/>
+        <w:autoSpaceDN/>
+        <w:spacing w:line="259" w:lineRule="auto"/>
+        <w:rPr>
+          <w:b/>
+          <w:bCs/>
+        </w:rPr>
+      </w:pPr>
+      <w:r>
+        <w:rPr>
+          <w:b/>
+          <w:bCs/>
+        </w:rPr>
+        <w:lastRenderedPageBreak/>
+        <w:br w:type="page"/>
+      </w:r>
+    </w:p>
+    <w:p>
+      <w:pPr>
+        <w:jc w:val="center"/>
+        <w:rPr>
+          <w:b/>
+          <w:bCs/>
+          <w:sz w:val="40"/>
+          <w:szCs w:val="44"/>
+        </w:rPr>
+      </w:pPr>
+      <w:r>
+        <w:rPr>
+          <w:rFonts w:eastAsiaTheme="minorHAnsi"/>
+          <w:b/>
+          <w:bCs/>
+          <w:sz w:val="40"/>
+          <w:szCs w:val="44"/>
+        </w:rPr>
+        <w:lastRenderedPageBreak/>
+        <w:t>Ⅵ</w:t>
+      </w:r>
+      <w:r>
+        <w:rPr>
+          <w:b/>
+          <w:bCs/>
+          <w:sz w:val="40"/>
+          <w:szCs w:val="44"/>
+        </w:rPr>
+        <w:t xml:space="preserve"> </w:t>
+      </w:r>
+      <w:r>
+        <w:rPr>
+          <w:b/>
+          <w:bCs/>
+          <w:sz w:val="40"/>
+          <w:szCs w:val="44"/>
+        </w:rPr>
+        <w:t>Cookie</w:t>
+      </w:r>
+      <w:r>
+        <w:rPr>
+          <w:rFonts w:hint="eastAsia"/>
+          <w:b/>
+          <w:bCs/>
+          <w:sz w:val="40"/>
+          <w:szCs w:val="44"/>
         </w:rPr>
         <w:t>와 S</w:t>
       </w:r>
@@ -2861,8 +9786,8 @@
         <w:rPr>
           <w:b/>
           <w:bCs/>
-          <w:sz w:val="32"/>
-          <w:szCs w:val="36"/>
+          <w:sz w:val="40"/>
+          <w:szCs w:val="44"/>
         </w:rPr>
         <w:t xml:space="preserve">ession </w:t>
       </w:r>
@@ -2871,8 +9796,8 @@
           <w:rFonts w:hint="eastAsia"/>
           <w:b/>
           <w:bCs/>
-          <w:sz w:val="32"/>
-          <w:szCs w:val="36"/>
+          <w:sz w:val="40"/>
+          <w:szCs w:val="44"/>
         </w:rPr>
         <w:t>조사</w:t>
       </w:r>
@@ -2962,67 +9887,102 @@
         <w:t>정보를 참조하거나 재사용할 수 있다.</w:t>
       </w:r>
     </w:p>
+    <w:p/>
     <w:p>
-      <w:pPr>
-        <w:rPr>
-          <w:rFonts w:hint="eastAsia"/>
-        </w:rPr>
-      </w:pPr>
+      <w:r>
+        <w:rPr>
+          <w:b/>
+          <w:bCs/>
+          <w:sz w:val="24"/>
+          <w:szCs w:val="28"/>
+        </w:rPr>
+        <w:t>&lt;1&gt; Cookie</w:t>
+      </w:r>
+      <w:r>
+        <w:rPr>
+          <w:rFonts w:hint="eastAsia"/>
+          <w:b/>
+          <w:bCs/>
+          <w:sz w:val="24"/>
+          <w:szCs w:val="28"/>
+        </w:rPr>
+        <w:t>의 특징</w:t>
+      </w:r>
     </w:p>
     <w:p>
       <w:r>
         <w:rPr>
-          <w:b/>
-          <w:bCs/>
-          <w:sz w:val="24"/>
-          <w:szCs w:val="28"/>
-        </w:rPr>
-        <w:t>&lt;1&gt; Cookie</w:t>
-      </w:r>
-      <w:r>
-        <w:rPr>
-          <w:rFonts w:hint="eastAsia"/>
-          <w:b/>
-          <w:bCs/>
-          <w:sz w:val="24"/>
-          <w:szCs w:val="28"/>
-        </w:rPr>
-        <w:t>의 특징</w:t>
+          <w:rFonts w:hint="eastAsia"/>
+        </w:rPr>
+        <w:t xml:space="preserve">-클라이언트에 </w:t>
+      </w:r>
+      <w:r>
+        <w:t>300</w:t>
+      </w:r>
+      <w:r>
+        <w:rPr>
+          <w:rFonts w:hint="eastAsia"/>
+        </w:rPr>
+        <w:t>개</w:t>
+      </w:r>
+      <w:r>
+        <w:rPr>
+          <w:rFonts w:hint="eastAsia"/>
+        </w:rPr>
+        <w:t>의</w:t>
+      </w:r>
+      <w:r>
+        <w:rPr>
+          <w:rFonts w:hint="eastAsia"/>
+        </w:rPr>
+        <w:t xml:space="preserve"> 쿠키</w:t>
+      </w:r>
+      <w:r>
+        <w:rPr>
+          <w:rFonts w:hint="eastAsia"/>
+        </w:rPr>
+        <w:t>를 저장할 수 있다</w:t>
       </w:r>
     </w:p>
     <w:p>
       <w:r>
-        <w:rPr>
-          <w:rFonts w:hint="eastAsia"/>
-        </w:rPr>
-        <w:t xml:space="preserve">-클라이언트에 </w:t>
-      </w:r>
-      <w:r>
-        <w:t>300</w:t>
-      </w:r>
-      <w:r>
-        <w:rPr>
-          <w:rFonts w:hint="eastAsia"/>
-        </w:rPr>
-        <w:t>개</w:t>
-      </w:r>
-      <w:r>
-        <w:rPr>
-          <w:rFonts w:hint="eastAsia"/>
-        </w:rPr>
-        <w:t>의</w:t>
-      </w:r>
-      <w:r>
-        <w:rPr>
-          <w:rFonts w:hint="eastAsia"/>
-        </w:rPr>
-        <w:t xml:space="preserve"> 쿠키</w:t>
-      </w:r>
-      <w:r>
-        <w:rPr>
-          <w:rFonts w:hint="eastAsia"/>
-        </w:rPr>
-        <w:t>를 저장할 수 있다</w:t>
+        <w:t>-</w:t>
+      </w:r>
+      <w:r>
+        <w:rPr>
+          <w:rFonts w:hint="eastAsia"/>
+        </w:rPr>
+        <w:t>하나의 도메인</w:t>
+      </w:r>
+      <w:r>
+        <w:rPr>
+          <w:rFonts w:hint="eastAsia"/>
+        </w:rPr>
+        <w:t xml:space="preserve"> </w:t>
+      </w:r>
+      <w:r>
+        <w:rPr>
+          <w:rFonts w:hint="eastAsia"/>
+        </w:rPr>
+        <w:t xml:space="preserve">당 </w:t>
+      </w:r>
+      <w:r>
+        <w:t>20</w:t>
+      </w:r>
+      <w:r>
+        <w:rPr>
+          <w:rFonts w:hint="eastAsia"/>
+        </w:rPr>
+        <w:t>개의</w:t>
+      </w:r>
+      <w:r>
+        <w:t xml:space="preserve"> </w:t>
+      </w:r>
+      <w:r>
+        <w:rPr>
+          <w:rFonts w:hint="eastAsia"/>
+        </w:rPr>
+        <w:t>쿠키를 가질 수 있다</w:t>
       </w:r>
     </w:p>
     <w:p>
@@ -3033,7 +9993,13 @@
         <w:rPr>
           <w:rFonts w:hint="eastAsia"/>
         </w:rPr>
-        <w:t>하나의 도메인</w:t>
+        <w:t>하나의 쿠키</w:t>
+      </w:r>
+      <w:r>
+        <w:rPr>
+          <w:rFonts w:hint="eastAsia"/>
+        </w:rPr>
+        <w:t>는</w:t>
       </w:r>
       <w:r>
         <w:rPr>
@@ -3042,28 +10008,19 @@
         <w:t xml:space="preserve"> </w:t>
       </w:r>
       <w:r>
-        <w:rPr>
-          <w:rFonts w:hint="eastAsia"/>
-        </w:rPr>
-        <w:t xml:space="preserve">당 </w:t>
-      </w:r>
-      <w:r>
-        <w:t>20</w:t>
-      </w:r>
-      <w:r>
-        <w:rPr>
-          <w:rFonts w:hint="eastAsia"/>
-        </w:rPr>
-        <w:t>개의</w:t>
-      </w:r>
-      <w:r>
-        <w:t xml:space="preserve"> </w:t>
-      </w:r>
-      <w:r>
-        <w:rPr>
-          <w:rFonts w:hint="eastAsia"/>
-        </w:rPr>
-        <w:t>쿠키를 가질 수 있다</w:t>
+        <w:t>4KB</w:t>
+      </w:r>
+      <w:r>
+        <w:rPr>
+          <w:rFonts w:hint="eastAsia"/>
+        </w:rPr>
+        <w:t>까지 저장</w:t>
+      </w:r>
+      <w:r>
+        <w:rPr>
+          <w:rFonts w:hint="eastAsia"/>
+        </w:rPr>
+        <w:t xml:space="preserve"> 가능하다</w:t>
       </w:r>
     </w:p>
     <w:p>
@@ -3074,120 +10031,72 @@
         <w:rPr>
           <w:rFonts w:hint="eastAsia"/>
         </w:rPr>
-        <w:t>하나의 쿠키</w:t>
-      </w:r>
-      <w:r>
-        <w:rPr>
-          <w:rFonts w:hint="eastAsia"/>
-        </w:rPr>
-        <w:t>는</w:t>
-      </w:r>
-      <w:r>
-        <w:rPr>
-          <w:rFonts w:hint="eastAsia"/>
-        </w:rPr>
+        <w:t>이름,</w:t>
+      </w:r>
+      <w:r>
         <w:t xml:space="preserve"> </w:t>
       </w:r>
       <w:r>
-        <w:t>4KB</w:t>
-      </w:r>
-      <w:r>
-        <w:rPr>
-          <w:rFonts w:hint="eastAsia"/>
-        </w:rPr>
-        <w:t>까지 저장</w:t>
-      </w:r>
-      <w:r>
-        <w:rPr>
-          <w:rFonts w:hint="eastAsia"/>
-        </w:rPr>
-        <w:t xml:space="preserve"> 가능하다</w:t>
+        <w:rPr>
+          <w:rFonts w:hint="eastAsia"/>
+        </w:rPr>
+        <w:t>값,</w:t>
+      </w:r>
+      <w:r>
+        <w:t xml:space="preserve"> </w:t>
+      </w:r>
+      <w:r>
+        <w:rPr>
+          <w:rFonts w:hint="eastAsia"/>
+        </w:rPr>
+        <w:t>유효</w:t>
+      </w:r>
+      <w:r>
+        <w:rPr>
+          <w:rFonts w:hint="eastAsia"/>
+        </w:rPr>
+        <w:t xml:space="preserve"> </w:t>
+      </w:r>
+      <w:r>
+        <w:rPr>
+          <w:rFonts w:hint="eastAsia"/>
+        </w:rPr>
+        <w:t>시간,</w:t>
+      </w:r>
+      <w:r>
+        <w:t xml:space="preserve"> </w:t>
+      </w:r>
+      <w:r>
+        <w:rPr>
+          <w:rFonts w:hint="eastAsia"/>
+        </w:rPr>
+        <w:t>도메인,</w:t>
+      </w:r>
+      <w:r>
+        <w:t xml:space="preserve"> </w:t>
+      </w:r>
+      <w:r>
+        <w:rPr>
+          <w:rFonts w:hint="eastAsia"/>
+        </w:rPr>
+        <w:t xml:space="preserve">경로로 </w:t>
+      </w:r>
+      <w:proofErr w:type="spellStart"/>
+      <w:r>
+        <w:rPr>
+          <w:rFonts w:hint="eastAsia"/>
+        </w:rPr>
+        <w:t>구성되어있다</w:t>
+      </w:r>
+      <w:proofErr w:type="spellEnd"/>
+      <w:r>
+        <w:rPr>
+          <w:rFonts w:hint="eastAsia"/>
+        </w:rPr>
+        <w:t>.</w:t>
       </w:r>
     </w:p>
     <w:p>
-      <w:pPr>
-        <w:rPr>
-          <w:rFonts w:hint="eastAsia"/>
-        </w:rPr>
-      </w:pPr>
-      <w:r>
-        <w:t>-</w:t>
-      </w:r>
-      <w:r>
-        <w:rPr>
-          <w:rFonts w:hint="eastAsia"/>
-        </w:rPr>
-        <w:t>이름,</w:t>
-      </w:r>
-      <w:r>
-        <w:t xml:space="preserve"> </w:t>
-      </w:r>
-      <w:r>
-        <w:rPr>
-          <w:rFonts w:hint="eastAsia"/>
-        </w:rPr>
-        <w:t>값,</w:t>
-      </w:r>
-      <w:r>
-        <w:t xml:space="preserve"> </w:t>
-      </w:r>
-      <w:r>
-        <w:rPr>
-          <w:rFonts w:hint="eastAsia"/>
-        </w:rPr>
-        <w:t>유효</w:t>
-      </w:r>
-      <w:r>
-        <w:rPr>
-          <w:rFonts w:hint="eastAsia"/>
-        </w:rPr>
-        <w:t xml:space="preserve"> </w:t>
-      </w:r>
-      <w:r>
-        <w:rPr>
-          <w:rFonts w:hint="eastAsia"/>
-        </w:rPr>
-        <w:t>시간,</w:t>
-      </w:r>
-      <w:r>
-        <w:t xml:space="preserve"> </w:t>
-      </w:r>
-      <w:r>
-        <w:rPr>
-          <w:rFonts w:hint="eastAsia"/>
-        </w:rPr>
-        <w:t>도메인,</w:t>
-      </w:r>
-      <w:r>
-        <w:t xml:space="preserve"> </w:t>
-      </w:r>
-      <w:r>
-        <w:rPr>
-          <w:rFonts w:hint="eastAsia"/>
-        </w:rPr>
-        <w:t xml:space="preserve">경로로 </w:t>
-      </w:r>
-      <w:proofErr w:type="spellStart"/>
-      <w:r>
-        <w:rPr>
-          <w:rFonts w:hint="eastAsia"/>
-        </w:rPr>
-        <w:t>구성되어있다</w:t>
-      </w:r>
-      <w:proofErr w:type="spellEnd"/>
-      <w:r>
-        <w:rPr>
-          <w:rFonts w:hint="eastAsia"/>
-        </w:rPr>
-        <w:t>.</w:t>
-      </w:r>
-    </w:p>
-    <w:p>
-      <w:pPr>
-        <w:rPr>
-          <w:rFonts w:hint="eastAsia"/>
-        </w:rPr>
-      </w:pPr>
       <w:r>
         <w:rPr>
           <w:rFonts w:hint="eastAsia"/>
@@ -3458,6 +10367,7 @@
           <w:sz w:val="28"/>
           <w:szCs w:val="32"/>
         </w:rPr>
+        <w:lastRenderedPageBreak/>
         <w:t>&lt;</w:t>
       </w:r>
       <w:r>
@@ -3527,11 +10437,6 @@
       </w:r>
     </w:p>
     <w:p>
-      <w:pPr>
-        <w:rPr>
-          <w:rFonts w:hint="eastAsia"/>
-        </w:rPr>
-      </w:pPr>
       <w:r>
         <w:t>-</w:t>
       </w:r>
@@ -3675,11 +10580,6 @@
       </w:r>
     </w:p>
     <w:p>
-      <w:pPr>
-        <w:rPr>
-          <w:rFonts w:hint="eastAsia"/>
-        </w:rPr>
-      </w:pPr>
       <w:r>
         <w:rPr>
           <w:rFonts w:hint="eastAsia"/>
@@ -3688,11 +10588,6 @@
       </w:r>
     </w:p>
     <w:p>
-      <w:pPr>
-        <w:rPr>
-          <w:rFonts w:hint="eastAsia"/>
-        </w:rPr>
-      </w:pPr>
       <w:r>
         <w:rPr>
           <w:rFonts w:hint="eastAsia"/>
@@ -3715,25 +10610,7 @@
           <w:sz w:val="24"/>
           <w:szCs w:val="28"/>
         </w:rPr>
-        <w:t>&lt;</w:t>
-      </w:r>
-      <w:r>
-        <w:rPr>
-          <w:b/>
-          <w:bCs/>
-          <w:sz w:val="24"/>
-          <w:szCs w:val="28"/>
-        </w:rPr>
-        <w:t>2</w:t>
-      </w:r>
-      <w:r>
-        <w:rPr>
-          <w:b/>
-          <w:bCs/>
-          <w:sz w:val="24"/>
-          <w:szCs w:val="28"/>
-        </w:rPr>
-        <w:t xml:space="preserve">&gt; </w:t>
+        <w:t xml:space="preserve">&lt;2&gt; </w:t>
       </w:r>
       <w:r>
         <w:rPr>
@@ -3960,7 +10837,7 @@
           <w:sz w:val="24"/>
           <w:szCs w:val="28"/>
         </w:rPr>
-        <w:t>&lt;</w:t>
+        <w:t xml:space="preserve">&lt;3&gt; </w:t>
       </w:r>
       <w:r>
         <w:rPr>
@@ -3969,47 +10846,20 @@
           <w:sz w:val="24"/>
           <w:szCs w:val="28"/>
         </w:rPr>
-        <w:t>3</w:t>
-      </w:r>
-      <w:r>
-        <w:rPr>
+        <w:t>Session</w:t>
+      </w:r>
+      <w:r>
+        <w:rPr>
+          <w:rFonts w:hint="eastAsia"/>
           <w:b/>
           <w:bCs/>
           <w:sz w:val="24"/>
           <w:szCs w:val="28"/>
         </w:rPr>
-        <w:t xml:space="preserve">&gt; </w:t>
-      </w:r>
-      <w:r>
-        <w:rPr>
-          <w:b/>
-          <w:bCs/>
-          <w:sz w:val="24"/>
-          <w:szCs w:val="28"/>
-        </w:rPr>
-        <w:t>Session</w:t>
-      </w:r>
-      <w:r>
-        <w:rPr>
-          <w:rFonts w:hint="eastAsia"/>
-          <w:b/>
-          <w:bCs/>
-          <w:sz w:val="24"/>
-          <w:szCs w:val="28"/>
-        </w:rPr>
         <w:t xml:space="preserve"> 사용 예시</w:t>
       </w:r>
     </w:p>
     <w:p>
-      <w:pPr>
-        <w:rPr>
-          <w:rFonts w:hint="eastAsia"/>
-          <w:b/>
-          <w:bCs/>
-          <w:sz w:val="24"/>
-          <w:szCs w:val="28"/>
-        </w:rPr>
-      </w:pPr>
       <w:r>
         <w:t>-</w:t>
       </w:r>
